--- a/db/易淘食BI部爬虫工具使用说明.docx
+++ b/db/易淘食BI部爬虫工具使用说明.docx
@@ -228,7 +228,6 @@
         <w:rPr>
           <w:rFonts w:hint="eastAsia"/>
         </w:rPr>
-        <w:lastRenderedPageBreak/>
         <w:t>在选定的表中创建表结构</w:t>
       </w:r>
       <w:r>
@@ -389,7 +388,6 @@
         <w:rPr>
           <w:noProof/>
         </w:rPr>
-        <w:lastRenderedPageBreak/>
         <w:drawing>
           <wp:inline distT="0" distB="0" distL="0" distR="0" wp14:anchorId="7F7B3417" wp14:editId="1237D0B8">
             <wp:extent cx="5274310" cy="3098165"/>
@@ -510,7 +508,6 @@
         <w:rPr>
           <w:noProof/>
         </w:rPr>
-        <w:lastRenderedPageBreak/>
         <w:drawing>
           <wp:inline distT="0" distB="0" distL="0" distR="0" wp14:anchorId="2C2D6B64" wp14:editId="6877F748">
             <wp:extent cx="5274310" cy="3098165"/>
@@ -1149,7 +1146,6 @@
           <w:szCs w:val="20"/>
           <w:highlight w:val="lightGray"/>
         </w:rPr>
-        <w:lastRenderedPageBreak/>
         <w:t>url</w:t>
       </w:r>
       <w:r>
@@ -1580,8 +1576,6 @@
         </w:rPr>
         <w:t>请求，</w:t>
       </w:r>
-      <w:bookmarkStart w:id="0" w:name="_GoBack"/>
-      <w:bookmarkEnd w:id="0"/>
       <w:r>
         <w:rPr>
           <w:rFonts w:hint="eastAsia"/>
@@ -3988,42 +3982,42 @@
     </dgm:pt>
   </dgm:ptLst>
   <dgm:cxnLst>
-    <dgm:cxn modelId="{48664C19-6700-44A8-812C-6F9CFD9EE9D6}" type="presOf" srcId="{8D22E75D-4C02-4104-B099-E4FE66A01F9E}" destId="{23F77F12-D549-493F-ABB0-3D716354EAC8}" srcOrd="0" destOrd="0" presId="urn:microsoft.com/office/officeart/2005/8/layout/chevronAccent+Icon"/>
-    <dgm:cxn modelId="{F4A8D019-DD83-403B-AED4-727AA058C8AD}" type="presOf" srcId="{0D0CCCC9-4F52-4EBF-9D4D-D55CB00B3993}" destId="{1D07B65D-30F9-4C8B-92A9-862D6328A7C8}" srcOrd="0" destOrd="0" presId="urn:microsoft.com/office/officeart/2005/8/layout/chevronAccent+Icon"/>
-    <dgm:cxn modelId="{1F80EF87-95D4-4A8F-A74E-6A598B719CC7}" type="presOf" srcId="{A9AE73E6-A70D-43B5-A873-FAE6538F20AC}" destId="{25B57776-35E4-4959-B193-B87AF69FC98F}" srcOrd="0" destOrd="0" presId="urn:microsoft.com/office/officeart/2005/8/layout/chevronAccent+Icon"/>
+    <dgm:cxn modelId="{7681832D-342C-462F-BA81-8FB7B8CAB91E}" type="presOf" srcId="{8D22E75D-4C02-4104-B099-E4FE66A01F9E}" destId="{23F77F12-D549-493F-ABB0-3D716354EAC8}" srcOrd="0" destOrd="0" presId="urn:microsoft.com/office/officeart/2005/8/layout/chevronAccent+Icon"/>
+    <dgm:cxn modelId="{1F01ABCD-2537-4EB1-AD21-16B19F7D6942}" type="presOf" srcId="{AC561FC9-C659-441E-B4E8-B1C0FB2768A4}" destId="{5384BADA-E3F8-4EEC-88AE-EBC1F30843D0}" srcOrd="0" destOrd="0" presId="urn:microsoft.com/office/officeart/2005/8/layout/chevronAccent+Icon"/>
     <dgm:cxn modelId="{416CF36C-14E7-4C0F-B4AA-4AD87C99720E}" srcId="{382A48F2-9F7F-4DFF-96B9-A05A1C19D75F}" destId="{AC561FC9-C659-441E-B4E8-B1C0FB2768A4}" srcOrd="2" destOrd="0" parTransId="{A941D55B-4AC4-416B-9288-F6B2AF4936FD}" sibTransId="{0F8D1700-9E52-48C3-83AD-B88DF8C642C2}"/>
-    <dgm:cxn modelId="{78E58AC8-46C1-4A55-BE04-7905B6C59028}" type="presOf" srcId="{CC212134-454E-4374-8D8A-3907EB1FBDEC}" destId="{4B8489EE-83FA-447B-82BA-80406BE52114}" srcOrd="0" destOrd="0" presId="urn:microsoft.com/office/officeart/2005/8/layout/chevronAccent+Icon"/>
-    <dgm:cxn modelId="{F6D1C9D2-708E-4B97-AD52-52656ABD32CA}" type="presOf" srcId="{E4238CC6-AC7F-4520-83BC-17595A84871F}" destId="{57E22B8B-E53B-4707-89D3-A1D57AEC59BD}" srcOrd="0" destOrd="0" presId="urn:microsoft.com/office/officeart/2005/8/layout/chevronAccent+Icon"/>
+    <dgm:cxn modelId="{55636DD3-2250-42E0-BD37-F3168B655C75}" type="presOf" srcId="{A9AE73E6-A70D-43B5-A873-FAE6538F20AC}" destId="{25B57776-35E4-4959-B193-B87AF69FC98F}" srcOrd="0" destOrd="0" presId="urn:microsoft.com/office/officeart/2005/8/layout/chevronAccent+Icon"/>
     <dgm:cxn modelId="{314D7B54-F4D2-487B-8449-8801F26ED156}" srcId="{382A48F2-9F7F-4DFF-96B9-A05A1C19D75F}" destId="{A9AE73E6-A70D-43B5-A873-FAE6538F20AC}" srcOrd="0" destOrd="0" parTransId="{C4919778-D4B0-462F-A1C3-EE7124B2DDE0}" sibTransId="{6FB8FCEC-9B16-41BA-B777-E2811B1521DC}"/>
     <dgm:cxn modelId="{B5053580-5EEB-46F6-84E2-1EE3EBAE5459}" srcId="{382A48F2-9F7F-4DFF-96B9-A05A1C19D75F}" destId="{0D0CCCC9-4F52-4EBF-9D4D-D55CB00B3993}" srcOrd="5" destOrd="0" parTransId="{5A439C4C-A600-43C3-AD2D-84E152017895}" sibTransId="{01848277-920A-4E80-9F9A-FCF3CFECA853}"/>
+    <dgm:cxn modelId="{2FC35A30-CECE-4E06-A508-2830A3DA4E0E}" type="presOf" srcId="{CC212134-454E-4374-8D8A-3907EB1FBDEC}" destId="{4B8489EE-83FA-447B-82BA-80406BE52114}" srcOrd="0" destOrd="0" presId="urn:microsoft.com/office/officeart/2005/8/layout/chevronAccent+Icon"/>
     <dgm:cxn modelId="{C1DBE33E-D50B-4F97-913D-A3CD3689DBA3}" srcId="{382A48F2-9F7F-4DFF-96B9-A05A1C19D75F}" destId="{8D22E75D-4C02-4104-B099-E4FE66A01F9E}" srcOrd="1" destOrd="0" parTransId="{40C471FE-F3DC-4908-93D7-6F508736A8AA}" sibTransId="{CABAD24C-2FED-4EFD-A490-0B99AEE995EE}"/>
-    <dgm:cxn modelId="{0B435607-3C56-4805-BC64-9B566A9C0B17}" type="presOf" srcId="{AC561FC9-C659-441E-B4E8-B1C0FB2768A4}" destId="{5384BADA-E3F8-4EEC-88AE-EBC1F30843D0}" srcOrd="0" destOrd="0" presId="urn:microsoft.com/office/officeart/2005/8/layout/chevronAccent+Icon"/>
-    <dgm:cxn modelId="{9813C834-5902-4074-B24F-0CF78F32315E}" type="presOf" srcId="{382A48F2-9F7F-4DFF-96B9-A05A1C19D75F}" destId="{58C29608-E761-4C4B-B0B5-9B824E9F721F}" srcOrd="0" destOrd="0" presId="urn:microsoft.com/office/officeart/2005/8/layout/chevronAccent+Icon"/>
+    <dgm:cxn modelId="{2B86E371-38FC-4C10-A983-99CFC6969341}" type="presOf" srcId="{E4238CC6-AC7F-4520-83BC-17595A84871F}" destId="{57E22B8B-E53B-4707-89D3-A1D57AEC59BD}" srcOrd="0" destOrd="0" presId="urn:microsoft.com/office/officeart/2005/8/layout/chevronAccent+Icon"/>
+    <dgm:cxn modelId="{7EE3E4C8-5049-451A-A86C-ECCA3F105967}" type="presOf" srcId="{0D0CCCC9-4F52-4EBF-9D4D-D55CB00B3993}" destId="{1D07B65D-30F9-4C8B-92A9-862D6328A7C8}" srcOrd="0" destOrd="0" presId="urn:microsoft.com/office/officeart/2005/8/layout/chevronAccent+Icon"/>
     <dgm:cxn modelId="{24E71786-F9FF-4C64-8858-9B0A34B4AEEA}" srcId="{382A48F2-9F7F-4DFF-96B9-A05A1C19D75F}" destId="{E4238CC6-AC7F-4520-83BC-17595A84871F}" srcOrd="4" destOrd="0" parTransId="{8A6B0615-15A5-491C-9DE1-55BB6CAA7170}" sibTransId="{A6D7B429-FBCC-4640-ADBF-B5A5D6334D22}"/>
+    <dgm:cxn modelId="{B5D97D88-8D06-4E11-B611-0B11E9A36BD8}" type="presOf" srcId="{382A48F2-9F7F-4DFF-96B9-A05A1C19D75F}" destId="{58C29608-E761-4C4B-B0B5-9B824E9F721F}" srcOrd="0" destOrd="0" presId="urn:microsoft.com/office/officeart/2005/8/layout/chevronAccent+Icon"/>
     <dgm:cxn modelId="{5753196E-F3C1-448E-A8F0-A237C04B0F11}" srcId="{382A48F2-9F7F-4DFF-96B9-A05A1C19D75F}" destId="{CC212134-454E-4374-8D8A-3907EB1FBDEC}" srcOrd="3" destOrd="0" parTransId="{87E7C548-C7C5-40A8-AE1D-88A0516B98F3}" sibTransId="{8787147E-2FBE-45F7-B6A0-283215886898}"/>
-    <dgm:cxn modelId="{A247A15C-83AE-43D4-8724-FFA9FF8F4404}" type="presParOf" srcId="{58C29608-E761-4C4B-B0B5-9B824E9F721F}" destId="{71ADA01C-4A86-4D6A-B8AD-0F2044000F75}" srcOrd="0" destOrd="0" presId="urn:microsoft.com/office/officeart/2005/8/layout/chevronAccent+Icon"/>
-    <dgm:cxn modelId="{E1296B24-8A82-4C1D-9139-74A32A229E39}" type="presParOf" srcId="{71ADA01C-4A86-4D6A-B8AD-0F2044000F75}" destId="{387C04FC-8ACA-46FE-BC5A-10640F83DE1F}" srcOrd="0" destOrd="0" presId="urn:microsoft.com/office/officeart/2005/8/layout/chevronAccent+Icon"/>
-    <dgm:cxn modelId="{65645D25-68C2-4801-8106-2A19070569B6}" type="presParOf" srcId="{71ADA01C-4A86-4D6A-B8AD-0F2044000F75}" destId="{25B57776-35E4-4959-B193-B87AF69FC98F}" srcOrd="1" destOrd="0" presId="urn:microsoft.com/office/officeart/2005/8/layout/chevronAccent+Icon"/>
-    <dgm:cxn modelId="{5A4F83C3-19FD-4C2A-BA75-08DCFA7FF519}" type="presParOf" srcId="{58C29608-E761-4C4B-B0B5-9B824E9F721F}" destId="{5F79FBDE-F0A7-4CBA-8C22-102026347260}" srcOrd="1" destOrd="0" presId="urn:microsoft.com/office/officeart/2005/8/layout/chevronAccent+Icon"/>
-    <dgm:cxn modelId="{3D3E4657-0312-4300-8704-569A61D4798B}" type="presParOf" srcId="{58C29608-E761-4C4B-B0B5-9B824E9F721F}" destId="{A97E198C-3446-48C1-89EA-0DC5997BD10B}" srcOrd="2" destOrd="0" presId="urn:microsoft.com/office/officeart/2005/8/layout/chevronAccent+Icon"/>
-    <dgm:cxn modelId="{4649A7F6-B780-41CA-9DBE-BADE9A2DE1E2}" type="presParOf" srcId="{A97E198C-3446-48C1-89EA-0DC5997BD10B}" destId="{7A63388D-0B78-4F45-924A-F71A4775E0F6}" srcOrd="0" destOrd="0" presId="urn:microsoft.com/office/officeart/2005/8/layout/chevronAccent+Icon"/>
-    <dgm:cxn modelId="{0164FD3B-E983-4D73-AD29-5D5AA7BD7375}" type="presParOf" srcId="{A97E198C-3446-48C1-89EA-0DC5997BD10B}" destId="{23F77F12-D549-493F-ABB0-3D716354EAC8}" srcOrd="1" destOrd="0" presId="urn:microsoft.com/office/officeart/2005/8/layout/chevronAccent+Icon"/>
-    <dgm:cxn modelId="{B794EF09-C4D2-4160-8182-AA1222CEB08A}" type="presParOf" srcId="{58C29608-E761-4C4B-B0B5-9B824E9F721F}" destId="{6CD11C44-4A66-4E5A-9C8B-ED49B78CFA59}" srcOrd="3" destOrd="0" presId="urn:microsoft.com/office/officeart/2005/8/layout/chevronAccent+Icon"/>
-    <dgm:cxn modelId="{B7D5D623-3D98-4FD0-97DA-07884896DFEF}" type="presParOf" srcId="{58C29608-E761-4C4B-B0B5-9B824E9F721F}" destId="{5166E7DE-DA63-4F5F-BA8F-CDEE73D67215}" srcOrd="4" destOrd="0" presId="urn:microsoft.com/office/officeart/2005/8/layout/chevronAccent+Icon"/>
-    <dgm:cxn modelId="{2D36B69C-8BA0-44F1-B59F-5CB3F1967E13}" type="presParOf" srcId="{5166E7DE-DA63-4F5F-BA8F-CDEE73D67215}" destId="{9F8B7251-0380-4346-858E-9F4D452F2026}" srcOrd="0" destOrd="0" presId="urn:microsoft.com/office/officeart/2005/8/layout/chevronAccent+Icon"/>
-    <dgm:cxn modelId="{75CAC7A1-D28B-452B-9FD3-2A82C3796B76}" type="presParOf" srcId="{5166E7DE-DA63-4F5F-BA8F-CDEE73D67215}" destId="{5384BADA-E3F8-4EEC-88AE-EBC1F30843D0}" srcOrd="1" destOrd="0" presId="urn:microsoft.com/office/officeart/2005/8/layout/chevronAccent+Icon"/>
-    <dgm:cxn modelId="{B69B8AAA-EC82-468D-AB91-8EEF637BD3AB}" type="presParOf" srcId="{58C29608-E761-4C4B-B0B5-9B824E9F721F}" destId="{EFA9622E-71D9-4A80-81CF-1551B6DBC505}" srcOrd="5" destOrd="0" presId="urn:microsoft.com/office/officeart/2005/8/layout/chevronAccent+Icon"/>
-    <dgm:cxn modelId="{D185FF2C-98FA-4068-B426-7D7ED059B26E}" type="presParOf" srcId="{58C29608-E761-4C4B-B0B5-9B824E9F721F}" destId="{BCBDD5DA-8EFD-4799-B0C0-E131968A4F26}" srcOrd="6" destOrd="0" presId="urn:microsoft.com/office/officeart/2005/8/layout/chevronAccent+Icon"/>
-    <dgm:cxn modelId="{8D1BC69D-4817-480C-AD29-99C1D0733947}" type="presParOf" srcId="{BCBDD5DA-8EFD-4799-B0C0-E131968A4F26}" destId="{73FD4EDE-6F90-4E1B-B086-9AF6DCAD62AD}" srcOrd="0" destOrd="0" presId="urn:microsoft.com/office/officeart/2005/8/layout/chevronAccent+Icon"/>
-    <dgm:cxn modelId="{8898DD3A-A7D6-4D1B-B523-55C65751980D}" type="presParOf" srcId="{BCBDD5DA-8EFD-4799-B0C0-E131968A4F26}" destId="{4B8489EE-83FA-447B-82BA-80406BE52114}" srcOrd="1" destOrd="0" presId="urn:microsoft.com/office/officeart/2005/8/layout/chevronAccent+Icon"/>
-    <dgm:cxn modelId="{822BD3E8-4830-4517-B9F3-760EEA257975}" type="presParOf" srcId="{58C29608-E761-4C4B-B0B5-9B824E9F721F}" destId="{6C54A477-9A8D-4B48-A72D-E04772AB6B0F}" srcOrd="7" destOrd="0" presId="urn:microsoft.com/office/officeart/2005/8/layout/chevronAccent+Icon"/>
-    <dgm:cxn modelId="{85E3D718-CD5D-4ABF-9AFA-9550743FDB05}" type="presParOf" srcId="{58C29608-E761-4C4B-B0B5-9B824E9F721F}" destId="{CFA915ED-9B3B-409B-B9B1-73F600546E2D}" srcOrd="8" destOrd="0" presId="urn:microsoft.com/office/officeart/2005/8/layout/chevronAccent+Icon"/>
-    <dgm:cxn modelId="{1B7B6D27-1617-4E3B-B6B2-CF3F6F8D938A}" type="presParOf" srcId="{CFA915ED-9B3B-409B-B9B1-73F600546E2D}" destId="{020901FC-958F-4AB4-ABC1-49C76939CD64}" srcOrd="0" destOrd="0" presId="urn:microsoft.com/office/officeart/2005/8/layout/chevronAccent+Icon"/>
-    <dgm:cxn modelId="{35C6A9FB-7B53-4CCF-BAEE-6BB7B3F0C1A8}" type="presParOf" srcId="{CFA915ED-9B3B-409B-B9B1-73F600546E2D}" destId="{57E22B8B-E53B-4707-89D3-A1D57AEC59BD}" srcOrd="1" destOrd="0" presId="urn:microsoft.com/office/officeart/2005/8/layout/chevronAccent+Icon"/>
-    <dgm:cxn modelId="{F1D42D2A-07A7-45B4-B557-1D5B7817E2E9}" type="presParOf" srcId="{58C29608-E761-4C4B-B0B5-9B824E9F721F}" destId="{7DAC38C0-5724-4632-9A06-9F0233517078}" srcOrd="9" destOrd="0" presId="urn:microsoft.com/office/officeart/2005/8/layout/chevronAccent+Icon"/>
-    <dgm:cxn modelId="{F48DBDC4-1E8C-48A1-9D13-BCBE0461204E}" type="presParOf" srcId="{58C29608-E761-4C4B-B0B5-9B824E9F721F}" destId="{9B661C78-566E-4A25-B3FF-F9BC4903AFD1}" srcOrd="10" destOrd="0" presId="urn:microsoft.com/office/officeart/2005/8/layout/chevronAccent+Icon"/>
-    <dgm:cxn modelId="{09D745A2-DB5B-4FE8-ADC3-E3217BE31176}" type="presParOf" srcId="{9B661C78-566E-4A25-B3FF-F9BC4903AFD1}" destId="{8C9D086C-4D66-4CA1-A9AF-EC17CFBDECE4}" srcOrd="0" destOrd="0" presId="urn:microsoft.com/office/officeart/2005/8/layout/chevronAccent+Icon"/>
-    <dgm:cxn modelId="{98F98D51-BDE0-4E4A-AE93-20DB54C342EA}" type="presParOf" srcId="{9B661C78-566E-4A25-B3FF-F9BC4903AFD1}" destId="{1D07B65D-30F9-4C8B-92A9-862D6328A7C8}" srcOrd="1" destOrd="0" presId="urn:microsoft.com/office/officeart/2005/8/layout/chevronAccent+Icon"/>
+    <dgm:cxn modelId="{527684F9-7BE3-4AF6-9674-A30CCF87D59F}" type="presParOf" srcId="{58C29608-E761-4C4B-B0B5-9B824E9F721F}" destId="{71ADA01C-4A86-4D6A-B8AD-0F2044000F75}" srcOrd="0" destOrd="0" presId="urn:microsoft.com/office/officeart/2005/8/layout/chevronAccent+Icon"/>
+    <dgm:cxn modelId="{FC8324B8-5FD4-43BB-83A4-8ED114BE6143}" type="presParOf" srcId="{71ADA01C-4A86-4D6A-B8AD-0F2044000F75}" destId="{387C04FC-8ACA-46FE-BC5A-10640F83DE1F}" srcOrd="0" destOrd="0" presId="urn:microsoft.com/office/officeart/2005/8/layout/chevronAccent+Icon"/>
+    <dgm:cxn modelId="{F9A5D850-E0B3-44F4-A3BB-C5DAC568F36C}" type="presParOf" srcId="{71ADA01C-4A86-4D6A-B8AD-0F2044000F75}" destId="{25B57776-35E4-4959-B193-B87AF69FC98F}" srcOrd="1" destOrd="0" presId="urn:microsoft.com/office/officeart/2005/8/layout/chevronAccent+Icon"/>
+    <dgm:cxn modelId="{62523131-CC07-44B4-8E7C-564A0CFA3BE2}" type="presParOf" srcId="{58C29608-E761-4C4B-B0B5-9B824E9F721F}" destId="{5F79FBDE-F0A7-4CBA-8C22-102026347260}" srcOrd="1" destOrd="0" presId="urn:microsoft.com/office/officeart/2005/8/layout/chevronAccent+Icon"/>
+    <dgm:cxn modelId="{323EAF10-12A7-47B9-BC3F-E0D6FCF289B9}" type="presParOf" srcId="{58C29608-E761-4C4B-B0B5-9B824E9F721F}" destId="{A97E198C-3446-48C1-89EA-0DC5997BD10B}" srcOrd="2" destOrd="0" presId="urn:microsoft.com/office/officeart/2005/8/layout/chevronAccent+Icon"/>
+    <dgm:cxn modelId="{65B5830F-9558-460A-AB5C-2B83C45527C4}" type="presParOf" srcId="{A97E198C-3446-48C1-89EA-0DC5997BD10B}" destId="{7A63388D-0B78-4F45-924A-F71A4775E0F6}" srcOrd="0" destOrd="0" presId="urn:microsoft.com/office/officeart/2005/8/layout/chevronAccent+Icon"/>
+    <dgm:cxn modelId="{8F1BB75A-0946-4D41-B7D2-2B7C6CE53802}" type="presParOf" srcId="{A97E198C-3446-48C1-89EA-0DC5997BD10B}" destId="{23F77F12-D549-493F-ABB0-3D716354EAC8}" srcOrd="1" destOrd="0" presId="urn:microsoft.com/office/officeart/2005/8/layout/chevronAccent+Icon"/>
+    <dgm:cxn modelId="{AFC62F8C-DA1E-4733-9D5B-58D92705DC40}" type="presParOf" srcId="{58C29608-E761-4C4B-B0B5-9B824E9F721F}" destId="{6CD11C44-4A66-4E5A-9C8B-ED49B78CFA59}" srcOrd="3" destOrd="0" presId="urn:microsoft.com/office/officeart/2005/8/layout/chevronAccent+Icon"/>
+    <dgm:cxn modelId="{AD2E9304-B03A-4B7C-B639-280C5A5A8C0B}" type="presParOf" srcId="{58C29608-E761-4C4B-B0B5-9B824E9F721F}" destId="{5166E7DE-DA63-4F5F-BA8F-CDEE73D67215}" srcOrd="4" destOrd="0" presId="urn:microsoft.com/office/officeart/2005/8/layout/chevronAccent+Icon"/>
+    <dgm:cxn modelId="{C62F9846-54C5-4B34-9EB7-2FC983E95757}" type="presParOf" srcId="{5166E7DE-DA63-4F5F-BA8F-CDEE73D67215}" destId="{9F8B7251-0380-4346-858E-9F4D452F2026}" srcOrd="0" destOrd="0" presId="urn:microsoft.com/office/officeart/2005/8/layout/chevronAccent+Icon"/>
+    <dgm:cxn modelId="{26721F4E-8124-4FD1-ADF2-415DCBE03240}" type="presParOf" srcId="{5166E7DE-DA63-4F5F-BA8F-CDEE73D67215}" destId="{5384BADA-E3F8-4EEC-88AE-EBC1F30843D0}" srcOrd="1" destOrd="0" presId="urn:microsoft.com/office/officeart/2005/8/layout/chevronAccent+Icon"/>
+    <dgm:cxn modelId="{F8280A62-8A75-43D3-A93D-B0452B4ADCEE}" type="presParOf" srcId="{58C29608-E761-4C4B-B0B5-9B824E9F721F}" destId="{EFA9622E-71D9-4A80-81CF-1551B6DBC505}" srcOrd="5" destOrd="0" presId="urn:microsoft.com/office/officeart/2005/8/layout/chevronAccent+Icon"/>
+    <dgm:cxn modelId="{6BBBA2F1-3A62-45C1-83C3-8E342362AE4B}" type="presParOf" srcId="{58C29608-E761-4C4B-B0B5-9B824E9F721F}" destId="{BCBDD5DA-8EFD-4799-B0C0-E131968A4F26}" srcOrd="6" destOrd="0" presId="urn:microsoft.com/office/officeart/2005/8/layout/chevronAccent+Icon"/>
+    <dgm:cxn modelId="{CD542B2D-6E84-4E6D-A22E-90BB03CC49BB}" type="presParOf" srcId="{BCBDD5DA-8EFD-4799-B0C0-E131968A4F26}" destId="{73FD4EDE-6F90-4E1B-B086-9AF6DCAD62AD}" srcOrd="0" destOrd="0" presId="urn:microsoft.com/office/officeart/2005/8/layout/chevronAccent+Icon"/>
+    <dgm:cxn modelId="{22D6EA7C-6BA8-48AF-AB27-345438AE251F}" type="presParOf" srcId="{BCBDD5DA-8EFD-4799-B0C0-E131968A4F26}" destId="{4B8489EE-83FA-447B-82BA-80406BE52114}" srcOrd="1" destOrd="0" presId="urn:microsoft.com/office/officeart/2005/8/layout/chevronAccent+Icon"/>
+    <dgm:cxn modelId="{3868D4A3-521E-4FD4-A4E4-1FA9E1B64AEE}" type="presParOf" srcId="{58C29608-E761-4C4B-B0B5-9B824E9F721F}" destId="{6C54A477-9A8D-4B48-A72D-E04772AB6B0F}" srcOrd="7" destOrd="0" presId="urn:microsoft.com/office/officeart/2005/8/layout/chevronAccent+Icon"/>
+    <dgm:cxn modelId="{862DFF52-D856-4CDA-AAFF-19E69166E555}" type="presParOf" srcId="{58C29608-E761-4C4B-B0B5-9B824E9F721F}" destId="{CFA915ED-9B3B-409B-B9B1-73F600546E2D}" srcOrd="8" destOrd="0" presId="urn:microsoft.com/office/officeart/2005/8/layout/chevronAccent+Icon"/>
+    <dgm:cxn modelId="{B8077374-67D7-49C2-89DA-AAFF482F9859}" type="presParOf" srcId="{CFA915ED-9B3B-409B-B9B1-73F600546E2D}" destId="{020901FC-958F-4AB4-ABC1-49C76939CD64}" srcOrd="0" destOrd="0" presId="urn:microsoft.com/office/officeart/2005/8/layout/chevronAccent+Icon"/>
+    <dgm:cxn modelId="{CBF85901-B13D-4264-AF83-65B6FD33D48F}" type="presParOf" srcId="{CFA915ED-9B3B-409B-B9B1-73F600546E2D}" destId="{57E22B8B-E53B-4707-89D3-A1D57AEC59BD}" srcOrd="1" destOrd="0" presId="urn:microsoft.com/office/officeart/2005/8/layout/chevronAccent+Icon"/>
+    <dgm:cxn modelId="{3F12B265-723C-42D6-9221-E0EF7D5CE121}" type="presParOf" srcId="{58C29608-E761-4C4B-B0B5-9B824E9F721F}" destId="{7DAC38C0-5724-4632-9A06-9F0233517078}" srcOrd="9" destOrd="0" presId="urn:microsoft.com/office/officeart/2005/8/layout/chevronAccent+Icon"/>
+    <dgm:cxn modelId="{271624B5-EF02-4D62-A533-7EF730477341}" type="presParOf" srcId="{58C29608-E761-4C4B-B0B5-9B824E9F721F}" destId="{9B661C78-566E-4A25-B3FF-F9BC4903AFD1}" srcOrd="10" destOrd="0" presId="urn:microsoft.com/office/officeart/2005/8/layout/chevronAccent+Icon"/>
+    <dgm:cxn modelId="{055254FA-F68F-4064-A2FD-BDED54592A1B}" type="presParOf" srcId="{9B661C78-566E-4A25-B3FF-F9BC4903AFD1}" destId="{8C9D086C-4D66-4CA1-A9AF-EC17CFBDECE4}" srcOrd="0" destOrd="0" presId="urn:microsoft.com/office/officeart/2005/8/layout/chevronAccent+Icon"/>
+    <dgm:cxn modelId="{6C581B99-AEB1-41A8-975F-2745061E8151}" type="presParOf" srcId="{9B661C78-566E-4A25-B3FF-F9BC4903AFD1}" destId="{1D07B65D-30F9-4C8B-92A9-862D6328A7C8}" srcOrd="1" destOrd="0" presId="urn:microsoft.com/office/officeart/2005/8/layout/chevronAccent+Icon"/>
   </dgm:cxnLst>
   <dgm:bg/>
   <dgm:whole/>

--- a/db/易淘食BI部爬虫工具使用说明.docx
+++ b/db/易淘食BI部爬虫工具使用说明.docx
@@ -1620,9 +1620,127 @@
       <w:pPr>
         <w:pStyle w:val="a3"/>
         <w:ind w:left="720" w:firstLineChars="0" w:firstLine="0"/>
+        <w:rPr>
+          <w:rFonts w:hint="eastAsia"/>
+        </w:rPr>
       </w:pPr>
       <w:r>
         <w:t>1.cer</w:t>
+      </w:r>
+    </w:p>
+    <w:p>
+      <w:pPr>
+        <w:pStyle w:val="a3"/>
+        <w:numPr>
+          <w:ilvl w:val="0"/>
+          <w:numId w:val="4"/>
+        </w:numPr>
+        <w:ind w:firstLineChars="0"/>
+      </w:pPr>
+      <w:r>
+        <w:rPr>
+          <w:rFonts w:hint="eastAsia"/>
+        </w:rPr>
+        <w:t>page</w:t>
+      </w:r>
+      <w:r>
+        <w:rPr>
+          <w:rFonts w:hint="eastAsia"/>
+        </w:rPr>
+        <w:t>算法：如果是分页请求，需要加入分页参数，请填写</w:t>
+      </w:r>
+      <w:r>
+        <w:rPr>
+          <w:rFonts w:hint="eastAsia"/>
+        </w:rPr>
+        <w:t>p</w:t>
+      </w:r>
+      <w:r>
+        <w:t>age</w:t>
+      </w:r>
+      <w:r>
+        <w:rPr>
+          <w:rFonts w:hint="eastAsia"/>
+        </w:rPr>
+        <w:t>规则，格式：</w:t>
+      </w:r>
+    </w:p>
+    <w:p>
+      <w:pPr>
+        <w:ind w:left="660" w:firstLine="60"/>
+      </w:pPr>
+      <w:r>
+        <w:rPr>
+          <w:rFonts w:hint="eastAsia"/>
+        </w:rPr>
+        <w:t>[</w:t>
+      </w:r>
+      <w:r>
+        <w:t>page</w:t>
+      </w:r>
+      <w:r>
+        <w:rPr>
+          <w:rFonts w:hint="eastAsia"/>
+        </w:rPr>
+        <w:t>]</w:t>
+      </w:r>
+    </w:p>
+    <w:p>
+      <w:pPr>
+        <w:ind w:left="660" w:firstLine="60"/>
+      </w:pPr>
+      <w:r>
+        <w:t>1-50|1</w:t>
+      </w:r>
+    </w:p>
+    <w:p>
+      <w:pPr>
+        <w:ind w:left="660" w:firstLine="60"/>
+        <w:rPr>
+          <w:rFonts w:hint="eastAsia"/>
+        </w:rPr>
+      </w:pPr>
+      <w:r>
+        <w:rPr>
+          <w:rFonts w:hint="eastAsia"/>
+        </w:rPr>
+        <w:t>说明：其数据的含义</w:t>
+      </w:r>
+      <w:r>
+        <w:rPr>
+          <w:rFonts w:hint="eastAsia"/>
+        </w:rPr>
+        <w:t xml:space="preserve"> </w:t>
+      </w:r>
+      <w:r>
+        <w:rPr>
+          <w:rFonts w:hint="eastAsia"/>
+        </w:rPr>
+        <w:t>起始页码</w:t>
+      </w:r>
+      <w:r>
+        <w:rPr>
+          <w:rFonts w:hint="eastAsia"/>
+        </w:rPr>
+        <w:t>-</w:t>
+      </w:r>
+      <w:r>
+        <w:rPr>
+          <w:rFonts w:hint="eastAsia"/>
+        </w:rPr>
+        <w:t>结束页码</w:t>
+      </w:r>
+      <w:r>
+        <w:rPr>
+          <w:rFonts w:hint="eastAsia"/>
+        </w:rPr>
+        <w:t>|</w:t>
+      </w:r>
+      <w:r>
+        <w:rPr>
+          <w:rFonts w:hint="eastAsia"/>
+        </w:rPr>
+        <w:t>递增量</w:t>
       </w:r>
     </w:p>
     <w:p>
@@ -3982,42 +4100,42 @@
     </dgm:pt>
   </dgm:ptLst>
   <dgm:cxnLst>
-    <dgm:cxn modelId="{7681832D-342C-462F-BA81-8FB7B8CAB91E}" type="presOf" srcId="{8D22E75D-4C02-4104-B099-E4FE66A01F9E}" destId="{23F77F12-D549-493F-ABB0-3D716354EAC8}" srcOrd="0" destOrd="0" presId="urn:microsoft.com/office/officeart/2005/8/layout/chevronAccent+Icon"/>
-    <dgm:cxn modelId="{1F01ABCD-2537-4EB1-AD21-16B19F7D6942}" type="presOf" srcId="{AC561FC9-C659-441E-B4E8-B1C0FB2768A4}" destId="{5384BADA-E3F8-4EEC-88AE-EBC1F30843D0}" srcOrd="0" destOrd="0" presId="urn:microsoft.com/office/officeart/2005/8/layout/chevronAccent+Icon"/>
     <dgm:cxn modelId="{416CF36C-14E7-4C0F-B4AA-4AD87C99720E}" srcId="{382A48F2-9F7F-4DFF-96B9-A05A1C19D75F}" destId="{AC561FC9-C659-441E-B4E8-B1C0FB2768A4}" srcOrd="2" destOrd="0" parTransId="{A941D55B-4AC4-416B-9288-F6B2AF4936FD}" sibTransId="{0F8D1700-9E52-48C3-83AD-B88DF8C642C2}"/>
-    <dgm:cxn modelId="{55636DD3-2250-42E0-BD37-F3168B655C75}" type="presOf" srcId="{A9AE73E6-A70D-43B5-A873-FAE6538F20AC}" destId="{25B57776-35E4-4959-B193-B87AF69FC98F}" srcOrd="0" destOrd="0" presId="urn:microsoft.com/office/officeart/2005/8/layout/chevronAccent+Icon"/>
+    <dgm:cxn modelId="{DA279B0D-7A0D-415E-937B-38331D2FB641}" type="presOf" srcId="{E4238CC6-AC7F-4520-83BC-17595A84871F}" destId="{57E22B8B-E53B-4707-89D3-A1D57AEC59BD}" srcOrd="0" destOrd="0" presId="urn:microsoft.com/office/officeart/2005/8/layout/chevronAccent+Icon"/>
     <dgm:cxn modelId="{314D7B54-F4D2-487B-8449-8801F26ED156}" srcId="{382A48F2-9F7F-4DFF-96B9-A05A1C19D75F}" destId="{A9AE73E6-A70D-43B5-A873-FAE6538F20AC}" srcOrd="0" destOrd="0" parTransId="{C4919778-D4B0-462F-A1C3-EE7124B2DDE0}" sibTransId="{6FB8FCEC-9B16-41BA-B777-E2811B1521DC}"/>
     <dgm:cxn modelId="{B5053580-5EEB-46F6-84E2-1EE3EBAE5459}" srcId="{382A48F2-9F7F-4DFF-96B9-A05A1C19D75F}" destId="{0D0CCCC9-4F52-4EBF-9D4D-D55CB00B3993}" srcOrd="5" destOrd="0" parTransId="{5A439C4C-A600-43C3-AD2D-84E152017895}" sibTransId="{01848277-920A-4E80-9F9A-FCF3CFECA853}"/>
-    <dgm:cxn modelId="{2FC35A30-CECE-4E06-A508-2830A3DA4E0E}" type="presOf" srcId="{CC212134-454E-4374-8D8A-3907EB1FBDEC}" destId="{4B8489EE-83FA-447B-82BA-80406BE52114}" srcOrd="0" destOrd="0" presId="urn:microsoft.com/office/officeart/2005/8/layout/chevronAccent+Icon"/>
     <dgm:cxn modelId="{C1DBE33E-D50B-4F97-913D-A3CD3689DBA3}" srcId="{382A48F2-9F7F-4DFF-96B9-A05A1C19D75F}" destId="{8D22E75D-4C02-4104-B099-E4FE66A01F9E}" srcOrd="1" destOrd="0" parTransId="{40C471FE-F3DC-4908-93D7-6F508736A8AA}" sibTransId="{CABAD24C-2FED-4EFD-A490-0B99AEE995EE}"/>
-    <dgm:cxn modelId="{2B86E371-38FC-4C10-A983-99CFC6969341}" type="presOf" srcId="{E4238CC6-AC7F-4520-83BC-17595A84871F}" destId="{57E22B8B-E53B-4707-89D3-A1D57AEC59BD}" srcOrd="0" destOrd="0" presId="urn:microsoft.com/office/officeart/2005/8/layout/chevronAccent+Icon"/>
-    <dgm:cxn modelId="{7EE3E4C8-5049-451A-A86C-ECCA3F105967}" type="presOf" srcId="{0D0CCCC9-4F52-4EBF-9D4D-D55CB00B3993}" destId="{1D07B65D-30F9-4C8B-92A9-862D6328A7C8}" srcOrd="0" destOrd="0" presId="urn:microsoft.com/office/officeart/2005/8/layout/chevronAccent+Icon"/>
+    <dgm:cxn modelId="{B11A4A94-A7E2-455A-85F2-B0429D3A791A}" type="presOf" srcId="{AC561FC9-C659-441E-B4E8-B1C0FB2768A4}" destId="{5384BADA-E3F8-4EEC-88AE-EBC1F30843D0}" srcOrd="0" destOrd="0" presId="urn:microsoft.com/office/officeart/2005/8/layout/chevronAccent+Icon"/>
+    <dgm:cxn modelId="{A04CF5C5-1ABE-4294-BB5C-01A231778401}" type="presOf" srcId="{0D0CCCC9-4F52-4EBF-9D4D-D55CB00B3993}" destId="{1D07B65D-30F9-4C8B-92A9-862D6328A7C8}" srcOrd="0" destOrd="0" presId="urn:microsoft.com/office/officeart/2005/8/layout/chevronAccent+Icon"/>
+    <dgm:cxn modelId="{5ABBB664-73D2-4D1A-AA7F-A6A40491A554}" type="presOf" srcId="{8D22E75D-4C02-4104-B099-E4FE66A01F9E}" destId="{23F77F12-D549-493F-ABB0-3D716354EAC8}" srcOrd="0" destOrd="0" presId="urn:microsoft.com/office/officeart/2005/8/layout/chevronAccent+Icon"/>
+    <dgm:cxn modelId="{FF084BFD-07B5-457F-973F-E6B80DA5C186}" type="presOf" srcId="{A9AE73E6-A70D-43B5-A873-FAE6538F20AC}" destId="{25B57776-35E4-4959-B193-B87AF69FC98F}" srcOrd="0" destOrd="0" presId="urn:microsoft.com/office/officeart/2005/8/layout/chevronAccent+Icon"/>
+    <dgm:cxn modelId="{B36E360F-E7BF-4480-9C7C-85D6CA808A33}" type="presOf" srcId="{382A48F2-9F7F-4DFF-96B9-A05A1C19D75F}" destId="{58C29608-E761-4C4B-B0B5-9B824E9F721F}" srcOrd="0" destOrd="0" presId="urn:microsoft.com/office/officeart/2005/8/layout/chevronAccent+Icon"/>
     <dgm:cxn modelId="{24E71786-F9FF-4C64-8858-9B0A34B4AEEA}" srcId="{382A48F2-9F7F-4DFF-96B9-A05A1C19D75F}" destId="{E4238CC6-AC7F-4520-83BC-17595A84871F}" srcOrd="4" destOrd="0" parTransId="{8A6B0615-15A5-491C-9DE1-55BB6CAA7170}" sibTransId="{A6D7B429-FBCC-4640-ADBF-B5A5D6334D22}"/>
-    <dgm:cxn modelId="{B5D97D88-8D06-4E11-B611-0B11E9A36BD8}" type="presOf" srcId="{382A48F2-9F7F-4DFF-96B9-A05A1C19D75F}" destId="{58C29608-E761-4C4B-B0B5-9B824E9F721F}" srcOrd="0" destOrd="0" presId="urn:microsoft.com/office/officeart/2005/8/layout/chevronAccent+Icon"/>
+    <dgm:cxn modelId="{24BE9853-C295-45D2-80AB-0A9797B8FEBA}" type="presOf" srcId="{CC212134-454E-4374-8D8A-3907EB1FBDEC}" destId="{4B8489EE-83FA-447B-82BA-80406BE52114}" srcOrd="0" destOrd="0" presId="urn:microsoft.com/office/officeart/2005/8/layout/chevronAccent+Icon"/>
     <dgm:cxn modelId="{5753196E-F3C1-448E-A8F0-A237C04B0F11}" srcId="{382A48F2-9F7F-4DFF-96B9-A05A1C19D75F}" destId="{CC212134-454E-4374-8D8A-3907EB1FBDEC}" srcOrd="3" destOrd="0" parTransId="{87E7C548-C7C5-40A8-AE1D-88A0516B98F3}" sibTransId="{8787147E-2FBE-45F7-B6A0-283215886898}"/>
-    <dgm:cxn modelId="{527684F9-7BE3-4AF6-9674-A30CCF87D59F}" type="presParOf" srcId="{58C29608-E761-4C4B-B0B5-9B824E9F721F}" destId="{71ADA01C-4A86-4D6A-B8AD-0F2044000F75}" srcOrd="0" destOrd="0" presId="urn:microsoft.com/office/officeart/2005/8/layout/chevronAccent+Icon"/>
-    <dgm:cxn modelId="{FC8324B8-5FD4-43BB-83A4-8ED114BE6143}" type="presParOf" srcId="{71ADA01C-4A86-4D6A-B8AD-0F2044000F75}" destId="{387C04FC-8ACA-46FE-BC5A-10640F83DE1F}" srcOrd="0" destOrd="0" presId="urn:microsoft.com/office/officeart/2005/8/layout/chevronAccent+Icon"/>
-    <dgm:cxn modelId="{F9A5D850-E0B3-44F4-A3BB-C5DAC568F36C}" type="presParOf" srcId="{71ADA01C-4A86-4D6A-B8AD-0F2044000F75}" destId="{25B57776-35E4-4959-B193-B87AF69FC98F}" srcOrd="1" destOrd="0" presId="urn:microsoft.com/office/officeart/2005/8/layout/chevronAccent+Icon"/>
-    <dgm:cxn modelId="{62523131-CC07-44B4-8E7C-564A0CFA3BE2}" type="presParOf" srcId="{58C29608-E761-4C4B-B0B5-9B824E9F721F}" destId="{5F79FBDE-F0A7-4CBA-8C22-102026347260}" srcOrd="1" destOrd="0" presId="urn:microsoft.com/office/officeart/2005/8/layout/chevronAccent+Icon"/>
-    <dgm:cxn modelId="{323EAF10-12A7-47B9-BC3F-E0D6FCF289B9}" type="presParOf" srcId="{58C29608-E761-4C4B-B0B5-9B824E9F721F}" destId="{A97E198C-3446-48C1-89EA-0DC5997BD10B}" srcOrd="2" destOrd="0" presId="urn:microsoft.com/office/officeart/2005/8/layout/chevronAccent+Icon"/>
-    <dgm:cxn modelId="{65B5830F-9558-460A-AB5C-2B83C45527C4}" type="presParOf" srcId="{A97E198C-3446-48C1-89EA-0DC5997BD10B}" destId="{7A63388D-0B78-4F45-924A-F71A4775E0F6}" srcOrd="0" destOrd="0" presId="urn:microsoft.com/office/officeart/2005/8/layout/chevronAccent+Icon"/>
-    <dgm:cxn modelId="{8F1BB75A-0946-4D41-B7D2-2B7C6CE53802}" type="presParOf" srcId="{A97E198C-3446-48C1-89EA-0DC5997BD10B}" destId="{23F77F12-D549-493F-ABB0-3D716354EAC8}" srcOrd="1" destOrd="0" presId="urn:microsoft.com/office/officeart/2005/8/layout/chevronAccent+Icon"/>
-    <dgm:cxn modelId="{AFC62F8C-DA1E-4733-9D5B-58D92705DC40}" type="presParOf" srcId="{58C29608-E761-4C4B-B0B5-9B824E9F721F}" destId="{6CD11C44-4A66-4E5A-9C8B-ED49B78CFA59}" srcOrd="3" destOrd="0" presId="urn:microsoft.com/office/officeart/2005/8/layout/chevronAccent+Icon"/>
-    <dgm:cxn modelId="{AD2E9304-B03A-4B7C-B639-280C5A5A8C0B}" type="presParOf" srcId="{58C29608-E761-4C4B-B0B5-9B824E9F721F}" destId="{5166E7DE-DA63-4F5F-BA8F-CDEE73D67215}" srcOrd="4" destOrd="0" presId="urn:microsoft.com/office/officeart/2005/8/layout/chevronAccent+Icon"/>
-    <dgm:cxn modelId="{C62F9846-54C5-4B34-9EB7-2FC983E95757}" type="presParOf" srcId="{5166E7DE-DA63-4F5F-BA8F-CDEE73D67215}" destId="{9F8B7251-0380-4346-858E-9F4D452F2026}" srcOrd="0" destOrd="0" presId="urn:microsoft.com/office/officeart/2005/8/layout/chevronAccent+Icon"/>
-    <dgm:cxn modelId="{26721F4E-8124-4FD1-ADF2-415DCBE03240}" type="presParOf" srcId="{5166E7DE-DA63-4F5F-BA8F-CDEE73D67215}" destId="{5384BADA-E3F8-4EEC-88AE-EBC1F30843D0}" srcOrd="1" destOrd="0" presId="urn:microsoft.com/office/officeart/2005/8/layout/chevronAccent+Icon"/>
-    <dgm:cxn modelId="{F8280A62-8A75-43D3-A93D-B0452B4ADCEE}" type="presParOf" srcId="{58C29608-E761-4C4B-B0B5-9B824E9F721F}" destId="{EFA9622E-71D9-4A80-81CF-1551B6DBC505}" srcOrd="5" destOrd="0" presId="urn:microsoft.com/office/officeart/2005/8/layout/chevronAccent+Icon"/>
-    <dgm:cxn modelId="{6BBBA2F1-3A62-45C1-83C3-8E342362AE4B}" type="presParOf" srcId="{58C29608-E761-4C4B-B0B5-9B824E9F721F}" destId="{BCBDD5DA-8EFD-4799-B0C0-E131968A4F26}" srcOrd="6" destOrd="0" presId="urn:microsoft.com/office/officeart/2005/8/layout/chevronAccent+Icon"/>
-    <dgm:cxn modelId="{CD542B2D-6E84-4E6D-A22E-90BB03CC49BB}" type="presParOf" srcId="{BCBDD5DA-8EFD-4799-B0C0-E131968A4F26}" destId="{73FD4EDE-6F90-4E1B-B086-9AF6DCAD62AD}" srcOrd="0" destOrd="0" presId="urn:microsoft.com/office/officeart/2005/8/layout/chevronAccent+Icon"/>
-    <dgm:cxn modelId="{22D6EA7C-6BA8-48AF-AB27-345438AE251F}" type="presParOf" srcId="{BCBDD5DA-8EFD-4799-B0C0-E131968A4F26}" destId="{4B8489EE-83FA-447B-82BA-80406BE52114}" srcOrd="1" destOrd="0" presId="urn:microsoft.com/office/officeart/2005/8/layout/chevronAccent+Icon"/>
-    <dgm:cxn modelId="{3868D4A3-521E-4FD4-A4E4-1FA9E1B64AEE}" type="presParOf" srcId="{58C29608-E761-4C4B-B0B5-9B824E9F721F}" destId="{6C54A477-9A8D-4B48-A72D-E04772AB6B0F}" srcOrd="7" destOrd="0" presId="urn:microsoft.com/office/officeart/2005/8/layout/chevronAccent+Icon"/>
-    <dgm:cxn modelId="{862DFF52-D856-4CDA-AAFF-19E69166E555}" type="presParOf" srcId="{58C29608-E761-4C4B-B0B5-9B824E9F721F}" destId="{CFA915ED-9B3B-409B-B9B1-73F600546E2D}" srcOrd="8" destOrd="0" presId="urn:microsoft.com/office/officeart/2005/8/layout/chevronAccent+Icon"/>
-    <dgm:cxn modelId="{B8077374-67D7-49C2-89DA-AAFF482F9859}" type="presParOf" srcId="{CFA915ED-9B3B-409B-B9B1-73F600546E2D}" destId="{020901FC-958F-4AB4-ABC1-49C76939CD64}" srcOrd="0" destOrd="0" presId="urn:microsoft.com/office/officeart/2005/8/layout/chevronAccent+Icon"/>
-    <dgm:cxn modelId="{CBF85901-B13D-4264-AF83-65B6FD33D48F}" type="presParOf" srcId="{CFA915ED-9B3B-409B-B9B1-73F600546E2D}" destId="{57E22B8B-E53B-4707-89D3-A1D57AEC59BD}" srcOrd="1" destOrd="0" presId="urn:microsoft.com/office/officeart/2005/8/layout/chevronAccent+Icon"/>
-    <dgm:cxn modelId="{3F12B265-723C-42D6-9221-E0EF7D5CE121}" type="presParOf" srcId="{58C29608-E761-4C4B-B0B5-9B824E9F721F}" destId="{7DAC38C0-5724-4632-9A06-9F0233517078}" srcOrd="9" destOrd="0" presId="urn:microsoft.com/office/officeart/2005/8/layout/chevronAccent+Icon"/>
-    <dgm:cxn modelId="{271624B5-EF02-4D62-A533-7EF730477341}" type="presParOf" srcId="{58C29608-E761-4C4B-B0B5-9B824E9F721F}" destId="{9B661C78-566E-4A25-B3FF-F9BC4903AFD1}" srcOrd="10" destOrd="0" presId="urn:microsoft.com/office/officeart/2005/8/layout/chevronAccent+Icon"/>
-    <dgm:cxn modelId="{055254FA-F68F-4064-A2FD-BDED54592A1B}" type="presParOf" srcId="{9B661C78-566E-4A25-B3FF-F9BC4903AFD1}" destId="{8C9D086C-4D66-4CA1-A9AF-EC17CFBDECE4}" srcOrd="0" destOrd="0" presId="urn:microsoft.com/office/officeart/2005/8/layout/chevronAccent+Icon"/>
-    <dgm:cxn modelId="{6C581B99-AEB1-41A8-975F-2745061E8151}" type="presParOf" srcId="{9B661C78-566E-4A25-B3FF-F9BC4903AFD1}" destId="{1D07B65D-30F9-4C8B-92A9-862D6328A7C8}" srcOrd="1" destOrd="0" presId="urn:microsoft.com/office/officeart/2005/8/layout/chevronAccent+Icon"/>
+    <dgm:cxn modelId="{DCF554B8-7E92-4D2F-A71C-7FABF4AD9F72}" type="presParOf" srcId="{58C29608-E761-4C4B-B0B5-9B824E9F721F}" destId="{71ADA01C-4A86-4D6A-B8AD-0F2044000F75}" srcOrd="0" destOrd="0" presId="urn:microsoft.com/office/officeart/2005/8/layout/chevronAccent+Icon"/>
+    <dgm:cxn modelId="{5BB0A95D-8841-4168-8571-7AEB8E9F09C2}" type="presParOf" srcId="{71ADA01C-4A86-4D6A-B8AD-0F2044000F75}" destId="{387C04FC-8ACA-46FE-BC5A-10640F83DE1F}" srcOrd="0" destOrd="0" presId="urn:microsoft.com/office/officeart/2005/8/layout/chevronAccent+Icon"/>
+    <dgm:cxn modelId="{051DE79C-49F1-4B73-8571-8C88FB7B92DD}" type="presParOf" srcId="{71ADA01C-4A86-4D6A-B8AD-0F2044000F75}" destId="{25B57776-35E4-4959-B193-B87AF69FC98F}" srcOrd="1" destOrd="0" presId="urn:microsoft.com/office/officeart/2005/8/layout/chevronAccent+Icon"/>
+    <dgm:cxn modelId="{F7E37068-AD05-4F9D-8797-02375581E344}" type="presParOf" srcId="{58C29608-E761-4C4B-B0B5-9B824E9F721F}" destId="{5F79FBDE-F0A7-4CBA-8C22-102026347260}" srcOrd="1" destOrd="0" presId="urn:microsoft.com/office/officeart/2005/8/layout/chevronAccent+Icon"/>
+    <dgm:cxn modelId="{5F203620-9D44-4E1B-8018-B89370D16B78}" type="presParOf" srcId="{58C29608-E761-4C4B-B0B5-9B824E9F721F}" destId="{A97E198C-3446-48C1-89EA-0DC5997BD10B}" srcOrd="2" destOrd="0" presId="urn:microsoft.com/office/officeart/2005/8/layout/chevronAccent+Icon"/>
+    <dgm:cxn modelId="{39DB5A22-891D-444E-8A92-550522EC5E5A}" type="presParOf" srcId="{A97E198C-3446-48C1-89EA-0DC5997BD10B}" destId="{7A63388D-0B78-4F45-924A-F71A4775E0F6}" srcOrd="0" destOrd="0" presId="urn:microsoft.com/office/officeart/2005/8/layout/chevronAccent+Icon"/>
+    <dgm:cxn modelId="{C4D8A11E-CC29-404E-8B0B-5B7124200F1C}" type="presParOf" srcId="{A97E198C-3446-48C1-89EA-0DC5997BD10B}" destId="{23F77F12-D549-493F-ABB0-3D716354EAC8}" srcOrd="1" destOrd="0" presId="urn:microsoft.com/office/officeart/2005/8/layout/chevronAccent+Icon"/>
+    <dgm:cxn modelId="{BA9450F5-F2F0-434E-9B46-71298837A350}" type="presParOf" srcId="{58C29608-E761-4C4B-B0B5-9B824E9F721F}" destId="{6CD11C44-4A66-4E5A-9C8B-ED49B78CFA59}" srcOrd="3" destOrd="0" presId="urn:microsoft.com/office/officeart/2005/8/layout/chevronAccent+Icon"/>
+    <dgm:cxn modelId="{1EB5BA2C-0938-4AD6-90A9-FCE99DAB4A4A}" type="presParOf" srcId="{58C29608-E761-4C4B-B0B5-9B824E9F721F}" destId="{5166E7DE-DA63-4F5F-BA8F-CDEE73D67215}" srcOrd="4" destOrd="0" presId="urn:microsoft.com/office/officeart/2005/8/layout/chevronAccent+Icon"/>
+    <dgm:cxn modelId="{2F37E6AC-CEB6-49B8-AED1-54DD079BD7F0}" type="presParOf" srcId="{5166E7DE-DA63-4F5F-BA8F-CDEE73D67215}" destId="{9F8B7251-0380-4346-858E-9F4D452F2026}" srcOrd="0" destOrd="0" presId="urn:microsoft.com/office/officeart/2005/8/layout/chevronAccent+Icon"/>
+    <dgm:cxn modelId="{F4D34025-A994-49A0-97A3-3F2508D6AB27}" type="presParOf" srcId="{5166E7DE-DA63-4F5F-BA8F-CDEE73D67215}" destId="{5384BADA-E3F8-4EEC-88AE-EBC1F30843D0}" srcOrd="1" destOrd="0" presId="urn:microsoft.com/office/officeart/2005/8/layout/chevronAccent+Icon"/>
+    <dgm:cxn modelId="{39C46550-8375-49C3-A4BB-7CE3FC691A02}" type="presParOf" srcId="{58C29608-E761-4C4B-B0B5-9B824E9F721F}" destId="{EFA9622E-71D9-4A80-81CF-1551B6DBC505}" srcOrd="5" destOrd="0" presId="urn:microsoft.com/office/officeart/2005/8/layout/chevronAccent+Icon"/>
+    <dgm:cxn modelId="{C8DD0AFA-9566-466C-9789-CC6B0CAC0C95}" type="presParOf" srcId="{58C29608-E761-4C4B-B0B5-9B824E9F721F}" destId="{BCBDD5DA-8EFD-4799-B0C0-E131968A4F26}" srcOrd="6" destOrd="0" presId="urn:microsoft.com/office/officeart/2005/8/layout/chevronAccent+Icon"/>
+    <dgm:cxn modelId="{654DF6E5-5767-408D-A9ED-3CC71362D99E}" type="presParOf" srcId="{BCBDD5DA-8EFD-4799-B0C0-E131968A4F26}" destId="{73FD4EDE-6F90-4E1B-B086-9AF6DCAD62AD}" srcOrd="0" destOrd="0" presId="urn:microsoft.com/office/officeart/2005/8/layout/chevronAccent+Icon"/>
+    <dgm:cxn modelId="{3B48A5FB-D08B-4724-A4B3-5FA9CCC0D4E0}" type="presParOf" srcId="{BCBDD5DA-8EFD-4799-B0C0-E131968A4F26}" destId="{4B8489EE-83FA-447B-82BA-80406BE52114}" srcOrd="1" destOrd="0" presId="urn:microsoft.com/office/officeart/2005/8/layout/chevronAccent+Icon"/>
+    <dgm:cxn modelId="{3AD8300F-30A0-41E1-A48F-0DBDFAAD5A8D}" type="presParOf" srcId="{58C29608-E761-4C4B-B0B5-9B824E9F721F}" destId="{6C54A477-9A8D-4B48-A72D-E04772AB6B0F}" srcOrd="7" destOrd="0" presId="urn:microsoft.com/office/officeart/2005/8/layout/chevronAccent+Icon"/>
+    <dgm:cxn modelId="{3E5A4954-9085-4FBA-94B4-404B3083DE87}" type="presParOf" srcId="{58C29608-E761-4C4B-B0B5-9B824E9F721F}" destId="{CFA915ED-9B3B-409B-B9B1-73F600546E2D}" srcOrd="8" destOrd="0" presId="urn:microsoft.com/office/officeart/2005/8/layout/chevronAccent+Icon"/>
+    <dgm:cxn modelId="{CDACD9DE-B7AC-4FA4-8EF7-E15EC4F45CC6}" type="presParOf" srcId="{CFA915ED-9B3B-409B-B9B1-73F600546E2D}" destId="{020901FC-958F-4AB4-ABC1-49C76939CD64}" srcOrd="0" destOrd="0" presId="urn:microsoft.com/office/officeart/2005/8/layout/chevronAccent+Icon"/>
+    <dgm:cxn modelId="{594EE253-BC38-4231-B4F6-4E65B92609C9}" type="presParOf" srcId="{CFA915ED-9B3B-409B-B9B1-73F600546E2D}" destId="{57E22B8B-E53B-4707-89D3-A1D57AEC59BD}" srcOrd="1" destOrd="0" presId="urn:microsoft.com/office/officeart/2005/8/layout/chevronAccent+Icon"/>
+    <dgm:cxn modelId="{F8B00271-9904-44BE-B001-393035A70E6E}" type="presParOf" srcId="{58C29608-E761-4C4B-B0B5-9B824E9F721F}" destId="{7DAC38C0-5724-4632-9A06-9F0233517078}" srcOrd="9" destOrd="0" presId="urn:microsoft.com/office/officeart/2005/8/layout/chevronAccent+Icon"/>
+    <dgm:cxn modelId="{606344B1-C6A3-4B2F-B14E-F981CE0187F5}" type="presParOf" srcId="{58C29608-E761-4C4B-B0B5-9B824E9F721F}" destId="{9B661C78-566E-4A25-B3FF-F9BC4903AFD1}" srcOrd="10" destOrd="0" presId="urn:microsoft.com/office/officeart/2005/8/layout/chevronAccent+Icon"/>
+    <dgm:cxn modelId="{94D6D4F7-1956-47CB-BC86-A74626DA3F7F}" type="presParOf" srcId="{9B661C78-566E-4A25-B3FF-F9BC4903AFD1}" destId="{8C9D086C-4D66-4CA1-A9AF-EC17CFBDECE4}" srcOrd="0" destOrd="0" presId="urn:microsoft.com/office/officeart/2005/8/layout/chevronAccent+Icon"/>
+    <dgm:cxn modelId="{65191D97-62AF-4072-9517-B404FE8BDC49}" type="presParOf" srcId="{9B661C78-566E-4A25-B3FF-F9BC4903AFD1}" destId="{1D07B65D-30F9-4C8B-92A9-862D6328A7C8}" srcOrd="1" destOrd="0" presId="urn:microsoft.com/office/officeart/2005/8/layout/chevronAccent+Icon"/>
   </dgm:cxnLst>
   <dgm:bg/>
   <dgm:whole/>

--- a/db/易淘食BI部爬虫工具使用说明.docx
+++ b/db/易淘食BI部爬虫工具使用说明.docx
@@ -1620,9 +1620,6 @@
       <w:pPr>
         <w:pStyle w:val="a3"/>
         <w:ind w:left="720" w:firstLineChars="0" w:firstLine="0"/>
-        <w:rPr>
-          <w:rFonts w:hint="eastAsia"/>
-        </w:rPr>
       </w:pPr>
       <w:r>
         <w:t>1.cer</w:t>
@@ -1639,7 +1636,14 @@
       </w:pPr>
       <w:r>
         <w:rPr>
-          <w:rFonts w:hint="eastAsia"/>
+          <w:rFonts w:ascii="微软雅黑" w:eastAsia="微软雅黑" w:cs="微软雅黑" w:hint="eastAsia"/>
+          <w:i/>
+          <w:iCs/>
+          <w:color w:val="0000C0"/>
+          <w:kern w:val="0"/>
+          <w:sz w:val="20"/>
+          <w:szCs w:val="20"/>
+          <w:highlight w:val="lightGray"/>
         </w:rPr>
         <w:t>page</w:t>
       </w:r>
@@ -1696,9 +1700,6 @@
     <w:p>
       <w:pPr>
         <w:ind w:left="660" w:firstLine="60"/>
-        <w:rPr>
-          <w:rFonts w:hint="eastAsia"/>
-        </w:rPr>
       </w:pPr>
       <w:r>
         <w:rPr>
@@ -4101,41 +4102,41 @@
   </dgm:ptLst>
   <dgm:cxnLst>
     <dgm:cxn modelId="{416CF36C-14E7-4C0F-B4AA-4AD87C99720E}" srcId="{382A48F2-9F7F-4DFF-96B9-A05A1C19D75F}" destId="{AC561FC9-C659-441E-B4E8-B1C0FB2768A4}" srcOrd="2" destOrd="0" parTransId="{A941D55B-4AC4-416B-9288-F6B2AF4936FD}" sibTransId="{0F8D1700-9E52-48C3-83AD-B88DF8C642C2}"/>
-    <dgm:cxn modelId="{DA279B0D-7A0D-415E-937B-38331D2FB641}" type="presOf" srcId="{E4238CC6-AC7F-4520-83BC-17595A84871F}" destId="{57E22B8B-E53B-4707-89D3-A1D57AEC59BD}" srcOrd="0" destOrd="0" presId="urn:microsoft.com/office/officeart/2005/8/layout/chevronAccent+Icon"/>
     <dgm:cxn modelId="{314D7B54-F4D2-487B-8449-8801F26ED156}" srcId="{382A48F2-9F7F-4DFF-96B9-A05A1C19D75F}" destId="{A9AE73E6-A70D-43B5-A873-FAE6538F20AC}" srcOrd="0" destOrd="0" parTransId="{C4919778-D4B0-462F-A1C3-EE7124B2DDE0}" sibTransId="{6FB8FCEC-9B16-41BA-B777-E2811B1521DC}"/>
+    <dgm:cxn modelId="{CD807BE2-9B89-4370-A9F6-F95590EECC96}" type="presOf" srcId="{CC212134-454E-4374-8D8A-3907EB1FBDEC}" destId="{4B8489EE-83FA-447B-82BA-80406BE52114}" srcOrd="0" destOrd="0" presId="urn:microsoft.com/office/officeart/2005/8/layout/chevronAccent+Icon"/>
     <dgm:cxn modelId="{B5053580-5EEB-46F6-84E2-1EE3EBAE5459}" srcId="{382A48F2-9F7F-4DFF-96B9-A05A1C19D75F}" destId="{0D0CCCC9-4F52-4EBF-9D4D-D55CB00B3993}" srcOrd="5" destOrd="0" parTransId="{5A439C4C-A600-43C3-AD2D-84E152017895}" sibTransId="{01848277-920A-4E80-9F9A-FCF3CFECA853}"/>
+    <dgm:cxn modelId="{01FB4DA2-A5FA-4C9B-A8FB-C4BBAFD891A6}" type="presOf" srcId="{8D22E75D-4C02-4104-B099-E4FE66A01F9E}" destId="{23F77F12-D549-493F-ABB0-3D716354EAC8}" srcOrd="0" destOrd="0" presId="urn:microsoft.com/office/officeart/2005/8/layout/chevronAccent+Icon"/>
     <dgm:cxn modelId="{C1DBE33E-D50B-4F97-913D-A3CD3689DBA3}" srcId="{382A48F2-9F7F-4DFF-96B9-A05A1C19D75F}" destId="{8D22E75D-4C02-4104-B099-E4FE66A01F9E}" srcOrd="1" destOrd="0" parTransId="{40C471FE-F3DC-4908-93D7-6F508736A8AA}" sibTransId="{CABAD24C-2FED-4EFD-A490-0B99AEE995EE}"/>
-    <dgm:cxn modelId="{B11A4A94-A7E2-455A-85F2-B0429D3A791A}" type="presOf" srcId="{AC561FC9-C659-441E-B4E8-B1C0FB2768A4}" destId="{5384BADA-E3F8-4EEC-88AE-EBC1F30843D0}" srcOrd="0" destOrd="0" presId="urn:microsoft.com/office/officeart/2005/8/layout/chevronAccent+Icon"/>
-    <dgm:cxn modelId="{A04CF5C5-1ABE-4294-BB5C-01A231778401}" type="presOf" srcId="{0D0CCCC9-4F52-4EBF-9D4D-D55CB00B3993}" destId="{1D07B65D-30F9-4C8B-92A9-862D6328A7C8}" srcOrd="0" destOrd="0" presId="urn:microsoft.com/office/officeart/2005/8/layout/chevronAccent+Icon"/>
-    <dgm:cxn modelId="{5ABBB664-73D2-4D1A-AA7F-A6A40491A554}" type="presOf" srcId="{8D22E75D-4C02-4104-B099-E4FE66A01F9E}" destId="{23F77F12-D549-493F-ABB0-3D716354EAC8}" srcOrd="0" destOrd="0" presId="urn:microsoft.com/office/officeart/2005/8/layout/chevronAccent+Icon"/>
-    <dgm:cxn modelId="{FF084BFD-07B5-457F-973F-E6B80DA5C186}" type="presOf" srcId="{A9AE73E6-A70D-43B5-A873-FAE6538F20AC}" destId="{25B57776-35E4-4959-B193-B87AF69FC98F}" srcOrd="0" destOrd="0" presId="urn:microsoft.com/office/officeart/2005/8/layout/chevronAccent+Icon"/>
-    <dgm:cxn modelId="{B36E360F-E7BF-4480-9C7C-85D6CA808A33}" type="presOf" srcId="{382A48F2-9F7F-4DFF-96B9-A05A1C19D75F}" destId="{58C29608-E761-4C4B-B0B5-9B824E9F721F}" srcOrd="0" destOrd="0" presId="urn:microsoft.com/office/officeart/2005/8/layout/chevronAccent+Icon"/>
+    <dgm:cxn modelId="{CC08D774-53F0-44EB-BD95-33E85656AD7D}" type="presOf" srcId="{0D0CCCC9-4F52-4EBF-9D4D-D55CB00B3993}" destId="{1D07B65D-30F9-4C8B-92A9-862D6328A7C8}" srcOrd="0" destOrd="0" presId="urn:microsoft.com/office/officeart/2005/8/layout/chevronAccent+Icon"/>
     <dgm:cxn modelId="{24E71786-F9FF-4C64-8858-9B0A34B4AEEA}" srcId="{382A48F2-9F7F-4DFF-96B9-A05A1C19D75F}" destId="{E4238CC6-AC7F-4520-83BC-17595A84871F}" srcOrd="4" destOrd="0" parTransId="{8A6B0615-15A5-491C-9DE1-55BB6CAA7170}" sibTransId="{A6D7B429-FBCC-4640-ADBF-B5A5D6334D22}"/>
-    <dgm:cxn modelId="{24BE9853-C295-45D2-80AB-0A9797B8FEBA}" type="presOf" srcId="{CC212134-454E-4374-8D8A-3907EB1FBDEC}" destId="{4B8489EE-83FA-447B-82BA-80406BE52114}" srcOrd="0" destOrd="0" presId="urn:microsoft.com/office/officeart/2005/8/layout/chevronAccent+Icon"/>
+    <dgm:cxn modelId="{C0CCB14F-F57D-4592-A9F8-8B5992BFD697}" type="presOf" srcId="{AC561FC9-C659-441E-B4E8-B1C0FB2768A4}" destId="{5384BADA-E3F8-4EEC-88AE-EBC1F30843D0}" srcOrd="0" destOrd="0" presId="urn:microsoft.com/office/officeart/2005/8/layout/chevronAccent+Icon"/>
+    <dgm:cxn modelId="{29A598B7-23CF-40EB-B539-15C0B12060BA}" type="presOf" srcId="{382A48F2-9F7F-4DFF-96B9-A05A1C19D75F}" destId="{58C29608-E761-4C4B-B0B5-9B824E9F721F}" srcOrd="0" destOrd="0" presId="urn:microsoft.com/office/officeart/2005/8/layout/chevronAccent+Icon"/>
     <dgm:cxn modelId="{5753196E-F3C1-448E-A8F0-A237C04B0F11}" srcId="{382A48F2-9F7F-4DFF-96B9-A05A1C19D75F}" destId="{CC212134-454E-4374-8D8A-3907EB1FBDEC}" srcOrd="3" destOrd="0" parTransId="{87E7C548-C7C5-40A8-AE1D-88A0516B98F3}" sibTransId="{8787147E-2FBE-45F7-B6A0-283215886898}"/>
-    <dgm:cxn modelId="{DCF554B8-7E92-4D2F-A71C-7FABF4AD9F72}" type="presParOf" srcId="{58C29608-E761-4C4B-B0B5-9B824E9F721F}" destId="{71ADA01C-4A86-4D6A-B8AD-0F2044000F75}" srcOrd="0" destOrd="0" presId="urn:microsoft.com/office/officeart/2005/8/layout/chevronAccent+Icon"/>
-    <dgm:cxn modelId="{5BB0A95D-8841-4168-8571-7AEB8E9F09C2}" type="presParOf" srcId="{71ADA01C-4A86-4D6A-B8AD-0F2044000F75}" destId="{387C04FC-8ACA-46FE-BC5A-10640F83DE1F}" srcOrd="0" destOrd="0" presId="urn:microsoft.com/office/officeart/2005/8/layout/chevronAccent+Icon"/>
-    <dgm:cxn modelId="{051DE79C-49F1-4B73-8571-8C88FB7B92DD}" type="presParOf" srcId="{71ADA01C-4A86-4D6A-B8AD-0F2044000F75}" destId="{25B57776-35E4-4959-B193-B87AF69FC98F}" srcOrd="1" destOrd="0" presId="urn:microsoft.com/office/officeart/2005/8/layout/chevronAccent+Icon"/>
-    <dgm:cxn modelId="{F7E37068-AD05-4F9D-8797-02375581E344}" type="presParOf" srcId="{58C29608-E761-4C4B-B0B5-9B824E9F721F}" destId="{5F79FBDE-F0A7-4CBA-8C22-102026347260}" srcOrd="1" destOrd="0" presId="urn:microsoft.com/office/officeart/2005/8/layout/chevronAccent+Icon"/>
-    <dgm:cxn modelId="{5F203620-9D44-4E1B-8018-B89370D16B78}" type="presParOf" srcId="{58C29608-E761-4C4B-B0B5-9B824E9F721F}" destId="{A97E198C-3446-48C1-89EA-0DC5997BD10B}" srcOrd="2" destOrd="0" presId="urn:microsoft.com/office/officeart/2005/8/layout/chevronAccent+Icon"/>
-    <dgm:cxn modelId="{39DB5A22-891D-444E-8A92-550522EC5E5A}" type="presParOf" srcId="{A97E198C-3446-48C1-89EA-0DC5997BD10B}" destId="{7A63388D-0B78-4F45-924A-F71A4775E0F6}" srcOrd="0" destOrd="0" presId="urn:microsoft.com/office/officeart/2005/8/layout/chevronAccent+Icon"/>
-    <dgm:cxn modelId="{C4D8A11E-CC29-404E-8B0B-5B7124200F1C}" type="presParOf" srcId="{A97E198C-3446-48C1-89EA-0DC5997BD10B}" destId="{23F77F12-D549-493F-ABB0-3D716354EAC8}" srcOrd="1" destOrd="0" presId="urn:microsoft.com/office/officeart/2005/8/layout/chevronAccent+Icon"/>
-    <dgm:cxn modelId="{BA9450F5-F2F0-434E-9B46-71298837A350}" type="presParOf" srcId="{58C29608-E761-4C4B-B0B5-9B824E9F721F}" destId="{6CD11C44-4A66-4E5A-9C8B-ED49B78CFA59}" srcOrd="3" destOrd="0" presId="urn:microsoft.com/office/officeart/2005/8/layout/chevronAccent+Icon"/>
-    <dgm:cxn modelId="{1EB5BA2C-0938-4AD6-90A9-FCE99DAB4A4A}" type="presParOf" srcId="{58C29608-E761-4C4B-B0B5-9B824E9F721F}" destId="{5166E7DE-DA63-4F5F-BA8F-CDEE73D67215}" srcOrd="4" destOrd="0" presId="urn:microsoft.com/office/officeart/2005/8/layout/chevronAccent+Icon"/>
-    <dgm:cxn modelId="{2F37E6AC-CEB6-49B8-AED1-54DD079BD7F0}" type="presParOf" srcId="{5166E7DE-DA63-4F5F-BA8F-CDEE73D67215}" destId="{9F8B7251-0380-4346-858E-9F4D452F2026}" srcOrd="0" destOrd="0" presId="urn:microsoft.com/office/officeart/2005/8/layout/chevronAccent+Icon"/>
-    <dgm:cxn modelId="{F4D34025-A994-49A0-97A3-3F2508D6AB27}" type="presParOf" srcId="{5166E7DE-DA63-4F5F-BA8F-CDEE73D67215}" destId="{5384BADA-E3F8-4EEC-88AE-EBC1F30843D0}" srcOrd="1" destOrd="0" presId="urn:microsoft.com/office/officeart/2005/8/layout/chevronAccent+Icon"/>
-    <dgm:cxn modelId="{39C46550-8375-49C3-A4BB-7CE3FC691A02}" type="presParOf" srcId="{58C29608-E761-4C4B-B0B5-9B824E9F721F}" destId="{EFA9622E-71D9-4A80-81CF-1551B6DBC505}" srcOrd="5" destOrd="0" presId="urn:microsoft.com/office/officeart/2005/8/layout/chevronAccent+Icon"/>
-    <dgm:cxn modelId="{C8DD0AFA-9566-466C-9789-CC6B0CAC0C95}" type="presParOf" srcId="{58C29608-E761-4C4B-B0B5-9B824E9F721F}" destId="{BCBDD5DA-8EFD-4799-B0C0-E131968A4F26}" srcOrd="6" destOrd="0" presId="urn:microsoft.com/office/officeart/2005/8/layout/chevronAccent+Icon"/>
-    <dgm:cxn modelId="{654DF6E5-5767-408D-A9ED-3CC71362D99E}" type="presParOf" srcId="{BCBDD5DA-8EFD-4799-B0C0-E131968A4F26}" destId="{73FD4EDE-6F90-4E1B-B086-9AF6DCAD62AD}" srcOrd="0" destOrd="0" presId="urn:microsoft.com/office/officeart/2005/8/layout/chevronAccent+Icon"/>
-    <dgm:cxn modelId="{3B48A5FB-D08B-4724-A4B3-5FA9CCC0D4E0}" type="presParOf" srcId="{BCBDD5DA-8EFD-4799-B0C0-E131968A4F26}" destId="{4B8489EE-83FA-447B-82BA-80406BE52114}" srcOrd="1" destOrd="0" presId="urn:microsoft.com/office/officeart/2005/8/layout/chevronAccent+Icon"/>
-    <dgm:cxn modelId="{3AD8300F-30A0-41E1-A48F-0DBDFAAD5A8D}" type="presParOf" srcId="{58C29608-E761-4C4B-B0B5-9B824E9F721F}" destId="{6C54A477-9A8D-4B48-A72D-E04772AB6B0F}" srcOrd="7" destOrd="0" presId="urn:microsoft.com/office/officeart/2005/8/layout/chevronAccent+Icon"/>
-    <dgm:cxn modelId="{3E5A4954-9085-4FBA-94B4-404B3083DE87}" type="presParOf" srcId="{58C29608-E761-4C4B-B0B5-9B824E9F721F}" destId="{CFA915ED-9B3B-409B-B9B1-73F600546E2D}" srcOrd="8" destOrd="0" presId="urn:microsoft.com/office/officeart/2005/8/layout/chevronAccent+Icon"/>
-    <dgm:cxn modelId="{CDACD9DE-B7AC-4FA4-8EF7-E15EC4F45CC6}" type="presParOf" srcId="{CFA915ED-9B3B-409B-B9B1-73F600546E2D}" destId="{020901FC-958F-4AB4-ABC1-49C76939CD64}" srcOrd="0" destOrd="0" presId="urn:microsoft.com/office/officeart/2005/8/layout/chevronAccent+Icon"/>
-    <dgm:cxn modelId="{594EE253-BC38-4231-B4F6-4E65B92609C9}" type="presParOf" srcId="{CFA915ED-9B3B-409B-B9B1-73F600546E2D}" destId="{57E22B8B-E53B-4707-89D3-A1D57AEC59BD}" srcOrd="1" destOrd="0" presId="urn:microsoft.com/office/officeart/2005/8/layout/chevronAccent+Icon"/>
-    <dgm:cxn modelId="{F8B00271-9904-44BE-B001-393035A70E6E}" type="presParOf" srcId="{58C29608-E761-4C4B-B0B5-9B824E9F721F}" destId="{7DAC38C0-5724-4632-9A06-9F0233517078}" srcOrd="9" destOrd="0" presId="urn:microsoft.com/office/officeart/2005/8/layout/chevronAccent+Icon"/>
-    <dgm:cxn modelId="{606344B1-C6A3-4B2F-B14E-F981CE0187F5}" type="presParOf" srcId="{58C29608-E761-4C4B-B0B5-9B824E9F721F}" destId="{9B661C78-566E-4A25-B3FF-F9BC4903AFD1}" srcOrd="10" destOrd="0" presId="urn:microsoft.com/office/officeart/2005/8/layout/chevronAccent+Icon"/>
-    <dgm:cxn modelId="{94D6D4F7-1956-47CB-BC86-A74626DA3F7F}" type="presParOf" srcId="{9B661C78-566E-4A25-B3FF-F9BC4903AFD1}" destId="{8C9D086C-4D66-4CA1-A9AF-EC17CFBDECE4}" srcOrd="0" destOrd="0" presId="urn:microsoft.com/office/officeart/2005/8/layout/chevronAccent+Icon"/>
-    <dgm:cxn modelId="{65191D97-62AF-4072-9517-B404FE8BDC49}" type="presParOf" srcId="{9B661C78-566E-4A25-B3FF-F9BC4903AFD1}" destId="{1D07B65D-30F9-4C8B-92A9-862D6328A7C8}" srcOrd="1" destOrd="0" presId="urn:microsoft.com/office/officeart/2005/8/layout/chevronAccent+Icon"/>
+    <dgm:cxn modelId="{CBC50F2F-6F8F-4520-9CBD-BCDAA34DA4F0}" type="presOf" srcId="{E4238CC6-AC7F-4520-83BC-17595A84871F}" destId="{57E22B8B-E53B-4707-89D3-A1D57AEC59BD}" srcOrd="0" destOrd="0" presId="urn:microsoft.com/office/officeart/2005/8/layout/chevronAccent+Icon"/>
+    <dgm:cxn modelId="{320BCF26-AFBF-4DD8-817E-BD364701AB92}" type="presOf" srcId="{A9AE73E6-A70D-43B5-A873-FAE6538F20AC}" destId="{25B57776-35E4-4959-B193-B87AF69FC98F}" srcOrd="0" destOrd="0" presId="urn:microsoft.com/office/officeart/2005/8/layout/chevronAccent+Icon"/>
+    <dgm:cxn modelId="{CEEFE296-E28E-4D37-A474-57EA9A66BA83}" type="presParOf" srcId="{58C29608-E761-4C4B-B0B5-9B824E9F721F}" destId="{71ADA01C-4A86-4D6A-B8AD-0F2044000F75}" srcOrd="0" destOrd="0" presId="urn:microsoft.com/office/officeart/2005/8/layout/chevronAccent+Icon"/>
+    <dgm:cxn modelId="{C99CE8D4-B3F2-41ED-9324-F2584259F08B}" type="presParOf" srcId="{71ADA01C-4A86-4D6A-B8AD-0F2044000F75}" destId="{387C04FC-8ACA-46FE-BC5A-10640F83DE1F}" srcOrd="0" destOrd="0" presId="urn:microsoft.com/office/officeart/2005/8/layout/chevronAccent+Icon"/>
+    <dgm:cxn modelId="{32C00003-FE40-4BF6-B47E-E799766CCC67}" type="presParOf" srcId="{71ADA01C-4A86-4D6A-B8AD-0F2044000F75}" destId="{25B57776-35E4-4959-B193-B87AF69FC98F}" srcOrd="1" destOrd="0" presId="urn:microsoft.com/office/officeart/2005/8/layout/chevronAccent+Icon"/>
+    <dgm:cxn modelId="{DB9E612E-DA7D-49A1-810C-4B362A85C56A}" type="presParOf" srcId="{58C29608-E761-4C4B-B0B5-9B824E9F721F}" destId="{5F79FBDE-F0A7-4CBA-8C22-102026347260}" srcOrd="1" destOrd="0" presId="urn:microsoft.com/office/officeart/2005/8/layout/chevronAccent+Icon"/>
+    <dgm:cxn modelId="{A57CDA39-5182-489D-B9A6-F9A5A7A7BC3A}" type="presParOf" srcId="{58C29608-E761-4C4B-B0B5-9B824E9F721F}" destId="{A97E198C-3446-48C1-89EA-0DC5997BD10B}" srcOrd="2" destOrd="0" presId="urn:microsoft.com/office/officeart/2005/8/layout/chevronAccent+Icon"/>
+    <dgm:cxn modelId="{D27505E8-00ED-4EE3-A176-FCAEC6CD68BE}" type="presParOf" srcId="{A97E198C-3446-48C1-89EA-0DC5997BD10B}" destId="{7A63388D-0B78-4F45-924A-F71A4775E0F6}" srcOrd="0" destOrd="0" presId="urn:microsoft.com/office/officeart/2005/8/layout/chevronAccent+Icon"/>
+    <dgm:cxn modelId="{EB9F637A-16C4-46B0-AE56-50B8EBEFF317}" type="presParOf" srcId="{A97E198C-3446-48C1-89EA-0DC5997BD10B}" destId="{23F77F12-D549-493F-ABB0-3D716354EAC8}" srcOrd="1" destOrd="0" presId="urn:microsoft.com/office/officeart/2005/8/layout/chevronAccent+Icon"/>
+    <dgm:cxn modelId="{DA9069D9-9E94-467F-9473-9E02E93D44E2}" type="presParOf" srcId="{58C29608-E761-4C4B-B0B5-9B824E9F721F}" destId="{6CD11C44-4A66-4E5A-9C8B-ED49B78CFA59}" srcOrd="3" destOrd="0" presId="urn:microsoft.com/office/officeart/2005/8/layout/chevronAccent+Icon"/>
+    <dgm:cxn modelId="{5C5B8A1B-70A8-4EBE-8EC7-EC71403D247D}" type="presParOf" srcId="{58C29608-E761-4C4B-B0B5-9B824E9F721F}" destId="{5166E7DE-DA63-4F5F-BA8F-CDEE73D67215}" srcOrd="4" destOrd="0" presId="urn:microsoft.com/office/officeart/2005/8/layout/chevronAccent+Icon"/>
+    <dgm:cxn modelId="{B4C44A5C-5EBB-4AE1-AFCD-F96CD169A9E0}" type="presParOf" srcId="{5166E7DE-DA63-4F5F-BA8F-CDEE73D67215}" destId="{9F8B7251-0380-4346-858E-9F4D452F2026}" srcOrd="0" destOrd="0" presId="urn:microsoft.com/office/officeart/2005/8/layout/chevronAccent+Icon"/>
+    <dgm:cxn modelId="{630A7D67-0ECB-4C6F-ABEF-C47A18401A62}" type="presParOf" srcId="{5166E7DE-DA63-4F5F-BA8F-CDEE73D67215}" destId="{5384BADA-E3F8-4EEC-88AE-EBC1F30843D0}" srcOrd="1" destOrd="0" presId="urn:microsoft.com/office/officeart/2005/8/layout/chevronAccent+Icon"/>
+    <dgm:cxn modelId="{77196F0C-1945-40BA-8269-A8F21586E391}" type="presParOf" srcId="{58C29608-E761-4C4B-B0B5-9B824E9F721F}" destId="{EFA9622E-71D9-4A80-81CF-1551B6DBC505}" srcOrd="5" destOrd="0" presId="urn:microsoft.com/office/officeart/2005/8/layout/chevronAccent+Icon"/>
+    <dgm:cxn modelId="{35733BCE-370D-41E9-BC6A-ED9AC674B966}" type="presParOf" srcId="{58C29608-E761-4C4B-B0B5-9B824E9F721F}" destId="{BCBDD5DA-8EFD-4799-B0C0-E131968A4F26}" srcOrd="6" destOrd="0" presId="urn:microsoft.com/office/officeart/2005/8/layout/chevronAccent+Icon"/>
+    <dgm:cxn modelId="{CED2F921-237E-4990-A36C-036F9B1BC482}" type="presParOf" srcId="{BCBDD5DA-8EFD-4799-B0C0-E131968A4F26}" destId="{73FD4EDE-6F90-4E1B-B086-9AF6DCAD62AD}" srcOrd="0" destOrd="0" presId="urn:microsoft.com/office/officeart/2005/8/layout/chevronAccent+Icon"/>
+    <dgm:cxn modelId="{E32DD9AB-ACF4-486B-99FD-0DF954240072}" type="presParOf" srcId="{BCBDD5DA-8EFD-4799-B0C0-E131968A4F26}" destId="{4B8489EE-83FA-447B-82BA-80406BE52114}" srcOrd="1" destOrd="0" presId="urn:microsoft.com/office/officeart/2005/8/layout/chevronAccent+Icon"/>
+    <dgm:cxn modelId="{F39A648C-A3F4-4B07-B4BE-26E94E15D51B}" type="presParOf" srcId="{58C29608-E761-4C4B-B0B5-9B824E9F721F}" destId="{6C54A477-9A8D-4B48-A72D-E04772AB6B0F}" srcOrd="7" destOrd="0" presId="urn:microsoft.com/office/officeart/2005/8/layout/chevronAccent+Icon"/>
+    <dgm:cxn modelId="{A6D6C171-E0D0-4E3B-B050-8357A0C75B04}" type="presParOf" srcId="{58C29608-E761-4C4B-B0B5-9B824E9F721F}" destId="{CFA915ED-9B3B-409B-B9B1-73F600546E2D}" srcOrd="8" destOrd="0" presId="urn:microsoft.com/office/officeart/2005/8/layout/chevronAccent+Icon"/>
+    <dgm:cxn modelId="{FFD8ACB5-2597-4CA8-AD8B-25620A470E51}" type="presParOf" srcId="{CFA915ED-9B3B-409B-B9B1-73F600546E2D}" destId="{020901FC-958F-4AB4-ABC1-49C76939CD64}" srcOrd="0" destOrd="0" presId="urn:microsoft.com/office/officeart/2005/8/layout/chevronAccent+Icon"/>
+    <dgm:cxn modelId="{EBD132FD-F37F-4066-A779-E41D05D155FC}" type="presParOf" srcId="{CFA915ED-9B3B-409B-B9B1-73F600546E2D}" destId="{57E22B8B-E53B-4707-89D3-A1D57AEC59BD}" srcOrd="1" destOrd="0" presId="urn:microsoft.com/office/officeart/2005/8/layout/chevronAccent+Icon"/>
+    <dgm:cxn modelId="{D6C34377-DA07-4997-A1CE-440BCD45E3DA}" type="presParOf" srcId="{58C29608-E761-4C4B-B0B5-9B824E9F721F}" destId="{7DAC38C0-5724-4632-9A06-9F0233517078}" srcOrd="9" destOrd="0" presId="urn:microsoft.com/office/officeart/2005/8/layout/chevronAccent+Icon"/>
+    <dgm:cxn modelId="{6540A713-AEF2-46D9-98EF-63197B7D00A2}" type="presParOf" srcId="{58C29608-E761-4C4B-B0B5-9B824E9F721F}" destId="{9B661C78-566E-4A25-B3FF-F9BC4903AFD1}" srcOrd="10" destOrd="0" presId="urn:microsoft.com/office/officeart/2005/8/layout/chevronAccent+Icon"/>
+    <dgm:cxn modelId="{AEAA1B41-57F0-4702-9D28-6990E034DEF3}" type="presParOf" srcId="{9B661C78-566E-4A25-B3FF-F9BC4903AFD1}" destId="{8C9D086C-4D66-4CA1-A9AF-EC17CFBDECE4}" srcOrd="0" destOrd="0" presId="urn:microsoft.com/office/officeart/2005/8/layout/chevronAccent+Icon"/>
+    <dgm:cxn modelId="{C4B9EA39-469D-4EE5-9ED6-B478E5A86550}" type="presParOf" srcId="{9B661C78-566E-4A25-B3FF-F9BC4903AFD1}" destId="{1D07B65D-30F9-4C8B-92A9-862D6328A7C8}" srcOrd="1" destOrd="0" presId="urn:microsoft.com/office/officeart/2005/8/layout/chevronAccent+Icon"/>
   </dgm:cxnLst>
   <dgm:bg/>
   <dgm:whole/>

--- a/db/易淘食BI部爬虫工具使用说明.docx
+++ b/db/易淘食BI部爬虫工具使用说明.docx
@@ -1742,6 +1742,84 @@
           <w:rFonts w:hint="eastAsia"/>
         </w:rPr>
         <w:t>递增量</w:t>
+      </w:r>
+    </w:p>
+    <w:p>
+      <w:pPr>
+        <w:pStyle w:val="a3"/>
+        <w:numPr>
+          <w:ilvl w:val="0"/>
+          <w:numId w:val="4"/>
+        </w:numPr>
+        <w:ind w:firstLineChars="0"/>
+      </w:pPr>
+      <w:r>
+        <w:rPr>
+          <w:rFonts w:ascii="微软雅黑" w:eastAsia="微软雅黑" w:cs="微软雅黑"/>
+          <w:i/>
+          <w:iCs/>
+          <w:color w:val="0000C0"/>
+          <w:kern w:val="0"/>
+          <w:sz w:val="20"/>
+          <w:szCs w:val="20"/>
+          <w:highlight w:val="lightGray"/>
+        </w:rPr>
+        <w:t>uniquekey</w:t>
+      </w:r>
+      <w:r>
+        <w:rPr>
+          <w:rFonts w:hint="eastAsia"/>
+        </w:rPr>
+        <w:t>算法：如果是入库请求时需要指定唯一键，请填写</w:t>
+      </w:r>
+      <w:r>
+        <w:t>uniquekey</w:t>
+      </w:r>
+      <w:r>
+        <w:rPr>
+          <w:rFonts w:hint="eastAsia"/>
+        </w:rPr>
+        <w:t>规则，格式：</w:t>
+      </w:r>
+    </w:p>
+    <w:p>
+      <w:pPr>
+        <w:ind w:left="660" w:firstLine="60"/>
+      </w:pPr>
+      <w:r>
+        <w:rPr>
+          <w:rFonts w:hint="eastAsia"/>
+        </w:rPr>
+        <w:t>[</w:t>
+      </w:r>
+      <w:r>
+        <w:t>uniquekey</w:t>
+      </w:r>
+      <w:r>
+        <w:rPr>
+          <w:rFonts w:hint="eastAsia"/>
+        </w:rPr>
+        <w:t>]</w:t>
+      </w:r>
+    </w:p>
+    <w:p>
+      <w:pPr>
+        <w:ind w:left="660" w:firstLine="60"/>
+        <w:rPr>
+          <w:rFonts w:hint="eastAsia"/>
+        </w:rPr>
+      </w:pPr>
+      <w:r>
+        <w:t>r</w:t>
+      </w:r>
+      <w:r>
+        <w:rPr>
+          <w:rFonts w:hint="eastAsia"/>
+        </w:rPr>
+        <w:t>eque</w:t>
+      </w:r>
+      <w:r>
+        <w:t>st.cityid|array.areaid</w:t>
       </w:r>
     </w:p>
     <w:p>
@@ -4101,42 +4179,42 @@
     </dgm:pt>
   </dgm:ptLst>
   <dgm:cxnLst>
+    <dgm:cxn modelId="{5C57969D-30D4-45D4-BCD0-5555E706CC8E}" type="presOf" srcId="{8D22E75D-4C02-4104-B099-E4FE66A01F9E}" destId="{23F77F12-D549-493F-ABB0-3D716354EAC8}" srcOrd="0" destOrd="0" presId="urn:microsoft.com/office/officeart/2005/8/layout/chevronAccent+Icon"/>
+    <dgm:cxn modelId="{5753196E-F3C1-448E-A8F0-A237C04B0F11}" srcId="{382A48F2-9F7F-4DFF-96B9-A05A1C19D75F}" destId="{CC212134-454E-4374-8D8A-3907EB1FBDEC}" srcOrd="3" destOrd="0" parTransId="{87E7C548-C7C5-40A8-AE1D-88A0516B98F3}" sibTransId="{8787147E-2FBE-45F7-B6A0-283215886898}"/>
+    <dgm:cxn modelId="{314D7B54-F4D2-487B-8449-8801F26ED156}" srcId="{382A48F2-9F7F-4DFF-96B9-A05A1C19D75F}" destId="{A9AE73E6-A70D-43B5-A873-FAE6538F20AC}" srcOrd="0" destOrd="0" parTransId="{C4919778-D4B0-462F-A1C3-EE7124B2DDE0}" sibTransId="{6FB8FCEC-9B16-41BA-B777-E2811B1521DC}"/>
+    <dgm:cxn modelId="{0FCCEDAB-DAC9-4125-8DF1-2DEF47CAEFD0}" type="presOf" srcId="{382A48F2-9F7F-4DFF-96B9-A05A1C19D75F}" destId="{58C29608-E761-4C4B-B0B5-9B824E9F721F}" srcOrd="0" destOrd="0" presId="urn:microsoft.com/office/officeart/2005/8/layout/chevronAccent+Icon"/>
+    <dgm:cxn modelId="{B5053580-5EEB-46F6-84E2-1EE3EBAE5459}" srcId="{382A48F2-9F7F-4DFF-96B9-A05A1C19D75F}" destId="{0D0CCCC9-4F52-4EBF-9D4D-D55CB00B3993}" srcOrd="5" destOrd="0" parTransId="{5A439C4C-A600-43C3-AD2D-84E152017895}" sibTransId="{01848277-920A-4E80-9F9A-FCF3CFECA853}"/>
+    <dgm:cxn modelId="{A22903F2-B90A-4633-9718-793FD5B58E8C}" type="presOf" srcId="{A9AE73E6-A70D-43B5-A873-FAE6538F20AC}" destId="{25B57776-35E4-4959-B193-B87AF69FC98F}" srcOrd="0" destOrd="0" presId="urn:microsoft.com/office/officeart/2005/8/layout/chevronAccent+Icon"/>
+    <dgm:cxn modelId="{E43867EC-69BF-493D-AABF-0CA2BDA0BDB6}" type="presOf" srcId="{E4238CC6-AC7F-4520-83BC-17595A84871F}" destId="{57E22B8B-E53B-4707-89D3-A1D57AEC59BD}" srcOrd="0" destOrd="0" presId="urn:microsoft.com/office/officeart/2005/8/layout/chevronAccent+Icon"/>
+    <dgm:cxn modelId="{24E71786-F9FF-4C64-8858-9B0A34B4AEEA}" srcId="{382A48F2-9F7F-4DFF-96B9-A05A1C19D75F}" destId="{E4238CC6-AC7F-4520-83BC-17595A84871F}" srcOrd="4" destOrd="0" parTransId="{8A6B0615-15A5-491C-9DE1-55BB6CAA7170}" sibTransId="{A6D7B429-FBCC-4640-ADBF-B5A5D6334D22}"/>
+    <dgm:cxn modelId="{34E804CE-B888-4D15-9177-F82FF6F75F22}" type="presOf" srcId="{CC212134-454E-4374-8D8A-3907EB1FBDEC}" destId="{4B8489EE-83FA-447B-82BA-80406BE52114}" srcOrd="0" destOrd="0" presId="urn:microsoft.com/office/officeart/2005/8/layout/chevronAccent+Icon"/>
+    <dgm:cxn modelId="{C1DBE33E-D50B-4F97-913D-A3CD3689DBA3}" srcId="{382A48F2-9F7F-4DFF-96B9-A05A1C19D75F}" destId="{8D22E75D-4C02-4104-B099-E4FE66A01F9E}" srcOrd="1" destOrd="0" parTransId="{40C471FE-F3DC-4908-93D7-6F508736A8AA}" sibTransId="{CABAD24C-2FED-4EFD-A490-0B99AEE995EE}"/>
+    <dgm:cxn modelId="{E67CB942-A284-42BE-828F-126FACF0580B}" type="presOf" srcId="{0D0CCCC9-4F52-4EBF-9D4D-D55CB00B3993}" destId="{1D07B65D-30F9-4C8B-92A9-862D6328A7C8}" srcOrd="0" destOrd="0" presId="urn:microsoft.com/office/officeart/2005/8/layout/chevronAccent+Icon"/>
     <dgm:cxn modelId="{416CF36C-14E7-4C0F-B4AA-4AD87C99720E}" srcId="{382A48F2-9F7F-4DFF-96B9-A05A1C19D75F}" destId="{AC561FC9-C659-441E-B4E8-B1C0FB2768A4}" srcOrd="2" destOrd="0" parTransId="{A941D55B-4AC4-416B-9288-F6B2AF4936FD}" sibTransId="{0F8D1700-9E52-48C3-83AD-B88DF8C642C2}"/>
-    <dgm:cxn modelId="{314D7B54-F4D2-487B-8449-8801F26ED156}" srcId="{382A48F2-9F7F-4DFF-96B9-A05A1C19D75F}" destId="{A9AE73E6-A70D-43B5-A873-FAE6538F20AC}" srcOrd="0" destOrd="0" parTransId="{C4919778-D4B0-462F-A1C3-EE7124B2DDE0}" sibTransId="{6FB8FCEC-9B16-41BA-B777-E2811B1521DC}"/>
-    <dgm:cxn modelId="{CD807BE2-9B89-4370-A9F6-F95590EECC96}" type="presOf" srcId="{CC212134-454E-4374-8D8A-3907EB1FBDEC}" destId="{4B8489EE-83FA-447B-82BA-80406BE52114}" srcOrd="0" destOrd="0" presId="urn:microsoft.com/office/officeart/2005/8/layout/chevronAccent+Icon"/>
-    <dgm:cxn modelId="{B5053580-5EEB-46F6-84E2-1EE3EBAE5459}" srcId="{382A48F2-9F7F-4DFF-96B9-A05A1C19D75F}" destId="{0D0CCCC9-4F52-4EBF-9D4D-D55CB00B3993}" srcOrd="5" destOrd="0" parTransId="{5A439C4C-A600-43C3-AD2D-84E152017895}" sibTransId="{01848277-920A-4E80-9F9A-FCF3CFECA853}"/>
-    <dgm:cxn modelId="{01FB4DA2-A5FA-4C9B-A8FB-C4BBAFD891A6}" type="presOf" srcId="{8D22E75D-4C02-4104-B099-E4FE66A01F9E}" destId="{23F77F12-D549-493F-ABB0-3D716354EAC8}" srcOrd="0" destOrd="0" presId="urn:microsoft.com/office/officeart/2005/8/layout/chevronAccent+Icon"/>
-    <dgm:cxn modelId="{C1DBE33E-D50B-4F97-913D-A3CD3689DBA3}" srcId="{382A48F2-9F7F-4DFF-96B9-A05A1C19D75F}" destId="{8D22E75D-4C02-4104-B099-E4FE66A01F9E}" srcOrd="1" destOrd="0" parTransId="{40C471FE-F3DC-4908-93D7-6F508736A8AA}" sibTransId="{CABAD24C-2FED-4EFD-A490-0B99AEE995EE}"/>
-    <dgm:cxn modelId="{CC08D774-53F0-44EB-BD95-33E85656AD7D}" type="presOf" srcId="{0D0CCCC9-4F52-4EBF-9D4D-D55CB00B3993}" destId="{1D07B65D-30F9-4C8B-92A9-862D6328A7C8}" srcOrd="0" destOrd="0" presId="urn:microsoft.com/office/officeart/2005/8/layout/chevronAccent+Icon"/>
-    <dgm:cxn modelId="{24E71786-F9FF-4C64-8858-9B0A34B4AEEA}" srcId="{382A48F2-9F7F-4DFF-96B9-A05A1C19D75F}" destId="{E4238CC6-AC7F-4520-83BC-17595A84871F}" srcOrd="4" destOrd="0" parTransId="{8A6B0615-15A5-491C-9DE1-55BB6CAA7170}" sibTransId="{A6D7B429-FBCC-4640-ADBF-B5A5D6334D22}"/>
-    <dgm:cxn modelId="{C0CCB14F-F57D-4592-A9F8-8B5992BFD697}" type="presOf" srcId="{AC561FC9-C659-441E-B4E8-B1C0FB2768A4}" destId="{5384BADA-E3F8-4EEC-88AE-EBC1F30843D0}" srcOrd="0" destOrd="0" presId="urn:microsoft.com/office/officeart/2005/8/layout/chevronAccent+Icon"/>
-    <dgm:cxn modelId="{29A598B7-23CF-40EB-B539-15C0B12060BA}" type="presOf" srcId="{382A48F2-9F7F-4DFF-96B9-A05A1C19D75F}" destId="{58C29608-E761-4C4B-B0B5-9B824E9F721F}" srcOrd="0" destOrd="0" presId="urn:microsoft.com/office/officeart/2005/8/layout/chevronAccent+Icon"/>
-    <dgm:cxn modelId="{5753196E-F3C1-448E-A8F0-A237C04B0F11}" srcId="{382A48F2-9F7F-4DFF-96B9-A05A1C19D75F}" destId="{CC212134-454E-4374-8D8A-3907EB1FBDEC}" srcOrd="3" destOrd="0" parTransId="{87E7C548-C7C5-40A8-AE1D-88A0516B98F3}" sibTransId="{8787147E-2FBE-45F7-B6A0-283215886898}"/>
-    <dgm:cxn modelId="{CBC50F2F-6F8F-4520-9CBD-BCDAA34DA4F0}" type="presOf" srcId="{E4238CC6-AC7F-4520-83BC-17595A84871F}" destId="{57E22B8B-E53B-4707-89D3-A1D57AEC59BD}" srcOrd="0" destOrd="0" presId="urn:microsoft.com/office/officeart/2005/8/layout/chevronAccent+Icon"/>
-    <dgm:cxn modelId="{320BCF26-AFBF-4DD8-817E-BD364701AB92}" type="presOf" srcId="{A9AE73E6-A70D-43B5-A873-FAE6538F20AC}" destId="{25B57776-35E4-4959-B193-B87AF69FC98F}" srcOrd="0" destOrd="0" presId="urn:microsoft.com/office/officeart/2005/8/layout/chevronAccent+Icon"/>
-    <dgm:cxn modelId="{CEEFE296-E28E-4D37-A474-57EA9A66BA83}" type="presParOf" srcId="{58C29608-E761-4C4B-B0B5-9B824E9F721F}" destId="{71ADA01C-4A86-4D6A-B8AD-0F2044000F75}" srcOrd="0" destOrd="0" presId="urn:microsoft.com/office/officeart/2005/8/layout/chevronAccent+Icon"/>
-    <dgm:cxn modelId="{C99CE8D4-B3F2-41ED-9324-F2584259F08B}" type="presParOf" srcId="{71ADA01C-4A86-4D6A-B8AD-0F2044000F75}" destId="{387C04FC-8ACA-46FE-BC5A-10640F83DE1F}" srcOrd="0" destOrd="0" presId="urn:microsoft.com/office/officeart/2005/8/layout/chevronAccent+Icon"/>
-    <dgm:cxn modelId="{32C00003-FE40-4BF6-B47E-E799766CCC67}" type="presParOf" srcId="{71ADA01C-4A86-4D6A-B8AD-0F2044000F75}" destId="{25B57776-35E4-4959-B193-B87AF69FC98F}" srcOrd="1" destOrd="0" presId="urn:microsoft.com/office/officeart/2005/8/layout/chevronAccent+Icon"/>
-    <dgm:cxn modelId="{DB9E612E-DA7D-49A1-810C-4B362A85C56A}" type="presParOf" srcId="{58C29608-E761-4C4B-B0B5-9B824E9F721F}" destId="{5F79FBDE-F0A7-4CBA-8C22-102026347260}" srcOrd="1" destOrd="0" presId="urn:microsoft.com/office/officeart/2005/8/layout/chevronAccent+Icon"/>
-    <dgm:cxn modelId="{A57CDA39-5182-489D-B9A6-F9A5A7A7BC3A}" type="presParOf" srcId="{58C29608-E761-4C4B-B0B5-9B824E9F721F}" destId="{A97E198C-3446-48C1-89EA-0DC5997BD10B}" srcOrd="2" destOrd="0" presId="urn:microsoft.com/office/officeart/2005/8/layout/chevronAccent+Icon"/>
-    <dgm:cxn modelId="{D27505E8-00ED-4EE3-A176-FCAEC6CD68BE}" type="presParOf" srcId="{A97E198C-3446-48C1-89EA-0DC5997BD10B}" destId="{7A63388D-0B78-4F45-924A-F71A4775E0F6}" srcOrd="0" destOrd="0" presId="urn:microsoft.com/office/officeart/2005/8/layout/chevronAccent+Icon"/>
-    <dgm:cxn modelId="{EB9F637A-16C4-46B0-AE56-50B8EBEFF317}" type="presParOf" srcId="{A97E198C-3446-48C1-89EA-0DC5997BD10B}" destId="{23F77F12-D549-493F-ABB0-3D716354EAC8}" srcOrd="1" destOrd="0" presId="urn:microsoft.com/office/officeart/2005/8/layout/chevronAccent+Icon"/>
-    <dgm:cxn modelId="{DA9069D9-9E94-467F-9473-9E02E93D44E2}" type="presParOf" srcId="{58C29608-E761-4C4B-B0B5-9B824E9F721F}" destId="{6CD11C44-4A66-4E5A-9C8B-ED49B78CFA59}" srcOrd="3" destOrd="0" presId="urn:microsoft.com/office/officeart/2005/8/layout/chevronAccent+Icon"/>
-    <dgm:cxn modelId="{5C5B8A1B-70A8-4EBE-8EC7-EC71403D247D}" type="presParOf" srcId="{58C29608-E761-4C4B-B0B5-9B824E9F721F}" destId="{5166E7DE-DA63-4F5F-BA8F-CDEE73D67215}" srcOrd="4" destOrd="0" presId="urn:microsoft.com/office/officeart/2005/8/layout/chevronAccent+Icon"/>
-    <dgm:cxn modelId="{B4C44A5C-5EBB-4AE1-AFCD-F96CD169A9E0}" type="presParOf" srcId="{5166E7DE-DA63-4F5F-BA8F-CDEE73D67215}" destId="{9F8B7251-0380-4346-858E-9F4D452F2026}" srcOrd="0" destOrd="0" presId="urn:microsoft.com/office/officeart/2005/8/layout/chevronAccent+Icon"/>
-    <dgm:cxn modelId="{630A7D67-0ECB-4C6F-ABEF-C47A18401A62}" type="presParOf" srcId="{5166E7DE-DA63-4F5F-BA8F-CDEE73D67215}" destId="{5384BADA-E3F8-4EEC-88AE-EBC1F30843D0}" srcOrd="1" destOrd="0" presId="urn:microsoft.com/office/officeart/2005/8/layout/chevronAccent+Icon"/>
-    <dgm:cxn modelId="{77196F0C-1945-40BA-8269-A8F21586E391}" type="presParOf" srcId="{58C29608-E761-4C4B-B0B5-9B824E9F721F}" destId="{EFA9622E-71D9-4A80-81CF-1551B6DBC505}" srcOrd="5" destOrd="0" presId="urn:microsoft.com/office/officeart/2005/8/layout/chevronAccent+Icon"/>
-    <dgm:cxn modelId="{35733BCE-370D-41E9-BC6A-ED9AC674B966}" type="presParOf" srcId="{58C29608-E761-4C4B-B0B5-9B824E9F721F}" destId="{BCBDD5DA-8EFD-4799-B0C0-E131968A4F26}" srcOrd="6" destOrd="0" presId="urn:microsoft.com/office/officeart/2005/8/layout/chevronAccent+Icon"/>
-    <dgm:cxn modelId="{CED2F921-237E-4990-A36C-036F9B1BC482}" type="presParOf" srcId="{BCBDD5DA-8EFD-4799-B0C0-E131968A4F26}" destId="{73FD4EDE-6F90-4E1B-B086-9AF6DCAD62AD}" srcOrd="0" destOrd="0" presId="urn:microsoft.com/office/officeart/2005/8/layout/chevronAccent+Icon"/>
-    <dgm:cxn modelId="{E32DD9AB-ACF4-486B-99FD-0DF954240072}" type="presParOf" srcId="{BCBDD5DA-8EFD-4799-B0C0-E131968A4F26}" destId="{4B8489EE-83FA-447B-82BA-80406BE52114}" srcOrd="1" destOrd="0" presId="urn:microsoft.com/office/officeart/2005/8/layout/chevronAccent+Icon"/>
-    <dgm:cxn modelId="{F39A648C-A3F4-4B07-B4BE-26E94E15D51B}" type="presParOf" srcId="{58C29608-E761-4C4B-B0B5-9B824E9F721F}" destId="{6C54A477-9A8D-4B48-A72D-E04772AB6B0F}" srcOrd="7" destOrd="0" presId="urn:microsoft.com/office/officeart/2005/8/layout/chevronAccent+Icon"/>
-    <dgm:cxn modelId="{A6D6C171-E0D0-4E3B-B050-8357A0C75B04}" type="presParOf" srcId="{58C29608-E761-4C4B-B0B5-9B824E9F721F}" destId="{CFA915ED-9B3B-409B-B9B1-73F600546E2D}" srcOrd="8" destOrd="0" presId="urn:microsoft.com/office/officeart/2005/8/layout/chevronAccent+Icon"/>
-    <dgm:cxn modelId="{FFD8ACB5-2597-4CA8-AD8B-25620A470E51}" type="presParOf" srcId="{CFA915ED-9B3B-409B-B9B1-73F600546E2D}" destId="{020901FC-958F-4AB4-ABC1-49C76939CD64}" srcOrd="0" destOrd="0" presId="urn:microsoft.com/office/officeart/2005/8/layout/chevronAccent+Icon"/>
-    <dgm:cxn modelId="{EBD132FD-F37F-4066-A779-E41D05D155FC}" type="presParOf" srcId="{CFA915ED-9B3B-409B-B9B1-73F600546E2D}" destId="{57E22B8B-E53B-4707-89D3-A1D57AEC59BD}" srcOrd="1" destOrd="0" presId="urn:microsoft.com/office/officeart/2005/8/layout/chevronAccent+Icon"/>
-    <dgm:cxn modelId="{D6C34377-DA07-4997-A1CE-440BCD45E3DA}" type="presParOf" srcId="{58C29608-E761-4C4B-B0B5-9B824E9F721F}" destId="{7DAC38C0-5724-4632-9A06-9F0233517078}" srcOrd="9" destOrd="0" presId="urn:microsoft.com/office/officeart/2005/8/layout/chevronAccent+Icon"/>
-    <dgm:cxn modelId="{6540A713-AEF2-46D9-98EF-63197B7D00A2}" type="presParOf" srcId="{58C29608-E761-4C4B-B0B5-9B824E9F721F}" destId="{9B661C78-566E-4A25-B3FF-F9BC4903AFD1}" srcOrd="10" destOrd="0" presId="urn:microsoft.com/office/officeart/2005/8/layout/chevronAccent+Icon"/>
-    <dgm:cxn modelId="{AEAA1B41-57F0-4702-9D28-6990E034DEF3}" type="presParOf" srcId="{9B661C78-566E-4A25-B3FF-F9BC4903AFD1}" destId="{8C9D086C-4D66-4CA1-A9AF-EC17CFBDECE4}" srcOrd="0" destOrd="0" presId="urn:microsoft.com/office/officeart/2005/8/layout/chevronAccent+Icon"/>
-    <dgm:cxn modelId="{C4B9EA39-469D-4EE5-9ED6-B478E5A86550}" type="presParOf" srcId="{9B661C78-566E-4A25-B3FF-F9BC4903AFD1}" destId="{1D07B65D-30F9-4C8B-92A9-862D6328A7C8}" srcOrd="1" destOrd="0" presId="urn:microsoft.com/office/officeart/2005/8/layout/chevronAccent+Icon"/>
+    <dgm:cxn modelId="{F9C31087-BD2F-44FA-B6D9-749ECE7B3A1E}" type="presOf" srcId="{AC561FC9-C659-441E-B4E8-B1C0FB2768A4}" destId="{5384BADA-E3F8-4EEC-88AE-EBC1F30843D0}" srcOrd="0" destOrd="0" presId="urn:microsoft.com/office/officeart/2005/8/layout/chevronAccent+Icon"/>
+    <dgm:cxn modelId="{F8C164B5-4444-410F-B97F-821D278069F5}" type="presParOf" srcId="{58C29608-E761-4C4B-B0B5-9B824E9F721F}" destId="{71ADA01C-4A86-4D6A-B8AD-0F2044000F75}" srcOrd="0" destOrd="0" presId="urn:microsoft.com/office/officeart/2005/8/layout/chevronAccent+Icon"/>
+    <dgm:cxn modelId="{DEAF66A8-A229-4979-A479-2E46DD07B607}" type="presParOf" srcId="{71ADA01C-4A86-4D6A-B8AD-0F2044000F75}" destId="{387C04FC-8ACA-46FE-BC5A-10640F83DE1F}" srcOrd="0" destOrd="0" presId="urn:microsoft.com/office/officeart/2005/8/layout/chevronAccent+Icon"/>
+    <dgm:cxn modelId="{80AFE629-E51E-4B4F-9240-E6EE73D57333}" type="presParOf" srcId="{71ADA01C-4A86-4D6A-B8AD-0F2044000F75}" destId="{25B57776-35E4-4959-B193-B87AF69FC98F}" srcOrd="1" destOrd="0" presId="urn:microsoft.com/office/officeart/2005/8/layout/chevronAccent+Icon"/>
+    <dgm:cxn modelId="{DD70FCEE-17E1-4C8F-A0BA-3ADB79376256}" type="presParOf" srcId="{58C29608-E761-4C4B-B0B5-9B824E9F721F}" destId="{5F79FBDE-F0A7-4CBA-8C22-102026347260}" srcOrd="1" destOrd="0" presId="urn:microsoft.com/office/officeart/2005/8/layout/chevronAccent+Icon"/>
+    <dgm:cxn modelId="{3793182D-3FF9-420A-A28B-3EE7DC3DB807}" type="presParOf" srcId="{58C29608-E761-4C4B-B0B5-9B824E9F721F}" destId="{A97E198C-3446-48C1-89EA-0DC5997BD10B}" srcOrd="2" destOrd="0" presId="urn:microsoft.com/office/officeart/2005/8/layout/chevronAccent+Icon"/>
+    <dgm:cxn modelId="{54A577D3-AEA7-41A6-B86C-8529612EFACB}" type="presParOf" srcId="{A97E198C-3446-48C1-89EA-0DC5997BD10B}" destId="{7A63388D-0B78-4F45-924A-F71A4775E0F6}" srcOrd="0" destOrd="0" presId="urn:microsoft.com/office/officeart/2005/8/layout/chevronAccent+Icon"/>
+    <dgm:cxn modelId="{6127FDF9-B9CC-4E72-B4C0-B21BA8A74E6D}" type="presParOf" srcId="{A97E198C-3446-48C1-89EA-0DC5997BD10B}" destId="{23F77F12-D549-493F-ABB0-3D716354EAC8}" srcOrd="1" destOrd="0" presId="urn:microsoft.com/office/officeart/2005/8/layout/chevronAccent+Icon"/>
+    <dgm:cxn modelId="{5730125C-1BEA-46D2-8193-165C99791D60}" type="presParOf" srcId="{58C29608-E761-4C4B-B0B5-9B824E9F721F}" destId="{6CD11C44-4A66-4E5A-9C8B-ED49B78CFA59}" srcOrd="3" destOrd="0" presId="urn:microsoft.com/office/officeart/2005/8/layout/chevronAccent+Icon"/>
+    <dgm:cxn modelId="{0D0D3204-AD73-4C7A-B595-DB4110BFB82D}" type="presParOf" srcId="{58C29608-E761-4C4B-B0B5-9B824E9F721F}" destId="{5166E7DE-DA63-4F5F-BA8F-CDEE73D67215}" srcOrd="4" destOrd="0" presId="urn:microsoft.com/office/officeart/2005/8/layout/chevronAccent+Icon"/>
+    <dgm:cxn modelId="{13F36655-7AD0-4F9D-BC15-304E606532FA}" type="presParOf" srcId="{5166E7DE-DA63-4F5F-BA8F-CDEE73D67215}" destId="{9F8B7251-0380-4346-858E-9F4D452F2026}" srcOrd="0" destOrd="0" presId="urn:microsoft.com/office/officeart/2005/8/layout/chevronAccent+Icon"/>
+    <dgm:cxn modelId="{765727A5-DE21-4778-BBF6-06FDE2826D9C}" type="presParOf" srcId="{5166E7DE-DA63-4F5F-BA8F-CDEE73D67215}" destId="{5384BADA-E3F8-4EEC-88AE-EBC1F30843D0}" srcOrd="1" destOrd="0" presId="urn:microsoft.com/office/officeart/2005/8/layout/chevronAccent+Icon"/>
+    <dgm:cxn modelId="{5E64E924-EBCB-41D3-9798-2B0E740E0ABD}" type="presParOf" srcId="{58C29608-E761-4C4B-B0B5-9B824E9F721F}" destId="{EFA9622E-71D9-4A80-81CF-1551B6DBC505}" srcOrd="5" destOrd="0" presId="urn:microsoft.com/office/officeart/2005/8/layout/chevronAccent+Icon"/>
+    <dgm:cxn modelId="{73E84826-DA54-4784-B603-CBE33A3E7986}" type="presParOf" srcId="{58C29608-E761-4C4B-B0B5-9B824E9F721F}" destId="{BCBDD5DA-8EFD-4799-B0C0-E131968A4F26}" srcOrd="6" destOrd="0" presId="urn:microsoft.com/office/officeart/2005/8/layout/chevronAccent+Icon"/>
+    <dgm:cxn modelId="{D9739DC1-5FB8-469B-9E2C-7C95394BEC3B}" type="presParOf" srcId="{BCBDD5DA-8EFD-4799-B0C0-E131968A4F26}" destId="{73FD4EDE-6F90-4E1B-B086-9AF6DCAD62AD}" srcOrd="0" destOrd="0" presId="urn:microsoft.com/office/officeart/2005/8/layout/chevronAccent+Icon"/>
+    <dgm:cxn modelId="{95B34807-FD98-46B8-996F-61E784E161CE}" type="presParOf" srcId="{BCBDD5DA-8EFD-4799-B0C0-E131968A4F26}" destId="{4B8489EE-83FA-447B-82BA-80406BE52114}" srcOrd="1" destOrd="0" presId="urn:microsoft.com/office/officeart/2005/8/layout/chevronAccent+Icon"/>
+    <dgm:cxn modelId="{C71F4A1E-5A8C-469B-9B48-8C80F0544B6F}" type="presParOf" srcId="{58C29608-E761-4C4B-B0B5-9B824E9F721F}" destId="{6C54A477-9A8D-4B48-A72D-E04772AB6B0F}" srcOrd="7" destOrd="0" presId="urn:microsoft.com/office/officeart/2005/8/layout/chevronAccent+Icon"/>
+    <dgm:cxn modelId="{785FE4E6-D9D4-40DB-9052-F4B719D7994C}" type="presParOf" srcId="{58C29608-E761-4C4B-B0B5-9B824E9F721F}" destId="{CFA915ED-9B3B-409B-B9B1-73F600546E2D}" srcOrd="8" destOrd="0" presId="urn:microsoft.com/office/officeart/2005/8/layout/chevronAccent+Icon"/>
+    <dgm:cxn modelId="{CDE64A69-4082-47D8-9145-B0B3C8A249EE}" type="presParOf" srcId="{CFA915ED-9B3B-409B-B9B1-73F600546E2D}" destId="{020901FC-958F-4AB4-ABC1-49C76939CD64}" srcOrd="0" destOrd="0" presId="urn:microsoft.com/office/officeart/2005/8/layout/chevronAccent+Icon"/>
+    <dgm:cxn modelId="{2A85273A-0D80-43D7-B436-B5B89E30FF18}" type="presParOf" srcId="{CFA915ED-9B3B-409B-B9B1-73F600546E2D}" destId="{57E22B8B-E53B-4707-89D3-A1D57AEC59BD}" srcOrd="1" destOrd="0" presId="urn:microsoft.com/office/officeart/2005/8/layout/chevronAccent+Icon"/>
+    <dgm:cxn modelId="{3FE6363A-3256-4CC5-B5FF-2326D08C4ECF}" type="presParOf" srcId="{58C29608-E761-4C4B-B0B5-9B824E9F721F}" destId="{7DAC38C0-5724-4632-9A06-9F0233517078}" srcOrd="9" destOrd="0" presId="urn:microsoft.com/office/officeart/2005/8/layout/chevronAccent+Icon"/>
+    <dgm:cxn modelId="{6FC53E8B-28D5-46F3-87AD-69043FFF8E61}" type="presParOf" srcId="{58C29608-E761-4C4B-B0B5-9B824E9F721F}" destId="{9B661C78-566E-4A25-B3FF-F9BC4903AFD1}" srcOrd="10" destOrd="0" presId="urn:microsoft.com/office/officeart/2005/8/layout/chevronAccent+Icon"/>
+    <dgm:cxn modelId="{5E706647-2D25-4FA6-908D-74B10A63CF99}" type="presParOf" srcId="{9B661C78-566E-4A25-B3FF-F9BC4903AFD1}" destId="{8C9D086C-4D66-4CA1-A9AF-EC17CFBDECE4}" srcOrd="0" destOrd="0" presId="urn:microsoft.com/office/officeart/2005/8/layout/chevronAccent+Icon"/>
+    <dgm:cxn modelId="{F0BA4C66-2896-4BAD-ABDC-35B46CEF41A1}" type="presParOf" srcId="{9B661C78-566E-4A25-B3FF-F9BC4903AFD1}" destId="{1D07B65D-30F9-4C8B-92A9-862D6328A7C8}" srcOrd="1" destOrd="0" presId="urn:microsoft.com/office/officeart/2005/8/layout/chevronAccent+Icon"/>
   </dgm:cxnLst>
   <dgm:bg/>
   <dgm:whole/>

--- a/db/易淘食BI部爬虫工具使用说明.docx
+++ b/db/易淘食BI部爬虫工具使用说明.docx
@@ -1770,7 +1770,19 @@
         <w:rPr>
           <w:rFonts w:hint="eastAsia"/>
         </w:rPr>
-        <w:t>算法：如果是入库请求时需要指定唯一键，请填写</w:t>
+        <w:t>算法：如果是</w:t>
+      </w:r>
+      <w:r>
+        <w:rPr>
+          <w:rFonts w:hint="eastAsia"/>
+        </w:rPr>
+        <w:t>入库请求时需要指定唯一键</w:t>
+      </w:r>
+      <w:r>
+        <w:rPr>
+          <w:rFonts w:hint="eastAsia"/>
+        </w:rPr>
+        <w:t>，请填写</w:t>
       </w:r>
       <w:r>
         <w:t>uniquekey</w:t>
@@ -4179,42 +4191,42 @@
     </dgm:pt>
   </dgm:ptLst>
   <dgm:cxnLst>
-    <dgm:cxn modelId="{5C57969D-30D4-45D4-BCD0-5555E706CC8E}" type="presOf" srcId="{8D22E75D-4C02-4104-B099-E4FE66A01F9E}" destId="{23F77F12-D549-493F-ABB0-3D716354EAC8}" srcOrd="0" destOrd="0" presId="urn:microsoft.com/office/officeart/2005/8/layout/chevronAccent+Icon"/>
+    <dgm:cxn modelId="{AE1BAC7C-0B68-4D76-8023-A434347FE76B}" type="presOf" srcId="{E4238CC6-AC7F-4520-83BC-17595A84871F}" destId="{57E22B8B-E53B-4707-89D3-A1D57AEC59BD}" srcOrd="0" destOrd="0" presId="urn:microsoft.com/office/officeart/2005/8/layout/chevronAccent+Icon"/>
+    <dgm:cxn modelId="{416CF36C-14E7-4C0F-B4AA-4AD87C99720E}" srcId="{382A48F2-9F7F-4DFF-96B9-A05A1C19D75F}" destId="{AC561FC9-C659-441E-B4E8-B1C0FB2768A4}" srcOrd="2" destOrd="0" parTransId="{A941D55B-4AC4-416B-9288-F6B2AF4936FD}" sibTransId="{0F8D1700-9E52-48C3-83AD-B88DF8C642C2}"/>
+    <dgm:cxn modelId="{18D98D5A-740A-496A-984C-FC0BC897B8E6}" type="presOf" srcId="{0D0CCCC9-4F52-4EBF-9D4D-D55CB00B3993}" destId="{1D07B65D-30F9-4C8B-92A9-862D6328A7C8}" srcOrd="0" destOrd="0" presId="urn:microsoft.com/office/officeart/2005/8/layout/chevronAccent+Icon"/>
+    <dgm:cxn modelId="{314D7B54-F4D2-487B-8449-8801F26ED156}" srcId="{382A48F2-9F7F-4DFF-96B9-A05A1C19D75F}" destId="{A9AE73E6-A70D-43B5-A873-FAE6538F20AC}" srcOrd="0" destOrd="0" parTransId="{C4919778-D4B0-462F-A1C3-EE7124B2DDE0}" sibTransId="{6FB8FCEC-9B16-41BA-B777-E2811B1521DC}"/>
+    <dgm:cxn modelId="{B5053580-5EEB-46F6-84E2-1EE3EBAE5459}" srcId="{382A48F2-9F7F-4DFF-96B9-A05A1C19D75F}" destId="{0D0CCCC9-4F52-4EBF-9D4D-D55CB00B3993}" srcOrd="5" destOrd="0" parTransId="{5A439C4C-A600-43C3-AD2D-84E152017895}" sibTransId="{01848277-920A-4E80-9F9A-FCF3CFECA853}"/>
+    <dgm:cxn modelId="{C1DBE33E-D50B-4F97-913D-A3CD3689DBA3}" srcId="{382A48F2-9F7F-4DFF-96B9-A05A1C19D75F}" destId="{8D22E75D-4C02-4104-B099-E4FE66A01F9E}" srcOrd="1" destOrd="0" parTransId="{40C471FE-F3DC-4908-93D7-6F508736A8AA}" sibTransId="{CABAD24C-2FED-4EFD-A490-0B99AEE995EE}"/>
+    <dgm:cxn modelId="{08841BAB-3DBC-4CDA-975F-7E0671A8C907}" type="presOf" srcId="{A9AE73E6-A70D-43B5-A873-FAE6538F20AC}" destId="{25B57776-35E4-4959-B193-B87AF69FC98F}" srcOrd="0" destOrd="0" presId="urn:microsoft.com/office/officeart/2005/8/layout/chevronAccent+Icon"/>
+    <dgm:cxn modelId="{2C8AD623-D234-4031-93CE-D6FBD5CF1A13}" type="presOf" srcId="{8D22E75D-4C02-4104-B099-E4FE66A01F9E}" destId="{23F77F12-D549-493F-ABB0-3D716354EAC8}" srcOrd="0" destOrd="0" presId="urn:microsoft.com/office/officeart/2005/8/layout/chevronAccent+Icon"/>
+    <dgm:cxn modelId="{42F8C0FA-D08B-456A-9EE7-A451AD9CEE8B}" type="presOf" srcId="{AC561FC9-C659-441E-B4E8-B1C0FB2768A4}" destId="{5384BADA-E3F8-4EEC-88AE-EBC1F30843D0}" srcOrd="0" destOrd="0" presId="urn:microsoft.com/office/officeart/2005/8/layout/chevronAccent+Icon"/>
+    <dgm:cxn modelId="{B2F87C97-5C49-4C83-8046-EFDE2267D00E}" type="presOf" srcId="{CC212134-454E-4374-8D8A-3907EB1FBDEC}" destId="{4B8489EE-83FA-447B-82BA-80406BE52114}" srcOrd="0" destOrd="0" presId="urn:microsoft.com/office/officeart/2005/8/layout/chevronAccent+Icon"/>
+    <dgm:cxn modelId="{24E71786-F9FF-4C64-8858-9B0A34B4AEEA}" srcId="{382A48F2-9F7F-4DFF-96B9-A05A1C19D75F}" destId="{E4238CC6-AC7F-4520-83BC-17595A84871F}" srcOrd="4" destOrd="0" parTransId="{8A6B0615-15A5-491C-9DE1-55BB6CAA7170}" sibTransId="{A6D7B429-FBCC-4640-ADBF-B5A5D6334D22}"/>
+    <dgm:cxn modelId="{05BF49BF-BC06-4ACD-970A-1576FD319B1F}" type="presOf" srcId="{382A48F2-9F7F-4DFF-96B9-A05A1C19D75F}" destId="{58C29608-E761-4C4B-B0B5-9B824E9F721F}" srcOrd="0" destOrd="0" presId="urn:microsoft.com/office/officeart/2005/8/layout/chevronAccent+Icon"/>
     <dgm:cxn modelId="{5753196E-F3C1-448E-A8F0-A237C04B0F11}" srcId="{382A48F2-9F7F-4DFF-96B9-A05A1C19D75F}" destId="{CC212134-454E-4374-8D8A-3907EB1FBDEC}" srcOrd="3" destOrd="0" parTransId="{87E7C548-C7C5-40A8-AE1D-88A0516B98F3}" sibTransId="{8787147E-2FBE-45F7-B6A0-283215886898}"/>
-    <dgm:cxn modelId="{314D7B54-F4D2-487B-8449-8801F26ED156}" srcId="{382A48F2-9F7F-4DFF-96B9-A05A1C19D75F}" destId="{A9AE73E6-A70D-43B5-A873-FAE6538F20AC}" srcOrd="0" destOrd="0" parTransId="{C4919778-D4B0-462F-A1C3-EE7124B2DDE0}" sibTransId="{6FB8FCEC-9B16-41BA-B777-E2811B1521DC}"/>
-    <dgm:cxn modelId="{0FCCEDAB-DAC9-4125-8DF1-2DEF47CAEFD0}" type="presOf" srcId="{382A48F2-9F7F-4DFF-96B9-A05A1C19D75F}" destId="{58C29608-E761-4C4B-B0B5-9B824E9F721F}" srcOrd="0" destOrd="0" presId="urn:microsoft.com/office/officeart/2005/8/layout/chevronAccent+Icon"/>
-    <dgm:cxn modelId="{B5053580-5EEB-46F6-84E2-1EE3EBAE5459}" srcId="{382A48F2-9F7F-4DFF-96B9-A05A1C19D75F}" destId="{0D0CCCC9-4F52-4EBF-9D4D-D55CB00B3993}" srcOrd="5" destOrd="0" parTransId="{5A439C4C-A600-43C3-AD2D-84E152017895}" sibTransId="{01848277-920A-4E80-9F9A-FCF3CFECA853}"/>
-    <dgm:cxn modelId="{A22903F2-B90A-4633-9718-793FD5B58E8C}" type="presOf" srcId="{A9AE73E6-A70D-43B5-A873-FAE6538F20AC}" destId="{25B57776-35E4-4959-B193-B87AF69FC98F}" srcOrd="0" destOrd="0" presId="urn:microsoft.com/office/officeart/2005/8/layout/chevronAccent+Icon"/>
-    <dgm:cxn modelId="{E43867EC-69BF-493D-AABF-0CA2BDA0BDB6}" type="presOf" srcId="{E4238CC6-AC7F-4520-83BC-17595A84871F}" destId="{57E22B8B-E53B-4707-89D3-A1D57AEC59BD}" srcOrd="0" destOrd="0" presId="urn:microsoft.com/office/officeart/2005/8/layout/chevronAccent+Icon"/>
-    <dgm:cxn modelId="{24E71786-F9FF-4C64-8858-9B0A34B4AEEA}" srcId="{382A48F2-9F7F-4DFF-96B9-A05A1C19D75F}" destId="{E4238CC6-AC7F-4520-83BC-17595A84871F}" srcOrd="4" destOrd="0" parTransId="{8A6B0615-15A5-491C-9DE1-55BB6CAA7170}" sibTransId="{A6D7B429-FBCC-4640-ADBF-B5A5D6334D22}"/>
-    <dgm:cxn modelId="{34E804CE-B888-4D15-9177-F82FF6F75F22}" type="presOf" srcId="{CC212134-454E-4374-8D8A-3907EB1FBDEC}" destId="{4B8489EE-83FA-447B-82BA-80406BE52114}" srcOrd="0" destOrd="0" presId="urn:microsoft.com/office/officeart/2005/8/layout/chevronAccent+Icon"/>
-    <dgm:cxn modelId="{C1DBE33E-D50B-4F97-913D-A3CD3689DBA3}" srcId="{382A48F2-9F7F-4DFF-96B9-A05A1C19D75F}" destId="{8D22E75D-4C02-4104-B099-E4FE66A01F9E}" srcOrd="1" destOrd="0" parTransId="{40C471FE-F3DC-4908-93D7-6F508736A8AA}" sibTransId="{CABAD24C-2FED-4EFD-A490-0B99AEE995EE}"/>
-    <dgm:cxn modelId="{E67CB942-A284-42BE-828F-126FACF0580B}" type="presOf" srcId="{0D0CCCC9-4F52-4EBF-9D4D-D55CB00B3993}" destId="{1D07B65D-30F9-4C8B-92A9-862D6328A7C8}" srcOrd="0" destOrd="0" presId="urn:microsoft.com/office/officeart/2005/8/layout/chevronAccent+Icon"/>
-    <dgm:cxn modelId="{416CF36C-14E7-4C0F-B4AA-4AD87C99720E}" srcId="{382A48F2-9F7F-4DFF-96B9-A05A1C19D75F}" destId="{AC561FC9-C659-441E-B4E8-B1C0FB2768A4}" srcOrd="2" destOrd="0" parTransId="{A941D55B-4AC4-416B-9288-F6B2AF4936FD}" sibTransId="{0F8D1700-9E52-48C3-83AD-B88DF8C642C2}"/>
-    <dgm:cxn modelId="{F9C31087-BD2F-44FA-B6D9-749ECE7B3A1E}" type="presOf" srcId="{AC561FC9-C659-441E-B4E8-B1C0FB2768A4}" destId="{5384BADA-E3F8-4EEC-88AE-EBC1F30843D0}" srcOrd="0" destOrd="0" presId="urn:microsoft.com/office/officeart/2005/8/layout/chevronAccent+Icon"/>
-    <dgm:cxn modelId="{F8C164B5-4444-410F-B97F-821D278069F5}" type="presParOf" srcId="{58C29608-E761-4C4B-B0B5-9B824E9F721F}" destId="{71ADA01C-4A86-4D6A-B8AD-0F2044000F75}" srcOrd="0" destOrd="0" presId="urn:microsoft.com/office/officeart/2005/8/layout/chevronAccent+Icon"/>
-    <dgm:cxn modelId="{DEAF66A8-A229-4979-A479-2E46DD07B607}" type="presParOf" srcId="{71ADA01C-4A86-4D6A-B8AD-0F2044000F75}" destId="{387C04FC-8ACA-46FE-BC5A-10640F83DE1F}" srcOrd="0" destOrd="0" presId="urn:microsoft.com/office/officeart/2005/8/layout/chevronAccent+Icon"/>
-    <dgm:cxn modelId="{80AFE629-E51E-4B4F-9240-E6EE73D57333}" type="presParOf" srcId="{71ADA01C-4A86-4D6A-B8AD-0F2044000F75}" destId="{25B57776-35E4-4959-B193-B87AF69FC98F}" srcOrd="1" destOrd="0" presId="urn:microsoft.com/office/officeart/2005/8/layout/chevronAccent+Icon"/>
-    <dgm:cxn modelId="{DD70FCEE-17E1-4C8F-A0BA-3ADB79376256}" type="presParOf" srcId="{58C29608-E761-4C4B-B0B5-9B824E9F721F}" destId="{5F79FBDE-F0A7-4CBA-8C22-102026347260}" srcOrd="1" destOrd="0" presId="urn:microsoft.com/office/officeart/2005/8/layout/chevronAccent+Icon"/>
-    <dgm:cxn modelId="{3793182D-3FF9-420A-A28B-3EE7DC3DB807}" type="presParOf" srcId="{58C29608-E761-4C4B-B0B5-9B824E9F721F}" destId="{A97E198C-3446-48C1-89EA-0DC5997BD10B}" srcOrd="2" destOrd="0" presId="urn:microsoft.com/office/officeart/2005/8/layout/chevronAccent+Icon"/>
-    <dgm:cxn modelId="{54A577D3-AEA7-41A6-B86C-8529612EFACB}" type="presParOf" srcId="{A97E198C-3446-48C1-89EA-0DC5997BD10B}" destId="{7A63388D-0B78-4F45-924A-F71A4775E0F6}" srcOrd="0" destOrd="0" presId="urn:microsoft.com/office/officeart/2005/8/layout/chevronAccent+Icon"/>
-    <dgm:cxn modelId="{6127FDF9-B9CC-4E72-B4C0-B21BA8A74E6D}" type="presParOf" srcId="{A97E198C-3446-48C1-89EA-0DC5997BD10B}" destId="{23F77F12-D549-493F-ABB0-3D716354EAC8}" srcOrd="1" destOrd="0" presId="urn:microsoft.com/office/officeart/2005/8/layout/chevronAccent+Icon"/>
-    <dgm:cxn modelId="{5730125C-1BEA-46D2-8193-165C99791D60}" type="presParOf" srcId="{58C29608-E761-4C4B-B0B5-9B824E9F721F}" destId="{6CD11C44-4A66-4E5A-9C8B-ED49B78CFA59}" srcOrd="3" destOrd="0" presId="urn:microsoft.com/office/officeart/2005/8/layout/chevronAccent+Icon"/>
-    <dgm:cxn modelId="{0D0D3204-AD73-4C7A-B595-DB4110BFB82D}" type="presParOf" srcId="{58C29608-E761-4C4B-B0B5-9B824E9F721F}" destId="{5166E7DE-DA63-4F5F-BA8F-CDEE73D67215}" srcOrd="4" destOrd="0" presId="urn:microsoft.com/office/officeart/2005/8/layout/chevronAccent+Icon"/>
-    <dgm:cxn modelId="{13F36655-7AD0-4F9D-BC15-304E606532FA}" type="presParOf" srcId="{5166E7DE-DA63-4F5F-BA8F-CDEE73D67215}" destId="{9F8B7251-0380-4346-858E-9F4D452F2026}" srcOrd="0" destOrd="0" presId="urn:microsoft.com/office/officeart/2005/8/layout/chevronAccent+Icon"/>
-    <dgm:cxn modelId="{765727A5-DE21-4778-BBF6-06FDE2826D9C}" type="presParOf" srcId="{5166E7DE-DA63-4F5F-BA8F-CDEE73D67215}" destId="{5384BADA-E3F8-4EEC-88AE-EBC1F30843D0}" srcOrd="1" destOrd="0" presId="urn:microsoft.com/office/officeart/2005/8/layout/chevronAccent+Icon"/>
-    <dgm:cxn modelId="{5E64E924-EBCB-41D3-9798-2B0E740E0ABD}" type="presParOf" srcId="{58C29608-E761-4C4B-B0B5-9B824E9F721F}" destId="{EFA9622E-71D9-4A80-81CF-1551B6DBC505}" srcOrd="5" destOrd="0" presId="urn:microsoft.com/office/officeart/2005/8/layout/chevronAccent+Icon"/>
-    <dgm:cxn modelId="{73E84826-DA54-4784-B603-CBE33A3E7986}" type="presParOf" srcId="{58C29608-E761-4C4B-B0B5-9B824E9F721F}" destId="{BCBDD5DA-8EFD-4799-B0C0-E131968A4F26}" srcOrd="6" destOrd="0" presId="urn:microsoft.com/office/officeart/2005/8/layout/chevronAccent+Icon"/>
-    <dgm:cxn modelId="{D9739DC1-5FB8-469B-9E2C-7C95394BEC3B}" type="presParOf" srcId="{BCBDD5DA-8EFD-4799-B0C0-E131968A4F26}" destId="{73FD4EDE-6F90-4E1B-B086-9AF6DCAD62AD}" srcOrd="0" destOrd="0" presId="urn:microsoft.com/office/officeart/2005/8/layout/chevronAccent+Icon"/>
-    <dgm:cxn modelId="{95B34807-FD98-46B8-996F-61E784E161CE}" type="presParOf" srcId="{BCBDD5DA-8EFD-4799-B0C0-E131968A4F26}" destId="{4B8489EE-83FA-447B-82BA-80406BE52114}" srcOrd="1" destOrd="0" presId="urn:microsoft.com/office/officeart/2005/8/layout/chevronAccent+Icon"/>
-    <dgm:cxn modelId="{C71F4A1E-5A8C-469B-9B48-8C80F0544B6F}" type="presParOf" srcId="{58C29608-E761-4C4B-B0B5-9B824E9F721F}" destId="{6C54A477-9A8D-4B48-A72D-E04772AB6B0F}" srcOrd="7" destOrd="0" presId="urn:microsoft.com/office/officeart/2005/8/layout/chevronAccent+Icon"/>
-    <dgm:cxn modelId="{785FE4E6-D9D4-40DB-9052-F4B719D7994C}" type="presParOf" srcId="{58C29608-E761-4C4B-B0B5-9B824E9F721F}" destId="{CFA915ED-9B3B-409B-B9B1-73F600546E2D}" srcOrd="8" destOrd="0" presId="urn:microsoft.com/office/officeart/2005/8/layout/chevronAccent+Icon"/>
-    <dgm:cxn modelId="{CDE64A69-4082-47D8-9145-B0B3C8A249EE}" type="presParOf" srcId="{CFA915ED-9B3B-409B-B9B1-73F600546E2D}" destId="{020901FC-958F-4AB4-ABC1-49C76939CD64}" srcOrd="0" destOrd="0" presId="urn:microsoft.com/office/officeart/2005/8/layout/chevronAccent+Icon"/>
-    <dgm:cxn modelId="{2A85273A-0D80-43D7-B436-B5B89E30FF18}" type="presParOf" srcId="{CFA915ED-9B3B-409B-B9B1-73F600546E2D}" destId="{57E22B8B-E53B-4707-89D3-A1D57AEC59BD}" srcOrd="1" destOrd="0" presId="urn:microsoft.com/office/officeart/2005/8/layout/chevronAccent+Icon"/>
-    <dgm:cxn modelId="{3FE6363A-3256-4CC5-B5FF-2326D08C4ECF}" type="presParOf" srcId="{58C29608-E761-4C4B-B0B5-9B824E9F721F}" destId="{7DAC38C0-5724-4632-9A06-9F0233517078}" srcOrd="9" destOrd="0" presId="urn:microsoft.com/office/officeart/2005/8/layout/chevronAccent+Icon"/>
-    <dgm:cxn modelId="{6FC53E8B-28D5-46F3-87AD-69043FFF8E61}" type="presParOf" srcId="{58C29608-E761-4C4B-B0B5-9B824E9F721F}" destId="{9B661C78-566E-4A25-B3FF-F9BC4903AFD1}" srcOrd="10" destOrd="0" presId="urn:microsoft.com/office/officeart/2005/8/layout/chevronAccent+Icon"/>
-    <dgm:cxn modelId="{5E706647-2D25-4FA6-908D-74B10A63CF99}" type="presParOf" srcId="{9B661C78-566E-4A25-B3FF-F9BC4903AFD1}" destId="{8C9D086C-4D66-4CA1-A9AF-EC17CFBDECE4}" srcOrd="0" destOrd="0" presId="urn:microsoft.com/office/officeart/2005/8/layout/chevronAccent+Icon"/>
-    <dgm:cxn modelId="{F0BA4C66-2896-4BAD-ABDC-35B46CEF41A1}" type="presParOf" srcId="{9B661C78-566E-4A25-B3FF-F9BC4903AFD1}" destId="{1D07B65D-30F9-4C8B-92A9-862D6328A7C8}" srcOrd="1" destOrd="0" presId="urn:microsoft.com/office/officeart/2005/8/layout/chevronAccent+Icon"/>
+    <dgm:cxn modelId="{987FA263-2E58-4DA7-8EF0-88EA5AE50BFC}" type="presParOf" srcId="{58C29608-E761-4C4B-B0B5-9B824E9F721F}" destId="{71ADA01C-4A86-4D6A-B8AD-0F2044000F75}" srcOrd="0" destOrd="0" presId="urn:microsoft.com/office/officeart/2005/8/layout/chevronAccent+Icon"/>
+    <dgm:cxn modelId="{20EFCDD9-60AA-4843-91BC-4357D5DBCBCC}" type="presParOf" srcId="{71ADA01C-4A86-4D6A-B8AD-0F2044000F75}" destId="{387C04FC-8ACA-46FE-BC5A-10640F83DE1F}" srcOrd="0" destOrd="0" presId="urn:microsoft.com/office/officeart/2005/8/layout/chevronAccent+Icon"/>
+    <dgm:cxn modelId="{6FC6721E-3928-4D25-BEB8-96D5F0C17C04}" type="presParOf" srcId="{71ADA01C-4A86-4D6A-B8AD-0F2044000F75}" destId="{25B57776-35E4-4959-B193-B87AF69FC98F}" srcOrd="1" destOrd="0" presId="urn:microsoft.com/office/officeart/2005/8/layout/chevronAccent+Icon"/>
+    <dgm:cxn modelId="{C372754F-F302-4652-98DD-C024F080712E}" type="presParOf" srcId="{58C29608-E761-4C4B-B0B5-9B824E9F721F}" destId="{5F79FBDE-F0A7-4CBA-8C22-102026347260}" srcOrd="1" destOrd="0" presId="urn:microsoft.com/office/officeart/2005/8/layout/chevronAccent+Icon"/>
+    <dgm:cxn modelId="{48752946-38A1-4085-A515-629415E112DA}" type="presParOf" srcId="{58C29608-E761-4C4B-B0B5-9B824E9F721F}" destId="{A97E198C-3446-48C1-89EA-0DC5997BD10B}" srcOrd="2" destOrd="0" presId="urn:microsoft.com/office/officeart/2005/8/layout/chevronAccent+Icon"/>
+    <dgm:cxn modelId="{D8EAC543-8EA3-487C-A9DD-C102494DD40C}" type="presParOf" srcId="{A97E198C-3446-48C1-89EA-0DC5997BD10B}" destId="{7A63388D-0B78-4F45-924A-F71A4775E0F6}" srcOrd="0" destOrd="0" presId="urn:microsoft.com/office/officeart/2005/8/layout/chevronAccent+Icon"/>
+    <dgm:cxn modelId="{9FAB8D1F-9AB5-4AD1-8AED-0BCE89499EDA}" type="presParOf" srcId="{A97E198C-3446-48C1-89EA-0DC5997BD10B}" destId="{23F77F12-D549-493F-ABB0-3D716354EAC8}" srcOrd="1" destOrd="0" presId="urn:microsoft.com/office/officeart/2005/8/layout/chevronAccent+Icon"/>
+    <dgm:cxn modelId="{A8DC59D2-6EB7-4B44-B20E-E166BF0AC565}" type="presParOf" srcId="{58C29608-E761-4C4B-B0B5-9B824E9F721F}" destId="{6CD11C44-4A66-4E5A-9C8B-ED49B78CFA59}" srcOrd="3" destOrd="0" presId="urn:microsoft.com/office/officeart/2005/8/layout/chevronAccent+Icon"/>
+    <dgm:cxn modelId="{3EB73C8F-BADB-4EA5-A141-25C389050EB4}" type="presParOf" srcId="{58C29608-E761-4C4B-B0B5-9B824E9F721F}" destId="{5166E7DE-DA63-4F5F-BA8F-CDEE73D67215}" srcOrd="4" destOrd="0" presId="urn:microsoft.com/office/officeart/2005/8/layout/chevronAccent+Icon"/>
+    <dgm:cxn modelId="{4D327713-3F4D-48F2-8FC3-63CDE08C4372}" type="presParOf" srcId="{5166E7DE-DA63-4F5F-BA8F-CDEE73D67215}" destId="{9F8B7251-0380-4346-858E-9F4D452F2026}" srcOrd="0" destOrd="0" presId="urn:microsoft.com/office/officeart/2005/8/layout/chevronAccent+Icon"/>
+    <dgm:cxn modelId="{42AF68C5-2AC4-4B38-8C0E-9C6295F43E09}" type="presParOf" srcId="{5166E7DE-DA63-4F5F-BA8F-CDEE73D67215}" destId="{5384BADA-E3F8-4EEC-88AE-EBC1F30843D0}" srcOrd="1" destOrd="0" presId="urn:microsoft.com/office/officeart/2005/8/layout/chevronAccent+Icon"/>
+    <dgm:cxn modelId="{67A34B9F-BEC2-46B7-95AA-D55C7A7221D1}" type="presParOf" srcId="{58C29608-E761-4C4B-B0B5-9B824E9F721F}" destId="{EFA9622E-71D9-4A80-81CF-1551B6DBC505}" srcOrd="5" destOrd="0" presId="urn:microsoft.com/office/officeart/2005/8/layout/chevronAccent+Icon"/>
+    <dgm:cxn modelId="{CE167C48-B22B-4F75-843C-D234FD71749A}" type="presParOf" srcId="{58C29608-E761-4C4B-B0B5-9B824E9F721F}" destId="{BCBDD5DA-8EFD-4799-B0C0-E131968A4F26}" srcOrd="6" destOrd="0" presId="urn:microsoft.com/office/officeart/2005/8/layout/chevronAccent+Icon"/>
+    <dgm:cxn modelId="{03382D0D-EC7F-4D4A-83AA-E1C249AD4670}" type="presParOf" srcId="{BCBDD5DA-8EFD-4799-B0C0-E131968A4F26}" destId="{73FD4EDE-6F90-4E1B-B086-9AF6DCAD62AD}" srcOrd="0" destOrd="0" presId="urn:microsoft.com/office/officeart/2005/8/layout/chevronAccent+Icon"/>
+    <dgm:cxn modelId="{8F88120C-9898-422F-981A-504D3BF70A2E}" type="presParOf" srcId="{BCBDD5DA-8EFD-4799-B0C0-E131968A4F26}" destId="{4B8489EE-83FA-447B-82BA-80406BE52114}" srcOrd="1" destOrd="0" presId="urn:microsoft.com/office/officeart/2005/8/layout/chevronAccent+Icon"/>
+    <dgm:cxn modelId="{3979D223-A4E8-4B22-9E7D-5105EB7750F8}" type="presParOf" srcId="{58C29608-E761-4C4B-B0B5-9B824E9F721F}" destId="{6C54A477-9A8D-4B48-A72D-E04772AB6B0F}" srcOrd="7" destOrd="0" presId="urn:microsoft.com/office/officeart/2005/8/layout/chevronAccent+Icon"/>
+    <dgm:cxn modelId="{C2F5DE1B-C3AD-4AEE-BD51-AB73505A15B9}" type="presParOf" srcId="{58C29608-E761-4C4B-B0B5-9B824E9F721F}" destId="{CFA915ED-9B3B-409B-B9B1-73F600546E2D}" srcOrd="8" destOrd="0" presId="urn:microsoft.com/office/officeart/2005/8/layout/chevronAccent+Icon"/>
+    <dgm:cxn modelId="{8BE745B4-CD22-4A7A-9BF0-1AF174ED6B21}" type="presParOf" srcId="{CFA915ED-9B3B-409B-B9B1-73F600546E2D}" destId="{020901FC-958F-4AB4-ABC1-49C76939CD64}" srcOrd="0" destOrd="0" presId="urn:microsoft.com/office/officeart/2005/8/layout/chevronAccent+Icon"/>
+    <dgm:cxn modelId="{B806F5B0-994E-49BA-9F1A-D8023BFE792C}" type="presParOf" srcId="{CFA915ED-9B3B-409B-B9B1-73F600546E2D}" destId="{57E22B8B-E53B-4707-89D3-A1D57AEC59BD}" srcOrd="1" destOrd="0" presId="urn:microsoft.com/office/officeart/2005/8/layout/chevronAccent+Icon"/>
+    <dgm:cxn modelId="{3AEB417E-D06D-4C86-B673-E7E747EC1234}" type="presParOf" srcId="{58C29608-E761-4C4B-B0B5-9B824E9F721F}" destId="{7DAC38C0-5724-4632-9A06-9F0233517078}" srcOrd="9" destOrd="0" presId="urn:microsoft.com/office/officeart/2005/8/layout/chevronAccent+Icon"/>
+    <dgm:cxn modelId="{F1B8A46F-8091-4F4B-93FD-AF8D6318E10D}" type="presParOf" srcId="{58C29608-E761-4C4B-B0B5-9B824E9F721F}" destId="{9B661C78-566E-4A25-B3FF-F9BC4903AFD1}" srcOrd="10" destOrd="0" presId="urn:microsoft.com/office/officeart/2005/8/layout/chevronAccent+Icon"/>
+    <dgm:cxn modelId="{58AB653B-707F-45E7-9720-64D0A9960BE0}" type="presParOf" srcId="{9B661C78-566E-4A25-B3FF-F9BC4903AFD1}" destId="{8C9D086C-4D66-4CA1-A9AF-EC17CFBDECE4}" srcOrd="0" destOrd="0" presId="urn:microsoft.com/office/officeart/2005/8/layout/chevronAccent+Icon"/>
+    <dgm:cxn modelId="{82595500-E721-437E-811E-10F68E51BB80}" type="presParOf" srcId="{9B661C78-566E-4A25-B3FF-F9BC4903AFD1}" destId="{1D07B65D-30F9-4C8B-92A9-862D6328A7C8}" srcOrd="1" destOrd="0" presId="urn:microsoft.com/office/officeart/2005/8/layout/chevronAccent+Icon"/>
   </dgm:cxnLst>
   <dgm:bg/>
   <dgm:whole/>

--- a/db/易淘食BI部爬虫工具使用说明.docx
+++ b/db/易淘食BI部爬虫工具使用说明.docx
@@ -29,9 +29,13 @@
           <w:numId w:val="1"/>
         </w:numPr>
         <w:ind w:firstLineChars="0"/>
-      </w:pPr>
-      <w:r>
-        <w:rPr>
+        <w:rPr>
+          <w:rStyle w:val="a6"/>
+        </w:rPr>
+      </w:pPr>
+      <w:r>
+        <w:rPr>
+          <w:rStyle w:val="a6"/>
           <w:rFonts w:hint="eastAsia"/>
         </w:rPr>
         <w:t>开发步骤</w:t>
@@ -60,7 +64,7 @@
             <wp:cNvGraphicFramePr/>
             <a:graphic xmlns:a="http://schemas.openxmlformats.org/drawingml/2006/main">
               <a:graphicData uri="http://schemas.openxmlformats.org/drawingml/2006/diagram">
-                <dgm:relIds xmlns:dgm="http://schemas.openxmlformats.org/drawingml/2006/diagram" xmlns:r="http://schemas.openxmlformats.org/officeDocument/2006/relationships" r:dm="rId7" r:lo="rId8" r:qs="rId9" r:cs="rId10"/>
+                <dgm:relIds xmlns:dgm="http://schemas.openxmlformats.org/drawingml/2006/diagram" xmlns:r="http://schemas.openxmlformats.org/officeDocument/2006/relationships" r:dm="rId8" r:lo="rId9" r:qs="rId10" r:cs="rId11"/>
               </a:graphicData>
             </a:graphic>
           </wp:inline>
@@ -103,86 +107,6 @@
             <wp:extent cx="5274310" cy="3098165"/>
             <wp:effectExtent l="0" t="0" r="2540" b="6985"/>
             <wp:docPr id="1" name="图片 1"/>
-            <wp:cNvGraphicFramePr>
-              <a:graphicFrameLocks xmlns:a="http://schemas.openxmlformats.org/drawingml/2006/main" noChangeAspect="1"/>
-            </wp:cNvGraphicFramePr>
-            <a:graphic xmlns:a="http://schemas.openxmlformats.org/drawingml/2006/main">
-              <a:graphicData uri="http://schemas.openxmlformats.org/drawingml/2006/picture">
-                <pic:pic xmlns:pic="http://schemas.openxmlformats.org/drawingml/2006/picture">
-                  <pic:nvPicPr>
-                    <pic:cNvPr id="1" name=""/>
-                    <pic:cNvPicPr/>
-                  </pic:nvPicPr>
-                  <pic:blipFill>
-                    <a:blip r:embed="rId12"/>
-                    <a:stretch>
-                      <a:fillRect/>
-                    </a:stretch>
-                  </pic:blipFill>
-                  <pic:spPr>
-                    <a:xfrm>
-                      <a:off x="0" y="0"/>
-                      <a:ext cx="5274310" cy="3098165"/>
-                    </a:xfrm>
-                    <a:prstGeom prst="rect">
-                      <a:avLst/>
-                    </a:prstGeom>
-                  </pic:spPr>
-                </pic:pic>
-              </a:graphicData>
-            </a:graphic>
-          </wp:inline>
-        </w:drawing>
-      </w:r>
-    </w:p>
-    <w:p>
-      <w:pPr>
-        <w:pStyle w:val="a3"/>
-        <w:numPr>
-          <w:ilvl w:val="0"/>
-          <w:numId w:val="2"/>
-        </w:numPr>
-        <w:ind w:firstLineChars="0"/>
-      </w:pPr>
-      <w:r>
-        <w:rPr>
-          <w:rFonts w:hint="eastAsia"/>
-        </w:rPr>
-        <w:t>新建数据模型</w:t>
-      </w:r>
-      <w:r>
-        <w:rPr>
-          <w:rFonts w:hint="eastAsia"/>
-        </w:rPr>
-        <w:t>(</w:t>
-      </w:r>
-      <w:r>
-        <w:rPr>
-          <w:rFonts w:hint="eastAsia"/>
-        </w:rPr>
-        <w:t>定义表名，并在数据库中创建特定的表</w:t>
-      </w:r>
-      <w:r>
-        <w:rPr>
-          <w:rFonts w:hint="eastAsia"/>
-        </w:rPr>
-        <w:t>)</w:t>
-      </w:r>
-    </w:p>
-    <w:p>
-      <w:pPr>
-        <w:pStyle w:val="a3"/>
-        <w:ind w:left="720" w:firstLineChars="0" w:firstLine="0"/>
-      </w:pPr>
-      <w:r>
-        <w:rPr>
-          <w:noProof/>
-        </w:rPr>
-        <w:drawing>
-          <wp:inline distT="0" distB="0" distL="0" distR="0" wp14:anchorId="08178009" wp14:editId="6D2DFD01">
-            <wp:extent cx="5274310" cy="3098165"/>
-            <wp:effectExtent l="0" t="0" r="2540" b="6985"/>
-            <wp:docPr id="2" name="图片 2"/>
             <wp:cNvGraphicFramePr>
               <a:graphicFrameLocks xmlns:a="http://schemas.openxmlformats.org/drawingml/2006/main" noChangeAspect="1"/>
             </wp:cNvGraphicFramePr>
@@ -228,7 +152,7 @@
         <w:rPr>
           <w:rFonts w:hint="eastAsia"/>
         </w:rPr>
-        <w:t>在选定的表中创建表结构</w:t>
+        <w:t>新建数据模型</w:t>
       </w:r>
       <w:r>
         <w:rPr>
@@ -240,7 +164,7 @@
         <w:rPr>
           <w:rFonts w:hint="eastAsia"/>
         </w:rPr>
-        <w:t>定义列名，并在表中创建特定的列</w:t>
+        <w:t>定义表名，并在数据库中创建特定的表</w:t>
       </w:r>
       <w:r>
         <w:rPr>
@@ -259,10 +183,10 @@
           <w:noProof/>
         </w:rPr>
         <w:drawing>
-          <wp:inline distT="0" distB="0" distL="0" distR="0" wp14:anchorId="3B47D364" wp14:editId="616B9F4D">
+          <wp:inline distT="0" distB="0" distL="0" distR="0" wp14:anchorId="08178009" wp14:editId="6D2DFD01">
             <wp:extent cx="5274310" cy="3098165"/>
             <wp:effectExtent l="0" t="0" r="2540" b="6985"/>
-            <wp:docPr id="3" name="图片 3"/>
+            <wp:docPr id="2" name="图片 2"/>
             <wp:cNvGraphicFramePr>
               <a:graphicFrameLocks xmlns:a="http://schemas.openxmlformats.org/drawingml/2006/main" noChangeAspect="1"/>
             </wp:cNvGraphicFramePr>
@@ -294,6 +218,8 @@
           </wp:inline>
         </w:drawing>
       </w:r>
+      <w:bookmarkStart w:id="0" w:name="_GoBack"/>
+      <w:bookmarkEnd w:id="0"/>
     </w:p>
     <w:p>
       <w:pPr>
@@ -308,13 +234,26 @@
         <w:rPr>
           <w:rFonts w:hint="eastAsia"/>
         </w:rPr>
-        <w:t>定义抓取模版，并选定</w:t>
-      </w:r>
-      <w:r>
-        <w:rPr>
-          <w:rFonts w:hint="eastAsia"/>
-        </w:rPr>
-        <w:t>对应的数据模型</w:t>
+        <w:lastRenderedPageBreak/>
+        <w:t>在选定的表中创建表结构</w:t>
+      </w:r>
+      <w:r>
+        <w:rPr>
+          <w:rFonts w:hint="eastAsia"/>
+        </w:rPr>
+        <w:t>(</w:t>
+      </w:r>
+      <w:r>
+        <w:rPr>
+          <w:rFonts w:hint="eastAsia"/>
+        </w:rPr>
+        <w:t>定义列名，并在表中创建特定的列</w:t>
+      </w:r>
+      <w:r>
+        <w:rPr>
+          <w:rFonts w:hint="eastAsia"/>
+        </w:rPr>
+        <w:t>)</w:t>
       </w:r>
     </w:p>
     <w:p>
@@ -327,10 +266,10 @@
           <w:noProof/>
         </w:rPr>
         <w:drawing>
-          <wp:inline distT="0" distB="0" distL="0" distR="0" wp14:anchorId="19F6ACAC" wp14:editId="5E1C88C7">
+          <wp:inline distT="0" distB="0" distL="0" distR="0" wp14:anchorId="3B47D364" wp14:editId="616B9F4D">
             <wp:extent cx="5274310" cy="3098165"/>
             <wp:effectExtent l="0" t="0" r="2540" b="6985"/>
-            <wp:docPr id="4" name="图片 4"/>
+            <wp:docPr id="3" name="图片 3"/>
             <wp:cNvGraphicFramePr>
               <a:graphicFrameLocks xmlns:a="http://schemas.openxmlformats.org/drawingml/2006/main" noChangeAspect="1"/>
             </wp:cNvGraphicFramePr>
@@ -376,7 +315,13 @@
         <w:rPr>
           <w:rFonts w:hint="eastAsia"/>
         </w:rPr>
-        <w:t>配置抓取的正则模版，通过正则表达式获取需要抓取的数据</w:t>
+        <w:t>定义抓取模版，并选定</w:t>
+      </w:r>
+      <w:r>
+        <w:rPr>
+          <w:rFonts w:hint="eastAsia"/>
+        </w:rPr>
+        <w:t>对应的数据模型</w:t>
       </w:r>
     </w:p>
     <w:p>
@@ -389,10 +334,10 @@
           <w:noProof/>
         </w:rPr>
         <w:drawing>
-          <wp:inline distT="0" distB="0" distL="0" distR="0" wp14:anchorId="7F7B3417" wp14:editId="1237D0B8">
+          <wp:inline distT="0" distB="0" distL="0" distR="0" wp14:anchorId="19F6ACAC" wp14:editId="5E1C88C7">
             <wp:extent cx="5274310" cy="3098165"/>
             <wp:effectExtent l="0" t="0" r="2540" b="6985"/>
-            <wp:docPr id="5" name="图片 5"/>
+            <wp:docPr id="4" name="图片 4"/>
             <wp:cNvGraphicFramePr>
               <a:graphicFrameLocks xmlns:a="http://schemas.openxmlformats.org/drawingml/2006/main" noChangeAspect="1"/>
             </wp:cNvGraphicFramePr>
@@ -438,19 +383,7 @@
         <w:rPr>
           <w:rFonts w:hint="eastAsia"/>
         </w:rPr>
-        <w:t>统计源与抓取模版关联，并设定定时</w:t>
-      </w:r>
-      <w:r>
-        <w:rPr>
-          <w:rFonts w:hint="eastAsia"/>
-        </w:rPr>
-        <w:t>作业</w:t>
-      </w:r>
-      <w:r>
-        <w:rPr>
-          <w:rFonts w:hint="eastAsia"/>
-        </w:rPr>
-        <w:t>规则</w:t>
+        <w:t>配置抓取的正则模版，通过正则表达式获取需要抓取的数据</w:t>
       </w:r>
     </w:p>
     <w:p>
@@ -462,11 +395,12 @@
         <w:rPr>
           <w:noProof/>
         </w:rPr>
+        <w:lastRenderedPageBreak/>
         <w:drawing>
-          <wp:inline distT="0" distB="0" distL="0" distR="0" wp14:anchorId="08505A60" wp14:editId="54637230">
+          <wp:inline distT="0" distB="0" distL="0" distR="0" wp14:anchorId="7F7B3417" wp14:editId="1237D0B8">
             <wp:extent cx="5274310" cy="3098165"/>
             <wp:effectExtent l="0" t="0" r="2540" b="6985"/>
-            <wp:docPr id="6" name="图片 6"/>
+            <wp:docPr id="5" name="图片 5"/>
             <wp:cNvGraphicFramePr>
               <a:graphicFrameLocks xmlns:a="http://schemas.openxmlformats.org/drawingml/2006/main" noChangeAspect="1"/>
             </wp:cNvGraphicFramePr>
@@ -502,6 +436,34 @@
     <w:p>
       <w:pPr>
         <w:pStyle w:val="a3"/>
+        <w:numPr>
+          <w:ilvl w:val="0"/>
+          <w:numId w:val="2"/>
+        </w:numPr>
+        <w:ind w:firstLineChars="0"/>
+      </w:pPr>
+      <w:r>
+        <w:rPr>
+          <w:rFonts w:hint="eastAsia"/>
+        </w:rPr>
+        <w:t>统计源与抓取模版关联，并设定定时</w:t>
+      </w:r>
+      <w:r>
+        <w:rPr>
+          <w:rFonts w:hint="eastAsia"/>
+        </w:rPr>
+        <w:t>作业</w:t>
+      </w:r>
+      <w:r>
+        <w:rPr>
+          <w:rFonts w:hint="eastAsia"/>
+        </w:rPr>
+        <w:t>规则</w:t>
+      </w:r>
+    </w:p>
+    <w:p>
+      <w:pPr>
+        <w:pStyle w:val="a3"/>
         <w:ind w:left="720" w:firstLineChars="0" w:firstLine="0"/>
       </w:pPr>
       <w:r>
@@ -509,10 +471,10 @@
           <w:noProof/>
         </w:rPr>
         <w:drawing>
-          <wp:inline distT="0" distB="0" distL="0" distR="0" wp14:anchorId="2C2D6B64" wp14:editId="6877F748">
+          <wp:inline distT="0" distB="0" distL="0" distR="0" wp14:anchorId="08505A60" wp14:editId="54637230">
             <wp:extent cx="5274310" cy="3098165"/>
             <wp:effectExtent l="0" t="0" r="2540" b="6985"/>
-            <wp:docPr id="7" name="图片 7"/>
+            <wp:docPr id="6" name="图片 6"/>
             <wp:cNvGraphicFramePr>
               <a:graphicFrameLocks xmlns:a="http://schemas.openxmlformats.org/drawingml/2006/main" noChangeAspect="1"/>
             </wp:cNvGraphicFramePr>
@@ -550,6 +512,53 @@
         <w:pStyle w:val="a3"/>
         <w:ind w:left="720" w:firstLineChars="0" w:firstLine="0"/>
       </w:pPr>
+      <w:r>
+        <w:rPr>
+          <w:noProof/>
+        </w:rPr>
+        <w:lastRenderedPageBreak/>
+        <w:drawing>
+          <wp:inline distT="0" distB="0" distL="0" distR="0" wp14:anchorId="2C2D6B64" wp14:editId="6877F748">
+            <wp:extent cx="5274310" cy="3098165"/>
+            <wp:effectExtent l="0" t="0" r="2540" b="6985"/>
+            <wp:docPr id="7" name="图片 7"/>
+            <wp:cNvGraphicFramePr>
+              <a:graphicFrameLocks xmlns:a="http://schemas.openxmlformats.org/drawingml/2006/main" noChangeAspect="1"/>
+            </wp:cNvGraphicFramePr>
+            <a:graphic xmlns:a="http://schemas.openxmlformats.org/drawingml/2006/main">
+              <a:graphicData uri="http://schemas.openxmlformats.org/drawingml/2006/picture">
+                <pic:pic xmlns:pic="http://schemas.openxmlformats.org/drawingml/2006/picture">
+                  <pic:nvPicPr>
+                    <pic:cNvPr id="1" name=""/>
+                    <pic:cNvPicPr/>
+                  </pic:nvPicPr>
+                  <pic:blipFill>
+                    <a:blip r:embed="rId19"/>
+                    <a:stretch>
+                      <a:fillRect/>
+                    </a:stretch>
+                  </pic:blipFill>
+                  <pic:spPr>
+                    <a:xfrm>
+                      <a:off x="0" y="0"/>
+                      <a:ext cx="5274310" cy="3098165"/>
+                    </a:xfrm>
+                    <a:prstGeom prst="rect">
+                      <a:avLst/>
+                    </a:prstGeom>
+                  </pic:spPr>
+                </pic:pic>
+              </a:graphicData>
+            </a:graphic>
+          </wp:inline>
+        </w:drawing>
+      </w:r>
+    </w:p>
+    <w:p>
+      <w:pPr>
+        <w:pStyle w:val="a3"/>
+        <w:ind w:left="720" w:firstLineChars="0" w:firstLine="0"/>
+      </w:pPr>
     </w:p>
     <w:p>
       <w:pPr>
@@ -559,9 +568,13 @@
           <w:numId w:val="1"/>
         </w:numPr>
         <w:ind w:firstLineChars="0"/>
-      </w:pPr>
-      <w:r>
-        <w:rPr>
+        <w:rPr>
+          <w:rStyle w:val="a6"/>
+        </w:rPr>
+      </w:pPr>
+      <w:r>
+        <w:rPr>
+          <w:rStyle w:val="a6"/>
           <w:rFonts w:hint="eastAsia"/>
         </w:rPr>
         <w:t>抓取的正则模版配置说明：</w:t>
@@ -898,9 +911,13 @@
           <w:numId w:val="1"/>
         </w:numPr>
         <w:ind w:firstLineChars="0"/>
-      </w:pPr>
-      <w:r>
-        <w:rPr>
+        <w:rPr>
+          <w:rStyle w:val="a6"/>
+        </w:rPr>
+      </w:pPr>
+      <w:r>
+        <w:rPr>
+          <w:rStyle w:val="a6"/>
           <w:rFonts w:hint="eastAsia"/>
         </w:rPr>
         <w:t>入口规则算法</w:t>
@@ -1146,6 +1163,7 @@
           <w:szCs w:val="20"/>
           <w:highlight w:val="lightGray"/>
         </w:rPr>
+        <w:lastRenderedPageBreak/>
         <w:t>url</w:t>
       </w:r>
       <w:r>
@@ -1770,19 +1788,7 @@
         <w:rPr>
           <w:rFonts w:hint="eastAsia"/>
         </w:rPr>
-        <w:t>算法：如果是</w:t>
-      </w:r>
-      <w:r>
-        <w:rPr>
-          <w:rFonts w:hint="eastAsia"/>
-        </w:rPr>
-        <w:t>入库请求时需要指定唯一键</w:t>
-      </w:r>
-      <w:r>
-        <w:rPr>
-          <w:rFonts w:hint="eastAsia"/>
-        </w:rPr>
-        <w:t>，请填写</w:t>
+        <w:t>算法：如果是入库请求时需要指定唯一键，请填写</w:t>
       </w:r>
       <w:r>
         <w:t>uniquekey</w:t>
@@ -1817,9 +1823,6 @@
     <w:p>
       <w:pPr>
         <w:ind w:left="660" w:firstLine="60"/>
-        <w:rPr>
-          <w:rFonts w:hint="eastAsia"/>
-        </w:rPr>
       </w:pPr>
       <w:r>
         <w:t>r</w:t>
@@ -1901,27 +1904,34 @@
           <w:numId w:val="1"/>
         </w:numPr>
         <w:ind w:firstLineChars="0"/>
-      </w:pPr>
-      <w:r>
-        <w:rPr>
+        <w:rPr>
+          <w:rStyle w:val="a6"/>
+        </w:rPr>
+      </w:pPr>
+      <w:r>
+        <w:rPr>
+          <w:rStyle w:val="a6"/>
           <w:rFonts w:hint="eastAsia"/>
         </w:rPr>
         <w:t>捕获</w:t>
       </w:r>
       <w:r>
         <w:rPr>
+          <w:rStyle w:val="a6"/>
           <w:rFonts w:hint="eastAsia"/>
         </w:rPr>
         <w:t>Url</w:t>
       </w:r>
       <w:r>
         <w:rPr>
+          <w:rStyle w:val="a6"/>
           <w:rFonts w:hint="eastAsia"/>
         </w:rPr>
         <w:t>数据的算法</w:t>
       </w:r>
       <w:r>
         <w:rPr>
+          <w:rStyle w:val="a6"/>
           <w:rFonts w:hint="eastAsia"/>
         </w:rPr>
         <w:t>：算法规则参见第三点</w:t>
@@ -1954,6 +1964,7 @@
         <w:ind w:left="360" w:firstLineChars="0" w:firstLine="0"/>
       </w:pPr>
       <w:r>
+        <w:lastRenderedPageBreak/>
         <w:t>POST</w:t>
       </w:r>
     </w:p>
@@ -1995,45 +2006,55 @@
           <w:numId w:val="1"/>
         </w:numPr>
         <w:ind w:firstLineChars="0"/>
-      </w:pPr>
-      <w:r>
-        <w:rPr>
+        <w:rPr>
+          <w:rStyle w:val="a6"/>
+        </w:rPr>
+      </w:pPr>
+      <w:r>
+        <w:rPr>
+          <w:rStyle w:val="a6"/>
           <w:rFonts w:hint="eastAsia"/>
         </w:rPr>
         <w:t>作业</w:t>
       </w:r>
       <w:r>
         <w:rPr>
+          <w:rStyle w:val="a6"/>
           <w:rFonts w:hint="eastAsia"/>
         </w:rPr>
         <w:t>cron</w:t>
       </w:r>
       <w:r>
         <w:rPr>
+          <w:rStyle w:val="a6"/>
           <w:rFonts w:hint="eastAsia"/>
         </w:rPr>
         <w:t>规则：请参见</w:t>
       </w:r>
       <w:r>
         <w:rPr>
+          <w:rStyle w:val="a6"/>
           <w:rFonts w:hint="eastAsia"/>
         </w:rPr>
         <w:t>quartz</w:t>
       </w:r>
       <w:r>
         <w:rPr>
+          <w:rStyle w:val="a6"/>
           <w:rFonts w:hint="eastAsia"/>
         </w:rPr>
         <w:t>的</w:t>
       </w:r>
       <w:r>
         <w:rPr>
+          <w:rStyle w:val="a6"/>
           <w:rFonts w:hint="eastAsia"/>
         </w:rPr>
         <w:t>cron</w:t>
       </w:r>
       <w:r>
         <w:rPr>
+          <w:rStyle w:val="a6"/>
           <w:rFonts w:hint="eastAsia"/>
         </w:rPr>
         <w:t>语法</w:t>
@@ -2947,6 +2968,28 @@
       <w:jc w:val="both"/>
     </w:pPr>
   </w:style>
+  <w:style w:type="paragraph" w:styleId="1">
+    <w:name w:val="heading 1"/>
+    <w:basedOn w:val="a"/>
+    <w:next w:val="a"/>
+    <w:link w:val="1Char"/>
+    <w:uiPriority w:val="9"/>
+    <w:qFormat/>
+    <w:rsid w:val="00170733"/>
+    <w:pPr>
+      <w:keepNext/>
+      <w:keepLines/>
+      <w:spacing w:before="340" w:after="330" w:line="578" w:lineRule="auto"/>
+      <w:outlineLvl w:val="0"/>
+    </w:pPr>
+    <w:rPr>
+      <w:b/>
+      <w:bCs/>
+      <w:kern w:val="44"/>
+      <w:sz w:val="44"/>
+      <w:szCs w:val="44"/>
+    </w:rPr>
+  </w:style>
   <w:style w:type="character" w:default="1" w:styleId="a0">
     <w:name w:val="Default Paragraph Font"/>
     <w:uiPriority w:val="1"/>
@@ -3047,6 +3090,114 @@
     <w:rPr>
       <w:sz w:val="18"/>
       <w:szCs w:val="18"/>
+    </w:rPr>
+  </w:style>
+  <w:style w:type="character" w:customStyle="1" w:styleId="1Char">
+    <w:name w:val="标题 1 Char"/>
+    <w:basedOn w:val="a0"/>
+    <w:link w:val="1"/>
+    <w:uiPriority w:val="9"/>
+    <w:rsid w:val="00170733"/>
+    <w:rPr>
+      <w:b/>
+      <w:bCs/>
+      <w:kern w:val="44"/>
+      <w:sz w:val="44"/>
+      <w:szCs w:val="44"/>
+    </w:rPr>
+  </w:style>
+  <w:style w:type="paragraph" w:styleId="TOC">
+    <w:name w:val="TOC Heading"/>
+    <w:basedOn w:val="1"/>
+    <w:next w:val="a"/>
+    <w:uiPriority w:val="39"/>
+    <w:unhideWhenUsed/>
+    <w:qFormat/>
+    <w:rsid w:val="00170733"/>
+    <w:pPr>
+      <w:widowControl/>
+      <w:spacing w:before="240" w:after="0" w:line="259" w:lineRule="auto"/>
+      <w:jc w:val="left"/>
+      <w:outlineLvl w:val="9"/>
+    </w:pPr>
+    <w:rPr>
+      <w:rFonts w:asciiTheme="majorHAnsi" w:eastAsiaTheme="majorEastAsia" w:hAnsiTheme="majorHAnsi" w:cstheme="majorBidi"/>
+      <w:b w:val="0"/>
+      <w:bCs w:val="0"/>
+      <w:color w:val="2E74B5" w:themeColor="accent1" w:themeShade="BF"/>
+      <w:kern w:val="0"/>
+      <w:sz w:val="32"/>
+      <w:szCs w:val="32"/>
+    </w:rPr>
+  </w:style>
+  <w:style w:type="paragraph" w:styleId="2">
+    <w:name w:val="toc 2"/>
+    <w:basedOn w:val="a"/>
+    <w:next w:val="a"/>
+    <w:autoRedefine/>
+    <w:uiPriority w:val="39"/>
+    <w:unhideWhenUsed/>
+    <w:rsid w:val="00170733"/>
+    <w:pPr>
+      <w:widowControl/>
+      <w:spacing w:after="100" w:line="259" w:lineRule="auto"/>
+      <w:ind w:left="220"/>
+      <w:jc w:val="left"/>
+    </w:pPr>
+    <w:rPr>
+      <w:rFonts w:cs="Times New Roman"/>
+      <w:kern w:val="0"/>
+      <w:sz w:val="22"/>
+    </w:rPr>
+  </w:style>
+  <w:style w:type="paragraph" w:styleId="10">
+    <w:name w:val="toc 1"/>
+    <w:basedOn w:val="a"/>
+    <w:next w:val="a"/>
+    <w:autoRedefine/>
+    <w:uiPriority w:val="39"/>
+    <w:unhideWhenUsed/>
+    <w:rsid w:val="00170733"/>
+    <w:pPr>
+      <w:widowControl/>
+      <w:spacing w:after="100" w:line="259" w:lineRule="auto"/>
+      <w:jc w:val="left"/>
+    </w:pPr>
+    <w:rPr>
+      <w:rFonts w:cs="Times New Roman"/>
+      <w:kern w:val="0"/>
+      <w:sz w:val="22"/>
+    </w:rPr>
+  </w:style>
+  <w:style w:type="paragraph" w:styleId="3">
+    <w:name w:val="toc 3"/>
+    <w:basedOn w:val="a"/>
+    <w:next w:val="a"/>
+    <w:autoRedefine/>
+    <w:uiPriority w:val="39"/>
+    <w:unhideWhenUsed/>
+    <w:rsid w:val="00170733"/>
+    <w:pPr>
+      <w:widowControl/>
+      <w:spacing w:after="100" w:line="259" w:lineRule="auto"/>
+      <w:ind w:left="440"/>
+      <w:jc w:val="left"/>
+    </w:pPr>
+    <w:rPr>
+      <w:rFonts w:cs="Times New Roman"/>
+      <w:kern w:val="0"/>
+      <w:sz w:val="22"/>
+    </w:rPr>
+  </w:style>
+  <w:style w:type="character" w:styleId="a6">
+    <w:name w:val="Strong"/>
+    <w:basedOn w:val="a0"/>
+    <w:uiPriority w:val="22"/>
+    <w:qFormat/>
+    <w:rsid w:val="00170733"/>
+    <w:rPr>
+      <w:b/>
+      <w:bCs/>
     </w:rPr>
   </w:style>
 </w:styles>
@@ -4191,48 +4342,48 @@
     </dgm:pt>
   </dgm:ptLst>
   <dgm:cxnLst>
-    <dgm:cxn modelId="{AE1BAC7C-0B68-4D76-8023-A434347FE76B}" type="presOf" srcId="{E4238CC6-AC7F-4520-83BC-17595A84871F}" destId="{57E22B8B-E53B-4707-89D3-A1D57AEC59BD}" srcOrd="0" destOrd="0" presId="urn:microsoft.com/office/officeart/2005/8/layout/chevronAccent+Icon"/>
+    <dgm:cxn modelId="{961FB874-25F0-42A1-8623-49774E078ECC}" type="presOf" srcId="{E4238CC6-AC7F-4520-83BC-17595A84871F}" destId="{57E22B8B-E53B-4707-89D3-A1D57AEC59BD}" srcOrd="0" destOrd="0" presId="urn:microsoft.com/office/officeart/2005/8/layout/chevronAccent+Icon"/>
+    <dgm:cxn modelId="{D62F8C2F-6FD5-4799-BBBC-E1DD2A23438B}" type="presOf" srcId="{A9AE73E6-A70D-43B5-A873-FAE6538F20AC}" destId="{25B57776-35E4-4959-B193-B87AF69FC98F}" srcOrd="0" destOrd="0" presId="urn:microsoft.com/office/officeart/2005/8/layout/chevronAccent+Icon"/>
     <dgm:cxn modelId="{416CF36C-14E7-4C0F-B4AA-4AD87C99720E}" srcId="{382A48F2-9F7F-4DFF-96B9-A05A1C19D75F}" destId="{AC561FC9-C659-441E-B4E8-B1C0FB2768A4}" srcOrd="2" destOrd="0" parTransId="{A941D55B-4AC4-416B-9288-F6B2AF4936FD}" sibTransId="{0F8D1700-9E52-48C3-83AD-B88DF8C642C2}"/>
-    <dgm:cxn modelId="{18D98D5A-740A-496A-984C-FC0BC897B8E6}" type="presOf" srcId="{0D0CCCC9-4F52-4EBF-9D4D-D55CB00B3993}" destId="{1D07B65D-30F9-4C8B-92A9-862D6328A7C8}" srcOrd="0" destOrd="0" presId="urn:microsoft.com/office/officeart/2005/8/layout/chevronAccent+Icon"/>
     <dgm:cxn modelId="{314D7B54-F4D2-487B-8449-8801F26ED156}" srcId="{382A48F2-9F7F-4DFF-96B9-A05A1C19D75F}" destId="{A9AE73E6-A70D-43B5-A873-FAE6538F20AC}" srcOrd="0" destOrd="0" parTransId="{C4919778-D4B0-462F-A1C3-EE7124B2DDE0}" sibTransId="{6FB8FCEC-9B16-41BA-B777-E2811B1521DC}"/>
     <dgm:cxn modelId="{B5053580-5EEB-46F6-84E2-1EE3EBAE5459}" srcId="{382A48F2-9F7F-4DFF-96B9-A05A1C19D75F}" destId="{0D0CCCC9-4F52-4EBF-9D4D-D55CB00B3993}" srcOrd="5" destOrd="0" parTransId="{5A439C4C-A600-43C3-AD2D-84E152017895}" sibTransId="{01848277-920A-4E80-9F9A-FCF3CFECA853}"/>
+    <dgm:cxn modelId="{4F717B8B-255C-44CC-83C7-9786E038E188}" type="presOf" srcId="{0D0CCCC9-4F52-4EBF-9D4D-D55CB00B3993}" destId="{1D07B65D-30F9-4C8B-92A9-862D6328A7C8}" srcOrd="0" destOrd="0" presId="urn:microsoft.com/office/officeart/2005/8/layout/chevronAccent+Icon"/>
     <dgm:cxn modelId="{C1DBE33E-D50B-4F97-913D-A3CD3689DBA3}" srcId="{382A48F2-9F7F-4DFF-96B9-A05A1C19D75F}" destId="{8D22E75D-4C02-4104-B099-E4FE66A01F9E}" srcOrd="1" destOrd="0" parTransId="{40C471FE-F3DC-4908-93D7-6F508736A8AA}" sibTransId="{CABAD24C-2FED-4EFD-A490-0B99AEE995EE}"/>
-    <dgm:cxn modelId="{08841BAB-3DBC-4CDA-975F-7E0671A8C907}" type="presOf" srcId="{A9AE73E6-A70D-43B5-A873-FAE6538F20AC}" destId="{25B57776-35E4-4959-B193-B87AF69FC98F}" srcOrd="0" destOrd="0" presId="urn:microsoft.com/office/officeart/2005/8/layout/chevronAccent+Icon"/>
-    <dgm:cxn modelId="{2C8AD623-D234-4031-93CE-D6FBD5CF1A13}" type="presOf" srcId="{8D22E75D-4C02-4104-B099-E4FE66A01F9E}" destId="{23F77F12-D549-493F-ABB0-3D716354EAC8}" srcOrd="0" destOrd="0" presId="urn:microsoft.com/office/officeart/2005/8/layout/chevronAccent+Icon"/>
-    <dgm:cxn modelId="{42F8C0FA-D08B-456A-9EE7-A451AD9CEE8B}" type="presOf" srcId="{AC561FC9-C659-441E-B4E8-B1C0FB2768A4}" destId="{5384BADA-E3F8-4EEC-88AE-EBC1F30843D0}" srcOrd="0" destOrd="0" presId="urn:microsoft.com/office/officeart/2005/8/layout/chevronAccent+Icon"/>
-    <dgm:cxn modelId="{B2F87C97-5C49-4C83-8046-EFDE2267D00E}" type="presOf" srcId="{CC212134-454E-4374-8D8A-3907EB1FBDEC}" destId="{4B8489EE-83FA-447B-82BA-80406BE52114}" srcOrd="0" destOrd="0" presId="urn:microsoft.com/office/officeart/2005/8/layout/chevronAccent+Icon"/>
+    <dgm:cxn modelId="{B9681A39-92AC-4FD9-BC07-04D0D7FFAD21}" type="presOf" srcId="{8D22E75D-4C02-4104-B099-E4FE66A01F9E}" destId="{23F77F12-D549-493F-ABB0-3D716354EAC8}" srcOrd="0" destOrd="0" presId="urn:microsoft.com/office/officeart/2005/8/layout/chevronAccent+Icon"/>
+    <dgm:cxn modelId="{654C6DBB-6A94-400A-8F0C-C79A07C7F317}" type="presOf" srcId="{CC212134-454E-4374-8D8A-3907EB1FBDEC}" destId="{4B8489EE-83FA-447B-82BA-80406BE52114}" srcOrd="0" destOrd="0" presId="urn:microsoft.com/office/officeart/2005/8/layout/chevronAccent+Icon"/>
     <dgm:cxn modelId="{24E71786-F9FF-4C64-8858-9B0A34B4AEEA}" srcId="{382A48F2-9F7F-4DFF-96B9-A05A1C19D75F}" destId="{E4238CC6-AC7F-4520-83BC-17595A84871F}" srcOrd="4" destOrd="0" parTransId="{8A6B0615-15A5-491C-9DE1-55BB6CAA7170}" sibTransId="{A6D7B429-FBCC-4640-ADBF-B5A5D6334D22}"/>
-    <dgm:cxn modelId="{05BF49BF-BC06-4ACD-970A-1576FD319B1F}" type="presOf" srcId="{382A48F2-9F7F-4DFF-96B9-A05A1C19D75F}" destId="{58C29608-E761-4C4B-B0B5-9B824E9F721F}" srcOrd="0" destOrd="0" presId="urn:microsoft.com/office/officeart/2005/8/layout/chevronAccent+Icon"/>
+    <dgm:cxn modelId="{F6EBA53E-6FB1-4DAA-B612-415BB4967191}" type="presOf" srcId="{382A48F2-9F7F-4DFF-96B9-A05A1C19D75F}" destId="{58C29608-E761-4C4B-B0B5-9B824E9F721F}" srcOrd="0" destOrd="0" presId="urn:microsoft.com/office/officeart/2005/8/layout/chevronAccent+Icon"/>
     <dgm:cxn modelId="{5753196E-F3C1-448E-A8F0-A237C04B0F11}" srcId="{382A48F2-9F7F-4DFF-96B9-A05A1C19D75F}" destId="{CC212134-454E-4374-8D8A-3907EB1FBDEC}" srcOrd="3" destOrd="0" parTransId="{87E7C548-C7C5-40A8-AE1D-88A0516B98F3}" sibTransId="{8787147E-2FBE-45F7-B6A0-283215886898}"/>
-    <dgm:cxn modelId="{987FA263-2E58-4DA7-8EF0-88EA5AE50BFC}" type="presParOf" srcId="{58C29608-E761-4C4B-B0B5-9B824E9F721F}" destId="{71ADA01C-4A86-4D6A-B8AD-0F2044000F75}" srcOrd="0" destOrd="0" presId="urn:microsoft.com/office/officeart/2005/8/layout/chevronAccent+Icon"/>
-    <dgm:cxn modelId="{20EFCDD9-60AA-4843-91BC-4357D5DBCBCC}" type="presParOf" srcId="{71ADA01C-4A86-4D6A-B8AD-0F2044000F75}" destId="{387C04FC-8ACA-46FE-BC5A-10640F83DE1F}" srcOrd="0" destOrd="0" presId="urn:microsoft.com/office/officeart/2005/8/layout/chevronAccent+Icon"/>
-    <dgm:cxn modelId="{6FC6721E-3928-4D25-BEB8-96D5F0C17C04}" type="presParOf" srcId="{71ADA01C-4A86-4D6A-B8AD-0F2044000F75}" destId="{25B57776-35E4-4959-B193-B87AF69FC98F}" srcOrd="1" destOrd="0" presId="urn:microsoft.com/office/officeart/2005/8/layout/chevronAccent+Icon"/>
-    <dgm:cxn modelId="{C372754F-F302-4652-98DD-C024F080712E}" type="presParOf" srcId="{58C29608-E761-4C4B-B0B5-9B824E9F721F}" destId="{5F79FBDE-F0A7-4CBA-8C22-102026347260}" srcOrd="1" destOrd="0" presId="urn:microsoft.com/office/officeart/2005/8/layout/chevronAccent+Icon"/>
-    <dgm:cxn modelId="{48752946-38A1-4085-A515-629415E112DA}" type="presParOf" srcId="{58C29608-E761-4C4B-B0B5-9B824E9F721F}" destId="{A97E198C-3446-48C1-89EA-0DC5997BD10B}" srcOrd="2" destOrd="0" presId="urn:microsoft.com/office/officeart/2005/8/layout/chevronAccent+Icon"/>
-    <dgm:cxn modelId="{D8EAC543-8EA3-487C-A9DD-C102494DD40C}" type="presParOf" srcId="{A97E198C-3446-48C1-89EA-0DC5997BD10B}" destId="{7A63388D-0B78-4F45-924A-F71A4775E0F6}" srcOrd="0" destOrd="0" presId="urn:microsoft.com/office/officeart/2005/8/layout/chevronAccent+Icon"/>
-    <dgm:cxn modelId="{9FAB8D1F-9AB5-4AD1-8AED-0BCE89499EDA}" type="presParOf" srcId="{A97E198C-3446-48C1-89EA-0DC5997BD10B}" destId="{23F77F12-D549-493F-ABB0-3D716354EAC8}" srcOrd="1" destOrd="0" presId="urn:microsoft.com/office/officeart/2005/8/layout/chevronAccent+Icon"/>
-    <dgm:cxn modelId="{A8DC59D2-6EB7-4B44-B20E-E166BF0AC565}" type="presParOf" srcId="{58C29608-E761-4C4B-B0B5-9B824E9F721F}" destId="{6CD11C44-4A66-4E5A-9C8B-ED49B78CFA59}" srcOrd="3" destOrd="0" presId="urn:microsoft.com/office/officeart/2005/8/layout/chevronAccent+Icon"/>
-    <dgm:cxn modelId="{3EB73C8F-BADB-4EA5-A141-25C389050EB4}" type="presParOf" srcId="{58C29608-E761-4C4B-B0B5-9B824E9F721F}" destId="{5166E7DE-DA63-4F5F-BA8F-CDEE73D67215}" srcOrd="4" destOrd="0" presId="urn:microsoft.com/office/officeart/2005/8/layout/chevronAccent+Icon"/>
-    <dgm:cxn modelId="{4D327713-3F4D-48F2-8FC3-63CDE08C4372}" type="presParOf" srcId="{5166E7DE-DA63-4F5F-BA8F-CDEE73D67215}" destId="{9F8B7251-0380-4346-858E-9F4D452F2026}" srcOrd="0" destOrd="0" presId="urn:microsoft.com/office/officeart/2005/8/layout/chevronAccent+Icon"/>
-    <dgm:cxn modelId="{42AF68C5-2AC4-4B38-8C0E-9C6295F43E09}" type="presParOf" srcId="{5166E7DE-DA63-4F5F-BA8F-CDEE73D67215}" destId="{5384BADA-E3F8-4EEC-88AE-EBC1F30843D0}" srcOrd="1" destOrd="0" presId="urn:microsoft.com/office/officeart/2005/8/layout/chevronAccent+Icon"/>
-    <dgm:cxn modelId="{67A34B9F-BEC2-46B7-95AA-D55C7A7221D1}" type="presParOf" srcId="{58C29608-E761-4C4B-B0B5-9B824E9F721F}" destId="{EFA9622E-71D9-4A80-81CF-1551B6DBC505}" srcOrd="5" destOrd="0" presId="urn:microsoft.com/office/officeart/2005/8/layout/chevronAccent+Icon"/>
-    <dgm:cxn modelId="{CE167C48-B22B-4F75-843C-D234FD71749A}" type="presParOf" srcId="{58C29608-E761-4C4B-B0B5-9B824E9F721F}" destId="{BCBDD5DA-8EFD-4799-B0C0-E131968A4F26}" srcOrd="6" destOrd="0" presId="urn:microsoft.com/office/officeart/2005/8/layout/chevronAccent+Icon"/>
-    <dgm:cxn modelId="{03382D0D-EC7F-4D4A-83AA-E1C249AD4670}" type="presParOf" srcId="{BCBDD5DA-8EFD-4799-B0C0-E131968A4F26}" destId="{73FD4EDE-6F90-4E1B-B086-9AF6DCAD62AD}" srcOrd="0" destOrd="0" presId="urn:microsoft.com/office/officeart/2005/8/layout/chevronAccent+Icon"/>
-    <dgm:cxn modelId="{8F88120C-9898-422F-981A-504D3BF70A2E}" type="presParOf" srcId="{BCBDD5DA-8EFD-4799-B0C0-E131968A4F26}" destId="{4B8489EE-83FA-447B-82BA-80406BE52114}" srcOrd="1" destOrd="0" presId="urn:microsoft.com/office/officeart/2005/8/layout/chevronAccent+Icon"/>
-    <dgm:cxn modelId="{3979D223-A4E8-4B22-9E7D-5105EB7750F8}" type="presParOf" srcId="{58C29608-E761-4C4B-B0B5-9B824E9F721F}" destId="{6C54A477-9A8D-4B48-A72D-E04772AB6B0F}" srcOrd="7" destOrd="0" presId="urn:microsoft.com/office/officeart/2005/8/layout/chevronAccent+Icon"/>
-    <dgm:cxn modelId="{C2F5DE1B-C3AD-4AEE-BD51-AB73505A15B9}" type="presParOf" srcId="{58C29608-E761-4C4B-B0B5-9B824E9F721F}" destId="{CFA915ED-9B3B-409B-B9B1-73F600546E2D}" srcOrd="8" destOrd="0" presId="urn:microsoft.com/office/officeart/2005/8/layout/chevronAccent+Icon"/>
-    <dgm:cxn modelId="{8BE745B4-CD22-4A7A-9BF0-1AF174ED6B21}" type="presParOf" srcId="{CFA915ED-9B3B-409B-B9B1-73F600546E2D}" destId="{020901FC-958F-4AB4-ABC1-49C76939CD64}" srcOrd="0" destOrd="0" presId="urn:microsoft.com/office/officeart/2005/8/layout/chevronAccent+Icon"/>
-    <dgm:cxn modelId="{B806F5B0-994E-49BA-9F1A-D8023BFE792C}" type="presParOf" srcId="{CFA915ED-9B3B-409B-B9B1-73F600546E2D}" destId="{57E22B8B-E53B-4707-89D3-A1D57AEC59BD}" srcOrd="1" destOrd="0" presId="urn:microsoft.com/office/officeart/2005/8/layout/chevronAccent+Icon"/>
-    <dgm:cxn modelId="{3AEB417E-D06D-4C86-B673-E7E747EC1234}" type="presParOf" srcId="{58C29608-E761-4C4B-B0B5-9B824E9F721F}" destId="{7DAC38C0-5724-4632-9A06-9F0233517078}" srcOrd="9" destOrd="0" presId="urn:microsoft.com/office/officeart/2005/8/layout/chevronAccent+Icon"/>
-    <dgm:cxn modelId="{F1B8A46F-8091-4F4B-93FD-AF8D6318E10D}" type="presParOf" srcId="{58C29608-E761-4C4B-B0B5-9B824E9F721F}" destId="{9B661C78-566E-4A25-B3FF-F9BC4903AFD1}" srcOrd="10" destOrd="0" presId="urn:microsoft.com/office/officeart/2005/8/layout/chevronAccent+Icon"/>
-    <dgm:cxn modelId="{58AB653B-707F-45E7-9720-64D0A9960BE0}" type="presParOf" srcId="{9B661C78-566E-4A25-B3FF-F9BC4903AFD1}" destId="{8C9D086C-4D66-4CA1-A9AF-EC17CFBDECE4}" srcOrd="0" destOrd="0" presId="urn:microsoft.com/office/officeart/2005/8/layout/chevronAccent+Icon"/>
-    <dgm:cxn modelId="{82595500-E721-437E-811E-10F68E51BB80}" type="presParOf" srcId="{9B661C78-566E-4A25-B3FF-F9BC4903AFD1}" destId="{1D07B65D-30F9-4C8B-92A9-862D6328A7C8}" srcOrd="1" destOrd="0" presId="urn:microsoft.com/office/officeart/2005/8/layout/chevronAccent+Icon"/>
+    <dgm:cxn modelId="{102326BE-9C34-4B06-9F15-A91E44FA13FC}" type="presOf" srcId="{AC561FC9-C659-441E-B4E8-B1C0FB2768A4}" destId="{5384BADA-E3F8-4EEC-88AE-EBC1F30843D0}" srcOrd="0" destOrd="0" presId="urn:microsoft.com/office/officeart/2005/8/layout/chevronAccent+Icon"/>
+    <dgm:cxn modelId="{85D37FEC-05F3-4F29-AB0F-15218E0B9F8F}" type="presParOf" srcId="{58C29608-E761-4C4B-B0B5-9B824E9F721F}" destId="{71ADA01C-4A86-4D6A-B8AD-0F2044000F75}" srcOrd="0" destOrd="0" presId="urn:microsoft.com/office/officeart/2005/8/layout/chevronAccent+Icon"/>
+    <dgm:cxn modelId="{37D0A763-A1D3-47D2-9563-0BAB576FAA7E}" type="presParOf" srcId="{71ADA01C-4A86-4D6A-B8AD-0F2044000F75}" destId="{387C04FC-8ACA-46FE-BC5A-10640F83DE1F}" srcOrd="0" destOrd="0" presId="urn:microsoft.com/office/officeart/2005/8/layout/chevronAccent+Icon"/>
+    <dgm:cxn modelId="{FE4B7A26-6524-4B2A-8390-D350F67C3A49}" type="presParOf" srcId="{71ADA01C-4A86-4D6A-B8AD-0F2044000F75}" destId="{25B57776-35E4-4959-B193-B87AF69FC98F}" srcOrd="1" destOrd="0" presId="urn:microsoft.com/office/officeart/2005/8/layout/chevronAccent+Icon"/>
+    <dgm:cxn modelId="{9B244BC3-CFC7-4424-8825-39C81DEC071A}" type="presParOf" srcId="{58C29608-E761-4C4B-B0B5-9B824E9F721F}" destId="{5F79FBDE-F0A7-4CBA-8C22-102026347260}" srcOrd="1" destOrd="0" presId="urn:microsoft.com/office/officeart/2005/8/layout/chevronAccent+Icon"/>
+    <dgm:cxn modelId="{50303168-8623-4835-9A04-72CDFD799E06}" type="presParOf" srcId="{58C29608-E761-4C4B-B0B5-9B824E9F721F}" destId="{A97E198C-3446-48C1-89EA-0DC5997BD10B}" srcOrd="2" destOrd="0" presId="urn:microsoft.com/office/officeart/2005/8/layout/chevronAccent+Icon"/>
+    <dgm:cxn modelId="{6A994905-BEF1-4D64-85D4-23FBEF2BA699}" type="presParOf" srcId="{A97E198C-3446-48C1-89EA-0DC5997BD10B}" destId="{7A63388D-0B78-4F45-924A-F71A4775E0F6}" srcOrd="0" destOrd="0" presId="urn:microsoft.com/office/officeart/2005/8/layout/chevronAccent+Icon"/>
+    <dgm:cxn modelId="{3DEC232F-9897-45FC-A0CF-7F4262660AEE}" type="presParOf" srcId="{A97E198C-3446-48C1-89EA-0DC5997BD10B}" destId="{23F77F12-D549-493F-ABB0-3D716354EAC8}" srcOrd="1" destOrd="0" presId="urn:microsoft.com/office/officeart/2005/8/layout/chevronAccent+Icon"/>
+    <dgm:cxn modelId="{2044EA3C-E5B5-4011-B714-FBF29EC2ADFB}" type="presParOf" srcId="{58C29608-E761-4C4B-B0B5-9B824E9F721F}" destId="{6CD11C44-4A66-4E5A-9C8B-ED49B78CFA59}" srcOrd="3" destOrd="0" presId="urn:microsoft.com/office/officeart/2005/8/layout/chevronAccent+Icon"/>
+    <dgm:cxn modelId="{5D26627E-C6EB-4252-A8BC-403FD69AEA37}" type="presParOf" srcId="{58C29608-E761-4C4B-B0B5-9B824E9F721F}" destId="{5166E7DE-DA63-4F5F-BA8F-CDEE73D67215}" srcOrd="4" destOrd="0" presId="urn:microsoft.com/office/officeart/2005/8/layout/chevronAccent+Icon"/>
+    <dgm:cxn modelId="{E65F79CB-437A-471E-8B3A-F000DA5338D7}" type="presParOf" srcId="{5166E7DE-DA63-4F5F-BA8F-CDEE73D67215}" destId="{9F8B7251-0380-4346-858E-9F4D452F2026}" srcOrd="0" destOrd="0" presId="urn:microsoft.com/office/officeart/2005/8/layout/chevronAccent+Icon"/>
+    <dgm:cxn modelId="{3E98278A-4F3E-4D7B-BA98-765E3A8AAD7A}" type="presParOf" srcId="{5166E7DE-DA63-4F5F-BA8F-CDEE73D67215}" destId="{5384BADA-E3F8-4EEC-88AE-EBC1F30843D0}" srcOrd="1" destOrd="0" presId="urn:microsoft.com/office/officeart/2005/8/layout/chevronAccent+Icon"/>
+    <dgm:cxn modelId="{EDAEACD7-BFB4-435B-9EE0-6503FCEE2D33}" type="presParOf" srcId="{58C29608-E761-4C4B-B0B5-9B824E9F721F}" destId="{EFA9622E-71D9-4A80-81CF-1551B6DBC505}" srcOrd="5" destOrd="0" presId="urn:microsoft.com/office/officeart/2005/8/layout/chevronAccent+Icon"/>
+    <dgm:cxn modelId="{9ACB4782-7A91-4025-9345-482D38337FD3}" type="presParOf" srcId="{58C29608-E761-4C4B-B0B5-9B824E9F721F}" destId="{BCBDD5DA-8EFD-4799-B0C0-E131968A4F26}" srcOrd="6" destOrd="0" presId="urn:microsoft.com/office/officeart/2005/8/layout/chevronAccent+Icon"/>
+    <dgm:cxn modelId="{AD7E3370-A2D2-492E-BB91-8176631664D5}" type="presParOf" srcId="{BCBDD5DA-8EFD-4799-B0C0-E131968A4F26}" destId="{73FD4EDE-6F90-4E1B-B086-9AF6DCAD62AD}" srcOrd="0" destOrd="0" presId="urn:microsoft.com/office/officeart/2005/8/layout/chevronAccent+Icon"/>
+    <dgm:cxn modelId="{72DB7E65-FCA8-45E0-9270-58A60AAA6387}" type="presParOf" srcId="{BCBDD5DA-8EFD-4799-B0C0-E131968A4F26}" destId="{4B8489EE-83FA-447B-82BA-80406BE52114}" srcOrd="1" destOrd="0" presId="urn:microsoft.com/office/officeart/2005/8/layout/chevronAccent+Icon"/>
+    <dgm:cxn modelId="{86B1573D-7162-4CF3-A7A7-C9AED2A0C242}" type="presParOf" srcId="{58C29608-E761-4C4B-B0B5-9B824E9F721F}" destId="{6C54A477-9A8D-4B48-A72D-E04772AB6B0F}" srcOrd="7" destOrd="0" presId="urn:microsoft.com/office/officeart/2005/8/layout/chevronAccent+Icon"/>
+    <dgm:cxn modelId="{014EFEB0-0E63-4359-8FF7-4B43EF8FBDD1}" type="presParOf" srcId="{58C29608-E761-4C4B-B0B5-9B824E9F721F}" destId="{CFA915ED-9B3B-409B-B9B1-73F600546E2D}" srcOrd="8" destOrd="0" presId="urn:microsoft.com/office/officeart/2005/8/layout/chevronAccent+Icon"/>
+    <dgm:cxn modelId="{BDE93ABB-EF24-4326-BB0C-422CAC73BF19}" type="presParOf" srcId="{CFA915ED-9B3B-409B-B9B1-73F600546E2D}" destId="{020901FC-958F-4AB4-ABC1-49C76939CD64}" srcOrd="0" destOrd="0" presId="urn:microsoft.com/office/officeart/2005/8/layout/chevronAccent+Icon"/>
+    <dgm:cxn modelId="{01D6D544-73EE-474C-B7BB-09A926E561D3}" type="presParOf" srcId="{CFA915ED-9B3B-409B-B9B1-73F600546E2D}" destId="{57E22B8B-E53B-4707-89D3-A1D57AEC59BD}" srcOrd="1" destOrd="0" presId="urn:microsoft.com/office/officeart/2005/8/layout/chevronAccent+Icon"/>
+    <dgm:cxn modelId="{A6A46764-C56E-48C7-B495-EC2465A06A5F}" type="presParOf" srcId="{58C29608-E761-4C4B-B0B5-9B824E9F721F}" destId="{7DAC38C0-5724-4632-9A06-9F0233517078}" srcOrd="9" destOrd="0" presId="urn:microsoft.com/office/officeart/2005/8/layout/chevronAccent+Icon"/>
+    <dgm:cxn modelId="{D610DEEF-3C7E-49B9-B19E-70EAFB02E73B}" type="presParOf" srcId="{58C29608-E761-4C4B-B0B5-9B824E9F721F}" destId="{9B661C78-566E-4A25-B3FF-F9BC4903AFD1}" srcOrd="10" destOrd="0" presId="urn:microsoft.com/office/officeart/2005/8/layout/chevronAccent+Icon"/>
+    <dgm:cxn modelId="{6B61A365-75B2-49B6-A4FC-F46256F60D04}" type="presParOf" srcId="{9B661C78-566E-4A25-B3FF-F9BC4903AFD1}" destId="{8C9D086C-4D66-4CA1-A9AF-EC17CFBDECE4}" srcOrd="0" destOrd="0" presId="urn:microsoft.com/office/officeart/2005/8/layout/chevronAccent+Icon"/>
+    <dgm:cxn modelId="{D7A3E2B1-F366-4F31-94C7-F936CE43790B}" type="presParOf" srcId="{9B661C78-566E-4A25-B3FF-F9BC4903AFD1}" destId="{1D07B65D-30F9-4C8B-92A9-862D6328A7C8}" srcOrd="1" destOrd="0" presId="urn:microsoft.com/office/officeart/2005/8/layout/chevronAccent+Icon"/>
   </dgm:cxnLst>
   <dgm:bg/>
   <dgm:whole/>
   <dgm:extLst>
     <a:ext uri="http://schemas.microsoft.com/office/drawing/2008/diagram">
-      <dsp:dataModelExt xmlns:dsp="http://schemas.microsoft.com/office/drawing/2008/diagram" relId="rId11" minVer="http://schemas.openxmlformats.org/drawingml/2006/diagram"/>
+      <dsp:dataModelExt xmlns:dsp="http://schemas.microsoft.com/office/drawing/2008/diagram" relId="rId12" minVer="http://schemas.openxmlformats.org/drawingml/2006/diagram"/>
     </a:ext>
   </dgm:extLst>
 </dgm:dataModel>
@@ -6964,4 +7115,16 @@
     </a:ext>
   </a:extLst>
 </a:theme>
+</file>
+
+<file path=customXml/item1.xml><?xml version="1.0" encoding="utf-8"?>
+<b:Sources xmlns:b="http://schemas.openxmlformats.org/officeDocument/2006/bibliography" xmlns="http://schemas.openxmlformats.org/officeDocument/2006/bibliography" SelectedStyle="\APASixthEditionOfficeOnline.xsl" StyleName="APA" Version="6"/>
+</file>
+
+<file path=customXml/itemProps1.xml><?xml version="1.0" encoding="utf-8"?>
+<ds:datastoreItem xmlns:ds="http://schemas.openxmlformats.org/officeDocument/2006/customXml" ds:itemID="{8BF6520B-2C42-4EA1-8257-F1314BF039AC}">
+  <ds:schemaRefs>
+    <ds:schemaRef ds:uri="http://schemas.openxmlformats.org/officeDocument/2006/bibliography"/>
+  </ds:schemaRefs>
+</ds:datastoreItem>
 </file>